--- a/07-DevOps/Git.docx
+++ b/07-DevOps/Git.docx
@@ -2,8 +2,6 @@
 <file path=word/document.xml><?xml version="1.0" encoding="utf-8"?>
 <w:document xmlns:wpc="http://schemas.microsoft.com/office/word/2010/wordprocessingCanvas" xmlns:mc="http://schemas.openxmlformats.org/markup-compatibility/2006" xmlns:o="urn:schemas-microsoft-com:office:office" xmlns:r="http://schemas.openxmlformats.org/officeDocument/2006/relationships" xmlns:m="http://schemas.openxmlformats.org/officeDocument/2006/math" xmlns:v="urn:schemas-microsoft-com:vml" xmlns:wp14="http://schemas.microsoft.com/office/word/2010/wordprocessingDrawing" xmlns:wp="http://schemas.openxmlformats.org/drawingml/2006/wordprocessingDrawing" xmlns:w10="urn:schemas-microsoft-com:office:word" xmlns:w="http://schemas.openxmlformats.org/wordprocessingml/2006/main" xmlns:w14="http://schemas.microsoft.com/office/word/2010/wordml" xmlns:w15="http://schemas.microsoft.com/office/word/2012/wordml" xmlns:wpg="http://schemas.microsoft.com/office/word/2010/wordprocessingGroup" xmlns:wpi="http://schemas.microsoft.com/office/word/2010/wordprocessingInk" xmlns:wne="http://schemas.microsoft.com/office/word/2006/wordml" xmlns:wps="http://schemas.microsoft.com/office/word/2010/wordprocessingShape" mc:Ignorable="w14 w15 wp14">
   <w:body>
-    <w:bookmarkStart w:id="0" w:name="_GoBack" w:displacedByCustomXml="next"/>
-    <w:bookmarkEnd w:id="0" w:displacedByCustomXml="next"/>
     <w:sdt>
       <w:sdtPr>
         <w:rPr>
@@ -11,7 +9,7 @@
           <w:color w:val="auto"/>
           <w:sz w:val="22"/>
           <w:szCs w:val="22"/>
-          <w:lang w:eastAsia="en-US"/>
+          <w:lang w:val="en-US" w:eastAsia="en-US"/>
         </w:rPr>
         <w:id w:val="-141891053"/>
         <w:docPartObj>
@@ -28,23 +26,25 @@
       <w:sdtContent>
         <w:p>
           <w:pPr>
-            <w:pStyle w:val="TOCHeading"/>
+            <w:pStyle w:val="Hlavikaobsahu"/>
             <w:rPr>
               <w:b/>
               <w:color w:val="auto"/>
+              <w:lang w:val="en-US"/>
             </w:rPr>
           </w:pPr>
           <w:r>
             <w:rPr>
               <w:b/>
               <w:color w:val="auto"/>
+              <w:lang w:val="en-US"/>
             </w:rPr>
             <w:t>Content</w:t>
           </w:r>
         </w:p>
         <w:p>
           <w:pPr>
-            <w:pStyle w:val="TOC1"/>
+            <w:pStyle w:val="Obsah1"/>
             <w:rPr>
               <w:rFonts w:eastAsiaTheme="minorEastAsia"/>
               <w:noProof/>
@@ -52,19 +52,29 @@
             </w:rPr>
           </w:pPr>
           <w:r>
+            <w:rPr>
+              <w:lang w:val="en-US"/>
+            </w:rPr>
             <w:fldChar w:fldCharType="begin"/>
           </w:r>
           <w:r>
+            <w:rPr>
+              <w:lang w:val="en-US"/>
+            </w:rPr>
             <w:instrText xml:space="preserve"> TOC \o "1-3" \h \z \u </w:instrText>
           </w:r>
           <w:r>
+            <w:rPr>
+              <w:lang w:val="en-US"/>
+            </w:rPr>
             <w:fldChar w:fldCharType="separate"/>
           </w:r>
           <w:hyperlink w:anchor="_Toc3283217" w:history="1">
             <w:r>
               <w:rPr>
-                <w:rStyle w:val="Hyperlink"/>
+                <w:rStyle w:val="Hypertextovprepojenie"/>
                 <w:noProof/>
+                <w:lang w:val="en-US"/>
               </w:rPr>
               <w:t>1.</w:t>
             </w:r>
@@ -78,8 +88,9 @@
             </w:r>
             <w:r>
               <w:rPr>
-                <w:rStyle w:val="Hyperlink"/>
+                <w:rStyle w:val="Hypertextovprepojenie"/>
                 <w:noProof/>
+                <w:lang w:val="en-US"/>
               </w:rPr>
               <w:t>Nadpis 1</w:t>
             </w:r>
@@ -87,6 +98,7 @@
               <w:rPr>
                 <w:noProof/>
                 <w:webHidden/>
+                <w:lang w:val="en-US"/>
               </w:rPr>
               <w:tab/>
             </w:r>
@@ -94,6 +106,7 @@
               <w:rPr>
                 <w:noProof/>
                 <w:webHidden/>
+                <w:lang w:val="en-US"/>
               </w:rPr>
               <w:fldChar w:fldCharType="begin"/>
             </w:r>
@@ -101,6 +114,7 @@
               <w:rPr>
                 <w:noProof/>
                 <w:webHidden/>
+                <w:lang w:val="en-US"/>
               </w:rPr>
               <w:instrText xml:space="preserve"> PAGEREF _Toc3283217 \h </w:instrText>
             </w:r>
@@ -108,12 +122,14 @@
               <w:rPr>
                 <w:noProof/>
                 <w:webHidden/>
+                <w:lang w:val="en-US"/>
               </w:rPr>
             </w:r>
             <w:r>
               <w:rPr>
                 <w:noProof/>
                 <w:webHidden/>
+                <w:lang w:val="en-US"/>
               </w:rPr>
               <w:fldChar w:fldCharType="separate"/>
             </w:r>
@@ -121,6 +137,7 @@
               <w:rPr>
                 <w:noProof/>
                 <w:webHidden/>
+                <w:lang w:val="en-US"/>
               </w:rPr>
               <w:t>3</w:t>
             </w:r>
@@ -128,25 +145,41 @@
               <w:rPr>
                 <w:noProof/>
                 <w:webHidden/>
+                <w:lang w:val="en-US"/>
               </w:rPr>
               <w:fldChar w:fldCharType="end"/>
             </w:r>
           </w:hyperlink>
         </w:p>
         <w:p>
+          <w:pPr>
+            <w:rPr>
+              <w:lang w:val="en-US"/>
+            </w:rPr>
+          </w:pPr>
           <w:r>
             <w:rPr>
               <w:b/>
               <w:bCs/>
+              <w:lang w:val="en-US"/>
             </w:rPr>
             <w:fldChar w:fldCharType="end"/>
           </w:r>
         </w:p>
       </w:sdtContent>
     </w:sdt>
-    <w:p/>
     <w:p>
       <w:pPr>
+        <w:rPr>
+          <w:lang w:val="en-US"/>
+        </w:rPr>
+      </w:pPr>
+    </w:p>
+    <w:p>
+      <w:pPr>
+        <w:rPr>
+          <w:lang w:val="en-US"/>
+        </w:rPr>
         <w:sectPr>
           <w:pgSz w:w="11906" w:h="16838"/>
           <w:pgMar w:top="1418" w:right="1418" w:bottom="1418" w:left="1701" w:header="709" w:footer="709" w:gutter="0"/>
@@ -159,16 +192,125 @@
       <w:pPr>
         <w:pStyle w:val="1Nadpis"/>
         <w:jc w:val="both"/>
-      </w:pPr>
-      <w:bookmarkStart w:id="1" w:name="_Toc3283217"/>
+        <w:rPr>
+          <w:lang w:val="en-US"/>
+        </w:rPr>
+      </w:pPr>
       <w:r>
+        <w:rPr>
+          <w:lang w:val="en-US"/>
+        </w:rPr>
         <w:lastRenderedPageBreak/>
-        <w:t>Nadpis 1</w:t>
+        <w:t>.gitignore</w:t>
       </w:r>
-      <w:bookmarkEnd w:id="1"/>
     </w:p>
-    <w:p/>
-    <w:p/>
+    <w:p>
+      <w:pPr>
+        <w:rPr>
+          <w:lang w:val="en-US"/>
+        </w:rPr>
+      </w:pPr>
+      <w:r>
+        <w:rPr>
+          <w:lang w:val="en-US"/>
+        </w:rPr>
+        <w:t xml:space="preserve">The files/folder in your version control will not just delete themselves just because you added them to the .gitignore. They are already in the repository and you have to remove them. </w:t>
+      </w:r>
+      <w:r>
+        <w:rPr>
+          <w:lang w:val="en-US"/>
+        </w:rPr>
+        <w:t>You can just do that with this:</w:t>
+      </w:r>
+    </w:p>
+    <w:p>
+      <w:pPr>
+        <w:rPr>
+          <w:lang w:val="en-US"/>
+        </w:rPr>
+      </w:pPr>
+      <w:r>
+        <w:rPr>
+          <w:lang w:val="en-US"/>
+        </w:rPr>
+        <w:t>(Remember to commit everything you'</w:t>
+      </w:r>
+      <w:r>
+        <w:rPr>
+          <w:lang w:val="en-US"/>
+        </w:rPr>
+        <w:t>ve change</w:t>
+      </w:r>
+      <w:bookmarkStart w:id="0" w:name="_GoBack"/>
+      <w:bookmarkEnd w:id="0"/>
+      <w:r>
+        <w:rPr>
+          <w:lang w:val="en-US"/>
+        </w:rPr>
+        <w:t>d before you do this.)</w:t>
+      </w:r>
+    </w:p>
+    <w:p>
+      <w:pPr>
+        <w:shd w:val="clear" w:color="auto" w:fill="F2F2F2" w:themeFill="background1" w:themeFillShade="F2"/>
+        <w:spacing w:after="0"/>
+        <w:rPr>
+          <w:rFonts w:ascii="Courier New" w:hAnsi="Courier New" w:cs="Courier New"/>
+          <w:lang w:val="en-US"/>
+        </w:rPr>
+      </w:pPr>
+      <w:r>
+        <w:rPr>
+          <w:rFonts w:ascii="Courier New" w:hAnsi="Courier New" w:cs="Courier New"/>
+          <w:lang w:val="en-US"/>
+        </w:rPr>
+        <w:t>git rm -rf --cached .</w:t>
+      </w:r>
+    </w:p>
+    <w:p>
+      <w:pPr>
+        <w:shd w:val="clear" w:color="auto" w:fill="F2F2F2" w:themeFill="background1" w:themeFillShade="F2"/>
+        <w:rPr>
+          <w:rFonts w:ascii="Courier New" w:hAnsi="Courier New" w:cs="Courier New"/>
+          <w:sz w:val="16"/>
+          <w:lang w:val="en-US"/>
+        </w:rPr>
+      </w:pPr>
+      <w:r>
+        <w:rPr>
+          <w:rFonts w:ascii="Courier New" w:hAnsi="Courier New" w:cs="Courier New"/>
+          <w:lang w:val="en-US"/>
+        </w:rPr>
+        <w:t>git add .</w:t>
+      </w:r>
+    </w:p>
+    <w:p>
+      <w:pPr>
+        <w:rPr>
+          <w:lang w:val="en-US"/>
+        </w:rPr>
+      </w:pPr>
+      <w:r>
+        <w:rPr>
+          <w:lang w:val="en-US"/>
+        </w:rPr>
+        <w:t>This removes all files from the repository and adds them back (this time respecting the rules in your .gitignore).</w:t>
+      </w:r>
+    </w:p>
+    <w:p>
+      <w:pPr>
+        <w:rPr>
+          <w:lang w:val="en-US"/>
+        </w:rPr>
+      </w:pPr>
+    </w:p>
+    <w:p>
+      <w:pPr>
+        <w:rPr>
+          <w:lang w:val="en-US"/>
+        </w:rPr>
+      </w:pPr>
+    </w:p>
     <w:sectPr>
       <w:headerReference w:type="default" r:id="rId8"/>
       <w:footerReference w:type="default" r:id="rId9"/>
@@ -220,7 +362,7 @@
     <w:sdtContent>
       <w:p>
         <w:pPr>
-          <w:pStyle w:val="Footer"/>
+          <w:pStyle w:val="Pta"/>
           <w:jc w:val="center"/>
         </w:pPr>
         <w:r>
@@ -284,7 +426,7 @@
                 </wp:anchor>
               </w:drawing>
             </mc:Choice>
-            <mc:Fallback xmlns:w16se="http://schemas.microsoft.com/office/word/2015/wordml/symex" xmlns:w16cid="http://schemas.microsoft.com/office/word/2016/wordml/cid" xmlns:am3d="http://schemas.microsoft.com/office/drawing/2017/model3d" xmlns:aink="http://schemas.microsoft.com/office/drawing/2016/ink" xmlns:cx8="http://schemas.microsoft.com/office/drawing/2016/5/14/chartex" xmlns:cx7="http://schemas.microsoft.com/office/drawing/2016/5/13/chartex" xmlns:cx6="http://schemas.microsoft.com/office/drawing/2016/5/12/chartex" xmlns:cx5="http://schemas.microsoft.com/office/drawing/2016/5/11/chartex" xmlns:cx4="http://schemas.microsoft.com/office/drawing/2016/5/10/chartex" xmlns:cx3="http://schemas.microsoft.com/office/drawing/2016/5/9/chartex" xmlns:cx2="http://schemas.microsoft.com/office/drawing/2015/10/21/chartex" xmlns:cx1="http://schemas.microsoft.com/office/drawing/2015/9/8/chartex" xmlns:cx="http://schemas.microsoft.com/office/drawing/2014/chartex">
+            <mc:Fallback xmlns:cx="http://schemas.microsoft.com/office/drawing/2014/chartex" xmlns:cx1="http://schemas.microsoft.com/office/drawing/2015/9/8/chartex" xmlns:cx2="http://schemas.microsoft.com/office/drawing/2015/10/21/chartex" xmlns:cx3="http://schemas.microsoft.com/office/drawing/2016/5/9/chartex" xmlns:cx4="http://schemas.microsoft.com/office/drawing/2016/5/10/chartex" xmlns:cx5="http://schemas.microsoft.com/office/drawing/2016/5/11/chartex" xmlns:cx6="http://schemas.microsoft.com/office/drawing/2016/5/12/chartex" xmlns:cx7="http://schemas.microsoft.com/office/drawing/2016/5/13/chartex" xmlns:cx8="http://schemas.microsoft.com/office/drawing/2016/5/14/chartex" xmlns:aink="http://schemas.microsoft.com/office/drawing/2016/ink" xmlns:am3d="http://schemas.microsoft.com/office/drawing/2017/model3d" xmlns:w16cid="http://schemas.microsoft.com/office/word/2016/wordml/cid" xmlns:w16se="http://schemas.microsoft.com/office/word/2015/wordml/symex">
               <w:pict>
                 <v:line w14:anchorId="4773489F" id="Rovná spojnica 3" o:spid="_x0000_s1026" style="position:absolute;flip:y;z-index:251661312;visibility:visible;mso-wrap-style:square;mso-width-percent:0;mso-height-percent:0;mso-wrap-distance-left:9pt;mso-wrap-distance-top:0;mso-wrap-distance-right:9pt;mso-wrap-distance-bottom:0;mso-position-horizontal:left;mso-position-horizontal-relative:margin;mso-position-vertical:absolute;mso-position-vertical-relative:page;mso-width-percent:0;mso-height-percent:0;mso-width-relative:margin;mso-height-relative:margin" from="0,785.2pt" to="441.85pt,785.2pt" o:gfxdata="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" strokecolor="black [3200]" strokeweight=".5pt">
                   <v:stroke joinstyle="miter"/>
@@ -347,23 +489,22 @@
 <w:hdr xmlns:wpc="http://schemas.microsoft.com/office/word/2010/wordprocessingCanvas" xmlns:mc="http://schemas.openxmlformats.org/markup-compatibility/2006" xmlns:o="urn:schemas-microsoft-com:office:office" xmlns:r="http://schemas.openxmlformats.org/officeDocument/2006/relationships" xmlns:m="http://schemas.openxmlformats.org/officeDocument/2006/math" xmlns:v="urn:schemas-microsoft-com:vml" xmlns:wp14="http://schemas.microsoft.com/office/word/2010/wordprocessingDrawing" xmlns:wp="http://schemas.openxmlformats.org/drawingml/2006/wordprocessingDrawing" xmlns:w10="urn:schemas-microsoft-com:office:word" xmlns:w="http://schemas.openxmlformats.org/wordprocessingml/2006/main" xmlns:w14="http://schemas.microsoft.com/office/word/2010/wordml" xmlns:w15="http://schemas.microsoft.com/office/word/2012/wordml" xmlns:wpg="http://schemas.microsoft.com/office/word/2010/wordprocessingGroup" xmlns:wpi="http://schemas.microsoft.com/office/word/2010/wordprocessingInk" xmlns:wne="http://schemas.microsoft.com/office/word/2006/wordml" xmlns:wps="http://schemas.microsoft.com/office/word/2010/wordprocessingShape" mc:Ignorable="w14 w15 wp14">
   <w:p>
     <w:pPr>
-      <w:pStyle w:val="Header"/>
+      <w:pStyle w:val="Hlavika"/>
     </w:pPr>
     <w:r>
       <w:rPr>
-        <w:noProof/>
         <w:lang w:val="en-US"/>
       </w:rPr>
       <mc:AlternateContent>
         <mc:Choice Requires="wps">
           <w:drawing>
-            <wp:anchor distT="0" distB="0" distL="114300" distR="114300" simplePos="0" relativeHeight="251659264" behindDoc="0" locked="0" layoutInCell="1" allowOverlap="1" wp14:anchorId="6BE3D335" wp14:editId="1E2A8DAB">
+            <wp:anchor distT="0" distB="0" distL="114300" distR="114300" simplePos="0" relativeHeight="251659264" behindDoc="0" locked="0" layoutInCell="1" allowOverlap="1" wp14:anchorId="6BE3D335" wp14:editId="09CEBF13">
               <wp:simplePos x="0" y="0"/>
               <wp:positionH relativeFrom="margin">
-                <wp:posOffset>63</wp:posOffset>
+                <wp:align>left</wp:align>
               </wp:positionH>
               <wp:positionV relativeFrom="page">
-                <wp:posOffset>653143</wp:posOffset>
+                <wp:posOffset>782177</wp:posOffset>
               </wp:positionV>
               <wp:extent cx="5611495" cy="0"/>
               <wp:effectExtent l="0" t="0" r="27305" b="19050"/>
@@ -410,9 +551,9 @@
             </wp:anchor>
           </w:drawing>
         </mc:Choice>
-        <mc:Fallback xmlns:w16se="http://schemas.microsoft.com/office/word/2015/wordml/symex" xmlns:w16cid="http://schemas.microsoft.com/office/word/2016/wordml/cid" xmlns:am3d="http://schemas.microsoft.com/office/drawing/2017/model3d" xmlns:aink="http://schemas.microsoft.com/office/drawing/2016/ink" xmlns:cx8="http://schemas.microsoft.com/office/drawing/2016/5/14/chartex" xmlns:cx7="http://schemas.microsoft.com/office/drawing/2016/5/13/chartex" xmlns:cx6="http://schemas.microsoft.com/office/drawing/2016/5/12/chartex" xmlns:cx5="http://schemas.microsoft.com/office/drawing/2016/5/11/chartex" xmlns:cx4="http://schemas.microsoft.com/office/drawing/2016/5/10/chartex" xmlns:cx3="http://schemas.microsoft.com/office/drawing/2016/5/9/chartex" xmlns:cx2="http://schemas.microsoft.com/office/drawing/2015/10/21/chartex" xmlns:cx1="http://schemas.microsoft.com/office/drawing/2015/9/8/chartex" xmlns:cx="http://schemas.microsoft.com/office/drawing/2014/chartex">
+        <mc:Fallback>
           <w:pict>
-            <v:line w14:anchorId="6C26ECBC" id="Rovná spojnica 2" o:spid="_x0000_s1026" style="position:absolute;flip:y;z-index:251659264;visibility:visible;mso-wrap-style:square;mso-width-percent:0;mso-height-percent:0;mso-wrap-distance-left:9pt;mso-wrap-distance-top:0;mso-wrap-distance-right:9pt;mso-wrap-distance-bottom:0;mso-position-horizontal:absolute;mso-position-horizontal-relative:margin;mso-position-vertical:absolute;mso-position-vertical-relative:page;mso-width-percent:0;mso-height-percent:0;mso-width-relative:margin;mso-height-relative:margin" from="0,51.45pt" to="441.85pt,51.45pt" o:gfxdata="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" strokecolor="black [3200]" strokeweight=".5pt">
+            <v:line w14:anchorId="5C11F542" id="Rovná spojnica 2" o:spid="_x0000_s1026" style="position:absolute;flip:y;z-index:251659264;visibility:visible;mso-wrap-style:square;mso-width-percent:0;mso-height-percent:0;mso-wrap-distance-left:9pt;mso-wrap-distance-top:0;mso-wrap-distance-right:9pt;mso-wrap-distance-bottom:0;mso-position-horizontal:left;mso-position-horizontal-relative:margin;mso-position-vertical:absolute;mso-position-vertical-relative:page;mso-width-percent:0;mso-height-percent:0;mso-width-relative:margin;mso-height-relative:margin" from="0,61.6pt" to="441.85pt,61.6pt" o:gfxdata="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" strokecolor="black [3200]" strokeweight=".5pt">
               <v:stroke joinstyle="miter"/>
               <w10:wrap anchorx="margin" anchory="page"/>
             </v:line>
@@ -6359,26 +6500,26 @@
     <w:lsdException w:name="List Table 6 Colorful Accent 6" w:uiPriority="51"/>
     <w:lsdException w:name="List Table 7 Colorful Accent 6" w:uiPriority="52"/>
   </w:latentStyles>
-  <w:style w:type="paragraph" w:default="1" w:styleId="Normal">
+  <w:style w:type="paragraph" w:default="1" w:styleId="Normlny">
     <w:name w:val="Normal"/>
     <w:qFormat/>
-    <w:rsid w:val="0077530D"/>
+    <w:rsid w:val="00BD7F13"/>
     <w:pPr>
-      <w:spacing w:line="360" w:lineRule="auto"/>
+      <w:spacing w:before="240" w:after="240" w:line="360" w:lineRule="auto"/>
     </w:pPr>
   </w:style>
-  <w:style w:type="paragraph" w:styleId="Heading1">
+  <w:style w:type="paragraph" w:styleId="Nadpis1">
     <w:name w:val="heading 1"/>
-    <w:basedOn w:val="Normal"/>
-    <w:next w:val="Normal"/>
-    <w:link w:val="Heading1Char"/>
+    <w:basedOn w:val="Normlny"/>
+    <w:next w:val="Normlny"/>
+    <w:link w:val="Nadpis1Char"/>
     <w:uiPriority w:val="9"/>
     <w:qFormat/>
     <w:rsid w:val="008F1ED2"/>
     <w:pPr>
       <w:keepNext/>
       <w:keepLines/>
-      <w:spacing w:before="240" w:after="0"/>
+      <w:spacing w:after="0"/>
       <w:outlineLvl w:val="0"/>
     </w:pPr>
     <w:rPr>
@@ -6388,11 +6529,11 @@
       <w:szCs w:val="32"/>
     </w:rPr>
   </w:style>
-  <w:style w:type="paragraph" w:styleId="Heading2">
+  <w:style w:type="paragraph" w:styleId="Nadpis2">
     <w:name w:val="heading 2"/>
-    <w:basedOn w:val="Normal"/>
-    <w:next w:val="Normal"/>
-    <w:link w:val="Heading2Char"/>
+    <w:basedOn w:val="Normlny"/>
+    <w:next w:val="Normlny"/>
+    <w:link w:val="Nadpis2Char"/>
     <w:uiPriority w:val="9"/>
     <w:unhideWhenUsed/>
     <w:rsid w:val="008F1ED2"/>
@@ -6409,11 +6550,11 @@
       <w:szCs w:val="26"/>
     </w:rPr>
   </w:style>
-  <w:style w:type="paragraph" w:styleId="Heading3">
+  <w:style w:type="paragraph" w:styleId="Nadpis3">
     <w:name w:val="heading 3"/>
-    <w:basedOn w:val="Normal"/>
-    <w:next w:val="Normal"/>
-    <w:link w:val="Heading3Char"/>
+    <w:basedOn w:val="Normlny"/>
+    <w:next w:val="Normlny"/>
+    <w:link w:val="Nadpis3Char"/>
     <w:uiPriority w:val="9"/>
     <w:unhideWhenUsed/>
     <w:rsid w:val="004E7B04"/>
@@ -6430,11 +6571,11 @@
       <w:szCs w:val="24"/>
     </w:rPr>
   </w:style>
-  <w:style w:type="paragraph" w:styleId="Heading4">
+  <w:style w:type="paragraph" w:styleId="Nadpis4">
     <w:name w:val="heading 4"/>
-    <w:basedOn w:val="Normal"/>
-    <w:next w:val="Normal"/>
-    <w:link w:val="Heading4Char"/>
+    <w:basedOn w:val="Normlny"/>
+    <w:next w:val="Normlny"/>
+    <w:link w:val="Nadpis4Char"/>
     <w:uiPriority w:val="9"/>
     <w:unhideWhenUsed/>
     <w:qFormat/>
@@ -6452,13 +6593,13 @@
       <w:color w:val="2E74B5" w:themeColor="accent1" w:themeShade="BF"/>
     </w:rPr>
   </w:style>
-  <w:style w:type="character" w:default="1" w:styleId="DefaultParagraphFont">
+  <w:style w:type="character" w:default="1" w:styleId="Predvolenpsmoodseku">
     <w:name w:val="Default Paragraph Font"/>
     <w:uiPriority w:val="1"/>
     <w:semiHidden/>
     <w:unhideWhenUsed/>
   </w:style>
-  <w:style w:type="table" w:default="1" w:styleId="TableNormal">
+  <w:style w:type="table" w:default="1" w:styleId="Normlnatabuka">
     <w:name w:val="Normal Table"/>
     <w:uiPriority w:val="99"/>
     <w:semiHidden/>
@@ -6473,16 +6614,16 @@
       </w:tblCellMar>
     </w:tblPr>
   </w:style>
-  <w:style w:type="numbering" w:default="1" w:styleId="NoList">
+  <w:style w:type="numbering" w:default="1" w:styleId="Bezzoznamu">
     <w:name w:val="No List"/>
     <w:uiPriority w:val="99"/>
     <w:semiHidden/>
     <w:unhideWhenUsed/>
   </w:style>
-  <w:style w:type="character" w:customStyle="1" w:styleId="Heading1Char">
-    <w:name w:val="Heading 1 Char"/>
-    <w:basedOn w:val="DefaultParagraphFont"/>
-    <w:link w:val="Heading1"/>
+  <w:style w:type="character" w:customStyle="1" w:styleId="Nadpis1Char">
+    <w:name w:val="Nadpis 1 Char"/>
+    <w:basedOn w:val="Predvolenpsmoodseku"/>
+    <w:link w:val="Nadpis1"/>
     <w:uiPriority w:val="9"/>
     <w:rsid w:val="008F1ED2"/>
     <w:rPr>
@@ -6492,10 +6633,10 @@
       <w:szCs w:val="32"/>
     </w:rPr>
   </w:style>
-  <w:style w:type="character" w:customStyle="1" w:styleId="Heading2Char">
-    <w:name w:val="Heading 2 Char"/>
-    <w:basedOn w:val="DefaultParagraphFont"/>
-    <w:link w:val="Heading2"/>
+  <w:style w:type="character" w:customStyle="1" w:styleId="Nadpis2Char">
+    <w:name w:val="Nadpis 2 Char"/>
+    <w:basedOn w:val="Predvolenpsmoodseku"/>
+    <w:link w:val="Nadpis2"/>
     <w:uiPriority w:val="9"/>
     <w:rsid w:val="008F1ED2"/>
     <w:rPr>
@@ -6505,9 +6646,9 @@
       <w:szCs w:val="26"/>
     </w:rPr>
   </w:style>
-  <w:style w:type="paragraph" w:styleId="ListParagraph">
+  <w:style w:type="paragraph" w:styleId="Odsekzoznamu">
     <w:name w:val="List Paragraph"/>
-    <w:basedOn w:val="Normal"/>
+    <w:basedOn w:val="Normlny"/>
     <w:uiPriority w:val="34"/>
     <w:qFormat/>
     <w:rsid w:val="004E7B04"/>
@@ -6518,8 +6659,8 @@
   </w:style>
   <w:style w:type="paragraph" w:customStyle="1" w:styleId="2Nadpis">
     <w:name w:val="2. Nadpis"/>
-    <w:basedOn w:val="Heading2"/>
-    <w:next w:val="Normal"/>
+    <w:basedOn w:val="Nadpis2"/>
+    <w:next w:val="Normlny"/>
     <w:link w:val="2NadpisChar"/>
     <w:qFormat/>
     <w:rsid w:val="004E7B04"/>
@@ -6532,8 +6673,8 @@
   </w:style>
   <w:style w:type="paragraph" w:customStyle="1" w:styleId="1Nadpis">
     <w:name w:val="1. Nadpis"/>
-    <w:basedOn w:val="Heading1"/>
-    <w:next w:val="Normal"/>
+    <w:basedOn w:val="Nadpis1"/>
+    <w:next w:val="Normlny"/>
     <w:link w:val="1NadpisChar"/>
     <w:qFormat/>
     <w:rsid w:val="00281A87"/>
@@ -6546,7 +6687,7 @@
   </w:style>
   <w:style w:type="character" w:customStyle="1" w:styleId="2NadpisChar">
     <w:name w:val="2. Nadpis Char"/>
-    <w:basedOn w:val="Heading2Char"/>
+    <w:basedOn w:val="Nadpis2Char"/>
     <w:link w:val="2Nadpis"/>
     <w:rsid w:val="004E7B04"/>
     <w:rPr>
@@ -6556,10 +6697,10 @@
       <w:szCs w:val="26"/>
     </w:rPr>
   </w:style>
-  <w:style w:type="character" w:customStyle="1" w:styleId="Heading3Char">
-    <w:name w:val="Heading 3 Char"/>
-    <w:basedOn w:val="DefaultParagraphFont"/>
-    <w:link w:val="Heading3"/>
+  <w:style w:type="character" w:customStyle="1" w:styleId="Nadpis3Char">
+    <w:name w:val="Nadpis 3 Char"/>
+    <w:basedOn w:val="Predvolenpsmoodseku"/>
+    <w:link w:val="Nadpis3"/>
     <w:uiPriority w:val="9"/>
     <w:rsid w:val="004E7B04"/>
     <w:rPr>
@@ -6571,7 +6712,7 @@
   </w:style>
   <w:style w:type="character" w:customStyle="1" w:styleId="1NadpisChar">
     <w:name w:val="1. Nadpis Char"/>
-    <w:basedOn w:val="Heading1Char"/>
+    <w:basedOn w:val="Nadpis1Char"/>
     <w:link w:val="1Nadpis"/>
     <w:rsid w:val="00281A87"/>
     <w:rPr>
@@ -6583,8 +6724,8 @@
   </w:style>
   <w:style w:type="paragraph" w:customStyle="1" w:styleId="3Nadpis">
     <w:name w:val="3. Nadpis"/>
-    <w:basedOn w:val="Heading3"/>
-    <w:next w:val="Normal"/>
+    <w:basedOn w:val="Nadpis3"/>
+    <w:next w:val="Normlny"/>
     <w:link w:val="3NadpisChar"/>
     <w:qFormat/>
     <w:rsid w:val="004E7B04"/>
@@ -6599,10 +6740,10 @@
       <w:color w:val="auto"/>
     </w:rPr>
   </w:style>
-  <w:style w:type="character" w:customStyle="1" w:styleId="Heading4Char">
-    <w:name w:val="Heading 4 Char"/>
-    <w:basedOn w:val="DefaultParagraphFont"/>
-    <w:link w:val="Heading4"/>
+  <w:style w:type="character" w:customStyle="1" w:styleId="Nadpis4Char">
+    <w:name w:val="Nadpis 4 Char"/>
+    <w:basedOn w:val="Predvolenpsmoodseku"/>
+    <w:link w:val="Nadpis4"/>
     <w:uiPriority w:val="9"/>
     <w:rsid w:val="004E7B04"/>
     <w:rPr>
@@ -6614,7 +6755,7 @@
   </w:style>
   <w:style w:type="character" w:customStyle="1" w:styleId="3NadpisChar">
     <w:name w:val="3. Nadpis Char"/>
-    <w:basedOn w:val="Heading3Char"/>
+    <w:basedOn w:val="Nadpis3Char"/>
     <w:link w:val="3Nadpis"/>
     <w:rsid w:val="004E7B04"/>
     <w:rPr>
@@ -6627,8 +6768,8 @@
   </w:style>
   <w:style w:type="paragraph" w:customStyle="1" w:styleId="4Nadpis">
     <w:name w:val="4. Nadpis"/>
-    <w:basedOn w:val="Heading4"/>
-    <w:next w:val="Normal"/>
+    <w:basedOn w:val="Nadpis4"/>
+    <w:next w:val="Normlny"/>
     <w:link w:val="4NadpisChar"/>
     <w:qFormat/>
     <w:rsid w:val="0077530D"/>
@@ -6644,9 +6785,9 @@
       <w:color w:val="auto"/>
     </w:rPr>
   </w:style>
-  <w:style w:type="table" w:styleId="TableGrid">
+  <w:style w:type="table" w:styleId="Mriekatabuky">
     <w:name w:val="Table Grid"/>
-    <w:basedOn w:val="TableNormal"/>
+    <w:basedOn w:val="Normlnatabuka"/>
     <w:uiPriority w:val="39"/>
     <w:rsid w:val="00B102B8"/>
     <w:pPr>
@@ -6672,7 +6813,7 @@
   </w:style>
   <w:style w:type="character" w:customStyle="1" w:styleId="4NadpisChar">
     <w:name w:val="4. Nadpis Char"/>
-    <w:basedOn w:val="Heading4Char"/>
+    <w:basedOn w:val="Nadpis4Char"/>
     <w:link w:val="4Nadpis"/>
     <w:rsid w:val="0077530D"/>
     <w:rPr>
@@ -6683,10 +6824,10 @@
       <w:color w:val="2E74B5" w:themeColor="accent1" w:themeShade="BF"/>
     </w:rPr>
   </w:style>
-  <w:style w:type="paragraph" w:styleId="BalloonText">
+  <w:style w:type="paragraph" w:styleId="Textbubliny">
     <w:name w:val="Balloon Text"/>
-    <w:basedOn w:val="Normal"/>
-    <w:link w:val="BalloonTextChar"/>
+    <w:basedOn w:val="Normlny"/>
+    <w:link w:val="TextbublinyChar"/>
     <w:uiPriority w:val="99"/>
     <w:semiHidden/>
     <w:unhideWhenUsed/>
@@ -6700,10 +6841,10 @@
       <w:szCs w:val="18"/>
     </w:rPr>
   </w:style>
-  <w:style w:type="character" w:customStyle="1" w:styleId="BalloonTextChar">
-    <w:name w:val="Balloon Text Char"/>
-    <w:basedOn w:val="DefaultParagraphFont"/>
-    <w:link w:val="BalloonText"/>
+  <w:style w:type="character" w:customStyle="1" w:styleId="TextbublinyChar">
+    <w:name w:val="Text bubliny Char"/>
+    <w:basedOn w:val="Predvolenpsmoodseku"/>
+    <w:link w:val="Textbubliny"/>
     <w:uiPriority w:val="99"/>
     <w:semiHidden/>
     <w:rsid w:val="00A3061D"/>
@@ -6713,10 +6854,10 @@
       <w:szCs w:val="18"/>
     </w:rPr>
   </w:style>
-  <w:style w:type="paragraph" w:styleId="TOCHeading">
+  <w:style w:type="paragraph" w:styleId="Hlavikaobsahu">
     <w:name w:val="TOC Heading"/>
-    <w:basedOn w:val="Heading1"/>
-    <w:next w:val="Normal"/>
+    <w:basedOn w:val="Nadpis1"/>
+    <w:next w:val="Normlny"/>
     <w:uiPriority w:val="39"/>
     <w:unhideWhenUsed/>
     <w:qFormat/>
@@ -6731,10 +6872,10 @@
       <w:lang w:eastAsia="sk-SK"/>
     </w:rPr>
   </w:style>
-  <w:style w:type="paragraph" w:styleId="TOC1">
+  <w:style w:type="paragraph" w:styleId="Obsah1">
     <w:name w:val="toc 1"/>
-    <w:basedOn w:val="Normal"/>
-    <w:next w:val="Normal"/>
+    <w:basedOn w:val="Normlny"/>
+    <w:next w:val="Normlny"/>
     <w:autoRedefine/>
     <w:uiPriority w:val="39"/>
     <w:unhideWhenUsed/>
@@ -6747,10 +6888,10 @@
       <w:spacing w:after="100"/>
     </w:pPr>
   </w:style>
-  <w:style w:type="paragraph" w:styleId="TOC2">
+  <w:style w:type="paragraph" w:styleId="Obsah2">
     <w:name w:val="toc 2"/>
-    <w:basedOn w:val="Normal"/>
-    <w:next w:val="Normal"/>
+    <w:basedOn w:val="Normlny"/>
+    <w:next w:val="Normlny"/>
     <w:autoRedefine/>
     <w:uiPriority w:val="39"/>
     <w:unhideWhenUsed/>
@@ -6760,10 +6901,10 @@
       <w:ind w:left="220"/>
     </w:pPr>
   </w:style>
-  <w:style w:type="paragraph" w:styleId="TOC3">
+  <w:style w:type="paragraph" w:styleId="Obsah3">
     <w:name w:val="toc 3"/>
-    <w:basedOn w:val="Normal"/>
-    <w:next w:val="Normal"/>
+    <w:basedOn w:val="Normlny"/>
+    <w:next w:val="Normlny"/>
     <w:autoRedefine/>
     <w:uiPriority w:val="39"/>
     <w:unhideWhenUsed/>
@@ -6773,9 +6914,9 @@
       <w:ind w:left="440"/>
     </w:pPr>
   </w:style>
-  <w:style w:type="character" w:styleId="Hyperlink">
+  <w:style w:type="character" w:styleId="Hypertextovprepojenie">
     <w:name w:val="Hyperlink"/>
-    <w:basedOn w:val="DefaultParagraphFont"/>
+    <w:basedOn w:val="Predvolenpsmoodseku"/>
     <w:uiPriority w:val="99"/>
     <w:unhideWhenUsed/>
     <w:rsid w:val="00DB0F9F"/>
@@ -6784,10 +6925,10 @@
       <w:u w:val="single"/>
     </w:rPr>
   </w:style>
-  <w:style w:type="paragraph" w:styleId="Header">
+  <w:style w:type="paragraph" w:styleId="Hlavika">
     <w:name w:val="header"/>
-    <w:basedOn w:val="Normal"/>
-    <w:link w:val="HeaderChar"/>
+    <w:basedOn w:val="Normlny"/>
+    <w:link w:val="HlavikaChar"/>
     <w:uiPriority w:val="99"/>
     <w:unhideWhenUsed/>
     <w:rsid w:val="00DB0F9F"/>
@@ -6799,17 +6940,17 @@
       <w:spacing w:after="0" w:line="240" w:lineRule="auto"/>
     </w:pPr>
   </w:style>
-  <w:style w:type="character" w:customStyle="1" w:styleId="HeaderChar">
-    <w:name w:val="Header Char"/>
-    <w:basedOn w:val="DefaultParagraphFont"/>
-    <w:link w:val="Header"/>
+  <w:style w:type="character" w:customStyle="1" w:styleId="HlavikaChar">
+    <w:name w:val="Hlavička Char"/>
+    <w:basedOn w:val="Predvolenpsmoodseku"/>
+    <w:link w:val="Hlavika"/>
     <w:uiPriority w:val="99"/>
     <w:rsid w:val="00DB0F9F"/>
   </w:style>
-  <w:style w:type="paragraph" w:styleId="Footer">
+  <w:style w:type="paragraph" w:styleId="Pta">
     <w:name w:val="footer"/>
-    <w:basedOn w:val="Normal"/>
-    <w:link w:val="FooterChar"/>
+    <w:basedOn w:val="Normlny"/>
+    <w:link w:val="PtaChar"/>
     <w:uiPriority w:val="99"/>
     <w:unhideWhenUsed/>
     <w:rsid w:val="00DB0F9F"/>
@@ -6821,17 +6962,17 @@
       <w:spacing w:after="0" w:line="240" w:lineRule="auto"/>
     </w:pPr>
   </w:style>
-  <w:style w:type="character" w:customStyle="1" w:styleId="FooterChar">
-    <w:name w:val="Footer Char"/>
-    <w:basedOn w:val="DefaultParagraphFont"/>
-    <w:link w:val="Footer"/>
+  <w:style w:type="character" w:customStyle="1" w:styleId="PtaChar">
+    <w:name w:val="Päta Char"/>
+    <w:basedOn w:val="Predvolenpsmoodseku"/>
+    <w:link w:val="Pta"/>
     <w:uiPriority w:val="99"/>
     <w:rsid w:val="00DB0F9F"/>
   </w:style>
-  <w:style w:type="paragraph" w:styleId="Caption">
+  <w:style w:type="paragraph" w:styleId="Popis">
     <w:name w:val="caption"/>
-    <w:basedOn w:val="Normal"/>
-    <w:next w:val="Normal"/>
+    <w:basedOn w:val="Normlny"/>
+    <w:next w:val="Normlny"/>
     <w:uiPriority w:val="35"/>
     <w:unhideWhenUsed/>
     <w:qFormat/>
@@ -6845,10 +6986,10 @@
       <w:szCs w:val="18"/>
     </w:rPr>
   </w:style>
-  <w:style w:type="paragraph" w:styleId="TableofFigures">
+  <w:style w:type="paragraph" w:styleId="Zoznamobrzkov">
     <w:name w:val="table of figures"/>
-    <w:basedOn w:val="Normal"/>
-    <w:next w:val="Normal"/>
+    <w:basedOn w:val="Normlny"/>
+    <w:next w:val="Normlny"/>
     <w:uiPriority w:val="99"/>
     <w:unhideWhenUsed/>
     <w:rsid w:val="001F79A8"/>
@@ -6858,20 +6999,20 @@
   </w:style>
   <w:style w:type="character" w:customStyle="1" w:styleId="st">
     <w:name w:val="st"/>
-    <w:basedOn w:val="DefaultParagraphFont"/>
+    <w:basedOn w:val="Predvolenpsmoodseku"/>
     <w:rsid w:val="000345FC"/>
   </w:style>
-  <w:style w:type="paragraph" w:styleId="Bibliography">
+  <w:style w:type="paragraph" w:styleId="Bibliografia">
     <w:name w:val="Bibliography"/>
-    <w:basedOn w:val="Normal"/>
-    <w:next w:val="Normal"/>
+    <w:basedOn w:val="Normlny"/>
+    <w:next w:val="Normlny"/>
     <w:uiPriority w:val="37"/>
     <w:unhideWhenUsed/>
     <w:rsid w:val="0030444E"/>
   </w:style>
   <w:style w:type="paragraph" w:customStyle="1" w:styleId="ZoznamLiteratury">
     <w:name w:val="Zoznam Literatury"/>
-    <w:basedOn w:val="Normal"/>
+    <w:basedOn w:val="Normlny"/>
     <w:rsid w:val="00941801"/>
     <w:pPr>
       <w:numPr>
@@ -6886,9 +7027,9 @@
       <w:szCs w:val="20"/>
     </w:rPr>
   </w:style>
-  <w:style w:type="paragraph" w:styleId="NormalWeb">
+  <w:style w:type="paragraph" w:styleId="Normlnywebov">
     <w:name w:val="Normal (Web)"/>
-    <w:basedOn w:val="Normal"/>
+    <w:basedOn w:val="Normlny"/>
     <w:uiPriority w:val="99"/>
     <w:semiHidden/>
     <w:unhideWhenUsed/>
@@ -6903,9 +7044,9 @@
       <w:lang w:eastAsia="sk-SK"/>
     </w:rPr>
   </w:style>
-  <w:style w:type="character" w:styleId="CommentReference">
+  <w:style w:type="character" w:styleId="Odkaznakomentr">
     <w:name w:val="annotation reference"/>
-    <w:basedOn w:val="DefaultParagraphFont"/>
+    <w:basedOn w:val="Predvolenpsmoodseku"/>
     <w:semiHidden/>
     <w:unhideWhenUsed/>
     <w:rsid w:val="005D28F2"/>
@@ -6914,10 +7055,10 @@
       <w:szCs w:val="16"/>
     </w:rPr>
   </w:style>
-  <w:style w:type="paragraph" w:styleId="CommentText">
+  <w:style w:type="paragraph" w:styleId="Textkomentra">
     <w:name w:val="annotation text"/>
-    <w:basedOn w:val="Normal"/>
-    <w:link w:val="CommentTextChar"/>
+    <w:basedOn w:val="Normlny"/>
+    <w:link w:val="TextkomentraChar"/>
     <w:semiHidden/>
     <w:unhideWhenUsed/>
     <w:rsid w:val="005D28F2"/>
@@ -6929,10 +7070,10 @@
       <w:szCs w:val="20"/>
     </w:rPr>
   </w:style>
-  <w:style w:type="character" w:customStyle="1" w:styleId="CommentTextChar">
-    <w:name w:val="Comment Text Char"/>
-    <w:basedOn w:val="DefaultParagraphFont"/>
-    <w:link w:val="CommentText"/>
+  <w:style w:type="character" w:customStyle="1" w:styleId="TextkomentraChar">
+    <w:name w:val="Text komentára Char"/>
+    <w:basedOn w:val="Predvolenpsmoodseku"/>
+    <w:link w:val="Textkomentra"/>
     <w:uiPriority w:val="99"/>
     <w:semiHidden/>
     <w:rsid w:val="005D28F2"/>
@@ -6941,11 +7082,11 @@
       <w:szCs w:val="20"/>
     </w:rPr>
   </w:style>
-  <w:style w:type="paragraph" w:styleId="CommentSubject">
+  <w:style w:type="paragraph" w:styleId="Predmetkomentra">
     <w:name w:val="annotation subject"/>
-    <w:basedOn w:val="CommentText"/>
-    <w:next w:val="CommentText"/>
-    <w:link w:val="CommentSubjectChar"/>
+    <w:basedOn w:val="Textkomentra"/>
+    <w:next w:val="Textkomentra"/>
+    <w:link w:val="PredmetkomentraChar"/>
     <w:uiPriority w:val="99"/>
     <w:semiHidden/>
     <w:unhideWhenUsed/>
@@ -6955,10 +7096,10 @@
       <w:bCs/>
     </w:rPr>
   </w:style>
-  <w:style w:type="character" w:customStyle="1" w:styleId="CommentSubjectChar">
-    <w:name w:val="Comment Subject Char"/>
-    <w:basedOn w:val="CommentTextChar"/>
-    <w:link w:val="CommentSubject"/>
+  <w:style w:type="character" w:customStyle="1" w:styleId="PredmetkomentraChar">
+    <w:name w:val="Predmet komentára Char"/>
+    <w:basedOn w:val="TextkomentraChar"/>
+    <w:link w:val="Predmetkomentra"/>
     <w:uiPriority w:val="99"/>
     <w:semiHidden/>
     <w:rsid w:val="005D28F2"/>
@@ -6969,9 +7110,9 @@
       <w:szCs w:val="20"/>
     </w:rPr>
   </w:style>
-  <w:style w:type="character" w:styleId="Emphasis">
+  <w:style w:type="character" w:styleId="Zvraznenie">
     <w:name w:val="Emphasis"/>
-    <w:basedOn w:val="DefaultParagraphFont"/>
+    <w:basedOn w:val="Predvolenpsmoodseku"/>
     <w:uiPriority w:val="20"/>
     <w:qFormat/>
     <w:rsid w:val="007F1DA3"/>
@@ -6980,9 +7121,9 @@
       <w:iCs/>
     </w:rPr>
   </w:style>
-  <w:style w:type="character" w:styleId="FollowedHyperlink">
+  <w:style w:type="character" w:styleId="PouitHypertextovPrepojenie">
     <w:name w:val="FollowedHyperlink"/>
-    <w:basedOn w:val="DefaultParagraphFont"/>
+    <w:basedOn w:val="Predvolenpsmoodseku"/>
     <w:uiPriority w:val="99"/>
     <w:semiHidden/>
     <w:unhideWhenUsed/>
@@ -6992,10 +7133,10 @@
       <w:u w:val="single"/>
     </w:rPr>
   </w:style>
-  <w:style w:type="paragraph" w:styleId="HTMLPreformatted">
+  <w:style w:type="paragraph" w:styleId="PredformtovanHTML">
     <w:name w:val="HTML Preformatted"/>
-    <w:basedOn w:val="Normal"/>
-    <w:link w:val="HTMLPreformattedChar"/>
+    <w:basedOn w:val="Normlny"/>
+    <w:link w:val="PredformtovanHTMLChar"/>
     <w:uiPriority w:val="99"/>
     <w:semiHidden/>
     <w:unhideWhenUsed/>
@@ -7028,10 +7169,10 @@
       <w:lang w:val="en-US"/>
     </w:rPr>
   </w:style>
-  <w:style w:type="character" w:customStyle="1" w:styleId="HTMLPreformattedChar">
-    <w:name w:val="HTML Preformatted Char"/>
-    <w:basedOn w:val="DefaultParagraphFont"/>
-    <w:link w:val="HTMLPreformatted"/>
+  <w:style w:type="character" w:customStyle="1" w:styleId="PredformtovanHTMLChar">
+    <w:name w:val="Predformátované HTML Char"/>
+    <w:basedOn w:val="Predvolenpsmoodseku"/>
+    <w:link w:val="PredformtovanHTML"/>
     <w:uiPriority w:val="99"/>
     <w:semiHidden/>
     <w:rsid w:val="009D01DD"/>
@@ -7428,7 +7569,7 @@
 </file>
 
 <file path=customXml/itemProps1.xml><?xml version="1.0" encoding="utf-8"?>
-<ds:datastoreItem xmlns:ds="http://schemas.openxmlformats.org/officeDocument/2006/customXml" ds:itemID="{0815C8D3-5B55-4831-80F3-7274E5F421C8}">
+<ds:datastoreItem xmlns:ds="http://schemas.openxmlformats.org/officeDocument/2006/customXml" ds:itemID="{E370AE87-F985-45B9-A35A-4BB0282A4053}">
   <ds:schemaRefs>
     <ds:schemaRef ds:uri="http://schemas.openxmlformats.org/officeDocument/2006/bibliography"/>
   </ds:schemaRefs>

--- a/07-DevOps/Git.docx
+++ b/07-DevOps/Git.docx
@@ -2,6 +2,7 @@
 <file path=word/document.xml><?xml version="1.0" encoding="utf-8"?>
 <w:document xmlns:wpc="http://schemas.microsoft.com/office/word/2010/wordprocessingCanvas" xmlns:mc="http://schemas.openxmlformats.org/markup-compatibility/2006" xmlns:o="urn:schemas-microsoft-com:office:office" xmlns:r="http://schemas.openxmlformats.org/officeDocument/2006/relationships" xmlns:m="http://schemas.openxmlformats.org/officeDocument/2006/math" xmlns:v="urn:schemas-microsoft-com:vml" xmlns:wp14="http://schemas.microsoft.com/office/word/2010/wordprocessingDrawing" xmlns:wp="http://schemas.openxmlformats.org/drawingml/2006/wordprocessingDrawing" xmlns:w10="urn:schemas-microsoft-com:office:word" xmlns:w="http://schemas.openxmlformats.org/wordprocessingml/2006/main" xmlns:w14="http://schemas.microsoft.com/office/word/2010/wordml" xmlns:w15="http://schemas.microsoft.com/office/word/2012/wordml" xmlns:wpg="http://schemas.microsoft.com/office/word/2010/wordprocessingGroup" xmlns:wpi="http://schemas.microsoft.com/office/word/2010/wordprocessingInk" xmlns:wne="http://schemas.microsoft.com/office/word/2006/wordml" xmlns:wps="http://schemas.microsoft.com/office/word/2010/wordprocessingShape" mc:Ignorable="w14 w15 wp14">
   <w:body>
+    <w:bookmarkStart w:id="0" w:name="_GoBack" w:displacedByCustomXml="next"/>
     <w:sdt>
       <w:sdtPr>
         <w:rPr>
@@ -69,7 +70,7 @@
             </w:rPr>
             <w:fldChar w:fldCharType="separate"/>
           </w:r>
-          <w:hyperlink w:anchor="_Toc3283217" w:history="1">
+          <w:hyperlink w:anchor="_Toc13604633" w:history="1">
             <w:r>
               <w:rPr>
                 <w:rStyle w:val="Hypertextovprepojenie"/>
@@ -92,13 +93,12 @@
                 <w:noProof/>
                 <w:lang w:val="en-US"/>
               </w:rPr>
-              <w:t>Nadpis 1</w:t>
+              <w:t>.gitignore</w:t>
             </w:r>
             <w:r>
               <w:rPr>
                 <w:noProof/>
                 <w:webHidden/>
-                <w:lang w:val="en-US"/>
               </w:rPr>
               <w:tab/>
             </w:r>
@@ -106,7 +106,6 @@
               <w:rPr>
                 <w:noProof/>
                 <w:webHidden/>
-                <w:lang w:val="en-US"/>
               </w:rPr>
               <w:fldChar w:fldCharType="begin"/>
             </w:r>
@@ -114,22 +113,19 @@
               <w:rPr>
                 <w:noProof/>
                 <w:webHidden/>
-                <w:lang w:val="en-US"/>
               </w:rPr>
-              <w:instrText xml:space="preserve"> PAGEREF _Toc3283217 \h </w:instrText>
+              <w:instrText xml:space="preserve"> PAGEREF _Toc13604633 \h </w:instrText>
             </w:r>
             <w:r>
               <w:rPr>
                 <w:noProof/>
                 <w:webHidden/>
-                <w:lang w:val="en-US"/>
               </w:rPr>
             </w:r>
             <w:r>
               <w:rPr>
                 <w:noProof/>
                 <w:webHidden/>
-                <w:lang w:val="en-US"/>
               </w:rPr>
               <w:fldChar w:fldCharType="separate"/>
             </w:r>
@@ -137,7 +133,90 @@
               <w:rPr>
                 <w:noProof/>
                 <w:webHidden/>
+              </w:rPr>
+              <w:t>2</w:t>
+            </w:r>
+            <w:r>
+              <w:rPr>
+                <w:noProof/>
+                <w:webHidden/>
+              </w:rPr>
+              <w:fldChar w:fldCharType="end"/>
+            </w:r>
+          </w:hyperlink>
+        </w:p>
+        <w:p>
+          <w:pPr>
+            <w:pStyle w:val="Obsah1"/>
+            <w:rPr>
+              <w:rFonts w:eastAsiaTheme="minorEastAsia"/>
+              <w:noProof/>
+              <w:lang w:val="en-US"/>
+            </w:rPr>
+          </w:pPr>
+          <w:hyperlink w:anchor="_Toc13604634" w:history="1">
+            <w:r>
+              <w:rPr>
+                <w:rStyle w:val="Hypertextovprepojenie"/>
+                <w:noProof/>
                 <w:lang w:val="en-US"/>
+              </w:rPr>
+              <w:t>2.</w:t>
+            </w:r>
+            <w:r>
+              <w:rPr>
+                <w:rFonts w:eastAsiaTheme="minorEastAsia"/>
+                <w:noProof/>
+                <w:lang w:val="en-US"/>
+              </w:rPr>
+              <w:tab/>
+            </w:r>
+            <w:r>
+              <w:rPr>
+                <w:rStyle w:val="Hypertextovprepojenie"/>
+                <w:noProof/>
+                <w:lang w:val="en-US"/>
+              </w:rPr>
+              <w:t>Merge A-Z</w:t>
+            </w:r>
+            <w:r>
+              <w:rPr>
+                <w:noProof/>
+                <w:webHidden/>
+              </w:rPr>
+              <w:tab/>
+            </w:r>
+            <w:r>
+              <w:rPr>
+                <w:noProof/>
+                <w:webHidden/>
+              </w:rPr>
+              <w:fldChar w:fldCharType="begin"/>
+            </w:r>
+            <w:r>
+              <w:rPr>
+                <w:noProof/>
+                <w:webHidden/>
+              </w:rPr>
+              <w:instrText xml:space="preserve"> PAGEREF _Toc13604634 \h </w:instrText>
+            </w:r>
+            <w:r>
+              <w:rPr>
+                <w:noProof/>
+                <w:webHidden/>
+              </w:rPr>
+            </w:r>
+            <w:r>
+              <w:rPr>
+                <w:noProof/>
+                <w:webHidden/>
+              </w:rPr>
+              <w:fldChar w:fldCharType="separate"/>
+            </w:r>
+            <w:r>
+              <w:rPr>
+                <w:noProof/>
+                <w:webHidden/>
               </w:rPr>
               <w:t>3</w:t>
             </w:r>
@@ -145,7 +224,6 @@
               <w:rPr>
                 <w:noProof/>
                 <w:webHidden/>
-                <w:lang w:val="en-US"/>
               </w:rPr>
               <w:fldChar w:fldCharType="end"/>
             </w:r>
@@ -196,6 +274,7 @@
           <w:lang w:val="en-US"/>
         </w:rPr>
       </w:pPr>
+      <w:bookmarkStart w:id="1" w:name="_Toc13604633"/>
       <w:r>
         <w:rPr>
           <w:lang w:val="en-US"/>
@@ -203,6 +282,7 @@
         <w:lastRenderedPageBreak/>
         <w:t>.gitignore</w:t>
       </w:r>
+      <w:bookmarkEnd w:id="1"/>
     </w:p>
     <w:p>
       <w:pPr>
@@ -214,40 +294,20 @@
         <w:rPr>
           <w:lang w:val="en-US"/>
         </w:rPr>
-        <w:t xml:space="preserve">The files/folder in your version control will not just delete themselves just because you added them to the .gitignore. They are already in the repository and you have to remove them. </w:t>
+        <w:t>The files/folder in your version control will not just delete themselves just because you added them to the .gitignore. They are already in the repository and you have to remove them. You can just do that with this:</w:t>
       </w:r>
+    </w:p>
+    <w:p>
+      <w:pPr>
+        <w:rPr>
+          <w:lang w:val="en-US"/>
+        </w:rPr>
+      </w:pPr>
       <w:r>
         <w:rPr>
           <w:lang w:val="en-US"/>
         </w:rPr>
-        <w:t>You can just do that with this:</w:t>
-      </w:r>
-    </w:p>
-    <w:p>
-      <w:pPr>
-        <w:rPr>
-          <w:lang w:val="en-US"/>
-        </w:rPr>
-      </w:pPr>
-      <w:r>
-        <w:rPr>
-          <w:lang w:val="en-US"/>
-        </w:rPr>
-        <w:t>(Remember to commit everything you'</w:t>
-      </w:r>
-      <w:r>
-        <w:rPr>
-          <w:lang w:val="en-US"/>
-        </w:rPr>
-        <w:t>ve change</w:t>
-      </w:r>
-      <w:bookmarkStart w:id="0" w:name="_GoBack"/>
-      <w:bookmarkEnd w:id="0"/>
-      <w:r>
-        <w:rPr>
-          <w:lang w:val="en-US"/>
-        </w:rPr>
-        <w:t>d before you do this.)</w:t>
+        <w:t>(Remember to commit everything you've changed before you do this.)</w:t>
       </w:r>
     </w:p>
     <w:p>
@@ -306,10 +366,21 @@
     </w:p>
     <w:p>
       <w:pPr>
+        <w:pStyle w:val="1Nadpis"/>
         <w:rPr>
           <w:lang w:val="en-US"/>
         </w:rPr>
       </w:pPr>
+      <w:bookmarkStart w:id="2" w:name="_Toc13604634"/>
+      <w:r>
+        <w:rPr>
+          <w:lang w:val="en-US"/>
+        </w:rPr>
+        <w:lastRenderedPageBreak/>
+        <w:t>Merge A-Z</w:t>
+      </w:r>
+      <w:bookmarkEnd w:id="2"/>
+      <w:bookmarkEnd w:id="0"/>
     </w:p>
     <w:sectPr>
       <w:headerReference w:type="default" r:id="rId8"/>
@@ -426,7 +497,7 @@
                 </wp:anchor>
               </w:drawing>
             </mc:Choice>
-            <mc:Fallback xmlns:cx="http://schemas.microsoft.com/office/drawing/2014/chartex" xmlns:cx1="http://schemas.microsoft.com/office/drawing/2015/9/8/chartex" xmlns:cx2="http://schemas.microsoft.com/office/drawing/2015/10/21/chartex" xmlns:cx3="http://schemas.microsoft.com/office/drawing/2016/5/9/chartex" xmlns:cx4="http://schemas.microsoft.com/office/drawing/2016/5/10/chartex" xmlns:cx5="http://schemas.microsoft.com/office/drawing/2016/5/11/chartex" xmlns:cx6="http://schemas.microsoft.com/office/drawing/2016/5/12/chartex" xmlns:cx7="http://schemas.microsoft.com/office/drawing/2016/5/13/chartex" xmlns:cx8="http://schemas.microsoft.com/office/drawing/2016/5/14/chartex" xmlns:aink="http://schemas.microsoft.com/office/drawing/2016/ink" xmlns:am3d="http://schemas.microsoft.com/office/drawing/2017/model3d" xmlns:w16cid="http://schemas.microsoft.com/office/word/2016/wordml/cid" xmlns:w16se="http://schemas.microsoft.com/office/word/2015/wordml/symex">
+            <mc:Fallback xmlns:w16se="http://schemas.microsoft.com/office/word/2015/wordml/symex" xmlns:w16cid="http://schemas.microsoft.com/office/word/2016/wordml/cid" xmlns:am3d="http://schemas.microsoft.com/office/drawing/2017/model3d" xmlns:aink="http://schemas.microsoft.com/office/drawing/2016/ink" xmlns:cx8="http://schemas.microsoft.com/office/drawing/2016/5/14/chartex" xmlns:cx7="http://schemas.microsoft.com/office/drawing/2016/5/13/chartex" xmlns:cx6="http://schemas.microsoft.com/office/drawing/2016/5/12/chartex" xmlns:cx5="http://schemas.microsoft.com/office/drawing/2016/5/11/chartex" xmlns:cx4="http://schemas.microsoft.com/office/drawing/2016/5/10/chartex" xmlns:cx3="http://schemas.microsoft.com/office/drawing/2016/5/9/chartex" xmlns:cx2="http://schemas.microsoft.com/office/drawing/2015/10/21/chartex" xmlns:cx1="http://schemas.microsoft.com/office/drawing/2015/9/8/chartex" xmlns:cx="http://schemas.microsoft.com/office/drawing/2014/chartex">
               <w:pict>
                 <v:line w14:anchorId="4773489F" id="Rovná spojnica 3" o:spid="_x0000_s1026" style="position:absolute;flip:y;z-index:251661312;visibility:visible;mso-wrap-style:square;mso-width-percent:0;mso-height-percent:0;mso-wrap-distance-left:9pt;mso-wrap-distance-top:0;mso-wrap-distance-right:9pt;mso-wrap-distance-bottom:0;mso-position-horizontal:left;mso-position-horizontal-relative:margin;mso-position-vertical:absolute;mso-position-vertical-relative:page;mso-width-percent:0;mso-height-percent:0;mso-width-relative:margin;mso-height-relative:margin" from="0,785.2pt" to="441.85pt,785.2pt" o:gfxdata="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" strokecolor="black [3200]" strokeweight=".5pt">
                   <v:stroke joinstyle="miter"/>
@@ -449,7 +520,7 @@
           <w:rPr>
             <w:noProof/>
           </w:rPr>
-          <w:t>2</w:t>
+          <w:t>3</w:t>
         </w:r>
         <w:r>
           <w:fldChar w:fldCharType="end"/>
@@ -493,6 +564,7 @@
     </w:pPr>
     <w:r>
       <w:rPr>
+        <w:noProof/>
         <w:lang w:val="en-US"/>
       </w:rPr>
       <mc:AlternateContent>
@@ -7569,7 +7641,7 @@
 </file>
 
 <file path=customXml/itemProps1.xml><?xml version="1.0" encoding="utf-8"?>
-<ds:datastoreItem xmlns:ds="http://schemas.openxmlformats.org/officeDocument/2006/customXml" ds:itemID="{E370AE87-F985-45B9-A35A-4BB0282A4053}">
+<ds:datastoreItem xmlns:ds="http://schemas.openxmlformats.org/officeDocument/2006/customXml" ds:itemID="{0544B6E5-8F80-463F-A74B-F72F4BED1091}">
   <ds:schemaRefs>
     <ds:schemaRef ds:uri="http://schemas.openxmlformats.org/officeDocument/2006/bibliography"/>
   </ds:schemaRefs>

--- a/07-DevOps/Git.docx
+++ b/07-DevOps/Git.docx
@@ -2,7 +2,6 @@
 <file path=word/document.xml><?xml version="1.0" encoding="utf-8"?>
 <w:document xmlns:wpc="http://schemas.microsoft.com/office/word/2010/wordprocessingCanvas" xmlns:mc="http://schemas.openxmlformats.org/markup-compatibility/2006" xmlns:o="urn:schemas-microsoft-com:office:office" xmlns:r="http://schemas.openxmlformats.org/officeDocument/2006/relationships" xmlns:m="http://schemas.openxmlformats.org/officeDocument/2006/math" xmlns:v="urn:schemas-microsoft-com:vml" xmlns:wp14="http://schemas.microsoft.com/office/word/2010/wordprocessingDrawing" xmlns:wp="http://schemas.openxmlformats.org/drawingml/2006/wordprocessingDrawing" xmlns:w10="urn:schemas-microsoft-com:office:word" xmlns:w="http://schemas.openxmlformats.org/wordprocessingml/2006/main" xmlns:w14="http://schemas.microsoft.com/office/word/2010/wordml" xmlns:w15="http://schemas.microsoft.com/office/word/2012/wordml" xmlns:wpg="http://schemas.microsoft.com/office/word/2010/wordprocessingGroup" xmlns:wpi="http://schemas.microsoft.com/office/word/2010/wordprocessingInk" xmlns:wne="http://schemas.microsoft.com/office/word/2006/wordml" xmlns:wps="http://schemas.microsoft.com/office/word/2010/wordprocessingShape" mc:Ignorable="w14 w15 wp14">
   <w:body>
-    <w:bookmarkStart w:id="0" w:name="_GoBack" w:displacedByCustomXml="next"/>
     <w:sdt>
       <w:sdtPr>
         <w:rPr>
@@ -27,7 +26,7 @@
       <w:sdtContent>
         <w:p>
           <w:pPr>
-            <w:pStyle w:val="Hlavikaobsahu"/>
+            <w:pStyle w:val="TOCHeading"/>
             <w:rPr>
               <w:b/>
               <w:color w:val="auto"/>
@@ -45,7 +44,7 @@
         </w:p>
         <w:p>
           <w:pPr>
-            <w:pStyle w:val="Obsah1"/>
+            <w:pStyle w:val="TOC1"/>
             <w:rPr>
               <w:rFonts w:eastAsiaTheme="minorEastAsia"/>
               <w:noProof/>
@@ -73,7 +72,7 @@
           <w:hyperlink w:anchor="_Toc13604633" w:history="1">
             <w:r>
               <w:rPr>
-                <w:rStyle w:val="Hypertextovprepojenie"/>
+                <w:rStyle w:val="Hyperlink"/>
                 <w:noProof/>
                 <w:lang w:val="en-US"/>
               </w:rPr>
@@ -89,7 +88,7 @@
             </w:r>
             <w:r>
               <w:rPr>
-                <w:rStyle w:val="Hypertextovprepojenie"/>
+                <w:rStyle w:val="Hyperlink"/>
                 <w:noProof/>
                 <w:lang w:val="en-US"/>
               </w:rPr>
@@ -147,7 +146,7 @@
         </w:p>
         <w:p>
           <w:pPr>
-            <w:pStyle w:val="Obsah1"/>
+            <w:pStyle w:val="TOC1"/>
             <w:rPr>
               <w:rFonts w:eastAsiaTheme="minorEastAsia"/>
               <w:noProof/>
@@ -157,7 +156,7 @@
           <w:hyperlink w:anchor="_Toc13604634" w:history="1">
             <w:r>
               <w:rPr>
-                <w:rStyle w:val="Hypertextovprepojenie"/>
+                <w:rStyle w:val="Hyperlink"/>
                 <w:noProof/>
                 <w:lang w:val="en-US"/>
               </w:rPr>
@@ -173,7 +172,7 @@
             </w:r>
             <w:r>
               <w:rPr>
-                <w:rStyle w:val="Hypertextovprepojenie"/>
+                <w:rStyle w:val="Hyperlink"/>
                 <w:noProof/>
                 <w:lang w:val="en-US"/>
               </w:rPr>
@@ -274,7 +273,7 @@
           <w:lang w:val="en-US"/>
         </w:rPr>
       </w:pPr>
-      <w:bookmarkStart w:id="1" w:name="_Toc13604633"/>
+      <w:bookmarkStart w:id="0" w:name="_Toc13604633"/>
       <w:r>
         <w:rPr>
           <w:lang w:val="en-US"/>
@@ -282,7 +281,7 @@
         <w:lastRenderedPageBreak/>
         <w:t>.gitignore</w:t>
       </w:r>
-      <w:bookmarkEnd w:id="1"/>
+      <w:bookmarkEnd w:id="0"/>
     </w:p>
     <w:p>
       <w:pPr>
@@ -371,16 +370,90 @@
           <w:lang w:val="en-US"/>
         </w:rPr>
       </w:pPr>
-      <w:bookmarkStart w:id="2" w:name="_Toc13604634"/>
+      <w:bookmarkStart w:id="1" w:name="_Toc13604634"/>
       <w:r>
         <w:rPr>
           <w:lang w:val="en-US"/>
         </w:rPr>
-        <w:lastRenderedPageBreak/>
         <w:t>Merge A-Z</w:t>
       </w:r>
+      <w:bookmarkEnd w:id="1"/>
+    </w:p>
+    <w:p>
+      <w:pPr>
+        <w:pStyle w:val="1Nadpis"/>
+        <w:rPr>
+          <w:lang w:val="en-US"/>
+        </w:rPr>
+      </w:pPr>
+      <w:r>
+        <w:rPr>
+          <w:lang w:val="en-US"/>
+        </w:rPr>
+        <w:t>Others</w:t>
+      </w:r>
+    </w:p>
+    <w:p>
+      <w:pPr>
+        <w:pStyle w:val="2Nadpis"/>
+        <w:rPr>
+          <w:lang w:val="en-US"/>
+        </w:rPr>
+      </w:pPr>
+      <w:r>
+        <w:rPr>
+          <w:lang w:val="en-US"/>
+        </w:rPr>
+        <w:t>Reset vs Revert</w:t>
+      </w:r>
+    </w:p>
+    <w:p>
+      <w:pPr>
+        <w:pStyle w:val="2Nadpis"/>
+        <w:rPr>
+          <w:lang w:val="en-US"/>
+        </w:rPr>
+      </w:pPr>
+      <w:r>
+        <w:rPr>
+          <w:lang w:val="en-US"/>
+        </w:rPr>
+        <w:t xml:space="preserve">Amend a commit </w:t>
+      </w:r>
+    </w:p>
+    <w:p>
+      <w:pPr>
+        <w:pStyle w:val="ListParagraph"/>
+        <w:numPr>
+          <w:ilvl w:val="0"/>
+          <w:numId w:val="54"/>
+        </w:numPr>
+        <w:rPr>
+          <w:lang w:val="en-US"/>
+        </w:rPr>
+      </w:pPr>
+      <w:r>
+        <w:rPr>
+          <w:lang w:val="en-US"/>
+        </w:rPr>
+        <w:t>Upon unsuccessful merge request</w:t>
+      </w:r>
+      <w:bookmarkStart w:id="2" w:name="_GoBack"/>
       <w:bookmarkEnd w:id="2"/>
-      <w:bookmarkEnd w:id="0"/>
+      <w:r>
+        <w:rPr>
+          <w:lang w:val="en-US"/>
+        </w:rPr>
+        <w:t>?!</w:t>
+      </w:r>
+    </w:p>
+    <w:p>
+      <w:pPr>
+        <w:pStyle w:val="1Nadpis"/>
+        <w:rPr>
+          <w:lang w:val="en-US"/>
+        </w:rPr>
+      </w:pPr>
     </w:p>
     <w:sectPr>
       <w:headerReference w:type="default" r:id="rId8"/>
@@ -433,7 +506,7 @@
     <w:sdtContent>
       <w:p>
         <w:pPr>
-          <w:pStyle w:val="Pta"/>
+          <w:pStyle w:val="Footer"/>
           <w:jc w:val="center"/>
         </w:pPr>
         <w:r>
@@ -497,7 +570,7 @@
                 </wp:anchor>
               </w:drawing>
             </mc:Choice>
-            <mc:Fallback xmlns:w16se="http://schemas.microsoft.com/office/word/2015/wordml/symex" xmlns:w16cid="http://schemas.microsoft.com/office/word/2016/wordml/cid" xmlns:am3d="http://schemas.microsoft.com/office/drawing/2017/model3d" xmlns:aink="http://schemas.microsoft.com/office/drawing/2016/ink" xmlns:cx8="http://schemas.microsoft.com/office/drawing/2016/5/14/chartex" xmlns:cx7="http://schemas.microsoft.com/office/drawing/2016/5/13/chartex" xmlns:cx6="http://schemas.microsoft.com/office/drawing/2016/5/12/chartex" xmlns:cx5="http://schemas.microsoft.com/office/drawing/2016/5/11/chartex" xmlns:cx4="http://schemas.microsoft.com/office/drawing/2016/5/10/chartex" xmlns:cx3="http://schemas.microsoft.com/office/drawing/2016/5/9/chartex" xmlns:cx2="http://schemas.microsoft.com/office/drawing/2015/10/21/chartex" xmlns:cx1="http://schemas.microsoft.com/office/drawing/2015/9/8/chartex" xmlns:cx="http://schemas.microsoft.com/office/drawing/2014/chartex">
+            <mc:Fallback xmlns:cx="http://schemas.microsoft.com/office/drawing/2014/chartex" xmlns:cx1="http://schemas.microsoft.com/office/drawing/2015/9/8/chartex" xmlns:cx2="http://schemas.microsoft.com/office/drawing/2015/10/21/chartex" xmlns:cx3="http://schemas.microsoft.com/office/drawing/2016/5/9/chartex" xmlns:cx4="http://schemas.microsoft.com/office/drawing/2016/5/10/chartex" xmlns:cx5="http://schemas.microsoft.com/office/drawing/2016/5/11/chartex" xmlns:cx6="http://schemas.microsoft.com/office/drawing/2016/5/12/chartex" xmlns:cx7="http://schemas.microsoft.com/office/drawing/2016/5/13/chartex" xmlns:cx8="http://schemas.microsoft.com/office/drawing/2016/5/14/chartex" xmlns:aink="http://schemas.microsoft.com/office/drawing/2016/ink" xmlns:am3d="http://schemas.microsoft.com/office/drawing/2017/model3d" xmlns:w16cid="http://schemas.microsoft.com/office/word/2016/wordml/cid" xmlns:w16se="http://schemas.microsoft.com/office/word/2015/wordml/symex">
               <w:pict>
                 <v:line w14:anchorId="4773489F" id="Rovná spojnica 3" o:spid="_x0000_s1026" style="position:absolute;flip:y;z-index:251661312;visibility:visible;mso-wrap-style:square;mso-width-percent:0;mso-height-percent:0;mso-wrap-distance-left:9pt;mso-wrap-distance-top:0;mso-wrap-distance-right:9pt;mso-wrap-distance-bottom:0;mso-position-horizontal:left;mso-position-horizontal-relative:margin;mso-position-vertical:absolute;mso-position-vertical-relative:page;mso-width-percent:0;mso-height-percent:0;mso-width-relative:margin;mso-height-relative:margin" from="0,785.2pt" to="441.85pt,785.2pt" o:gfxdata="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" strokecolor="black [3200]" strokeweight=".5pt">
                   <v:stroke joinstyle="miter"/>
@@ -560,7 +633,7 @@
 <w:hdr xmlns:wpc="http://schemas.microsoft.com/office/word/2010/wordprocessingCanvas" xmlns:mc="http://schemas.openxmlformats.org/markup-compatibility/2006" xmlns:o="urn:schemas-microsoft-com:office:office" xmlns:r="http://schemas.openxmlformats.org/officeDocument/2006/relationships" xmlns:m="http://schemas.openxmlformats.org/officeDocument/2006/math" xmlns:v="urn:schemas-microsoft-com:vml" xmlns:wp14="http://schemas.microsoft.com/office/word/2010/wordprocessingDrawing" xmlns:wp="http://schemas.openxmlformats.org/drawingml/2006/wordprocessingDrawing" xmlns:w10="urn:schemas-microsoft-com:office:word" xmlns:w="http://schemas.openxmlformats.org/wordprocessingml/2006/main" xmlns:w14="http://schemas.microsoft.com/office/word/2010/wordml" xmlns:w15="http://schemas.microsoft.com/office/word/2012/wordml" xmlns:wpg="http://schemas.microsoft.com/office/word/2010/wordprocessingGroup" xmlns:wpi="http://schemas.microsoft.com/office/word/2010/wordprocessingInk" xmlns:wne="http://schemas.microsoft.com/office/word/2006/wordml" xmlns:wps="http://schemas.microsoft.com/office/word/2010/wordprocessingShape" mc:Ignorable="w14 w15 wp14">
   <w:p>
     <w:pPr>
-      <w:pStyle w:val="Hlavika"/>
+      <w:pStyle w:val="Header"/>
     </w:pPr>
     <w:r>
       <w:rPr>
@@ -3175,6 +3248,119 @@
     </w:lvl>
   </w:abstractNum>
   <w:abstractNum w:abstractNumId="25">
+    <w:nsid w:val="341A10BD"/>
+    <w:multiLevelType w:val="hybridMultilevel"/>
+    <w:tmpl w:val="8CA4FA40"/>
+    <w:lvl w:ilvl="0" w:tplc="04090001">
+      <w:start w:val="1"/>
+      <w:numFmt w:val="bullet"/>
+      <w:lvlText w:val=""/>
+      <w:lvlJc w:val="left"/>
+      <w:pPr>
+        <w:ind w:left="720" w:hanging="360"/>
+      </w:pPr>
+      <w:rPr>
+        <w:rFonts w:ascii="Symbol" w:hAnsi="Symbol" w:hint="default"/>
+      </w:rPr>
+    </w:lvl>
+    <w:lvl w:ilvl="1" w:tplc="04090003" w:tentative="1">
+      <w:start w:val="1"/>
+      <w:numFmt w:val="bullet"/>
+      <w:lvlText w:val="o"/>
+      <w:lvlJc w:val="left"/>
+      <w:pPr>
+        <w:ind w:left="1440" w:hanging="360"/>
+      </w:pPr>
+      <w:rPr>
+        <w:rFonts w:ascii="Courier New" w:hAnsi="Courier New" w:cs="Courier New" w:hint="default"/>
+      </w:rPr>
+    </w:lvl>
+    <w:lvl w:ilvl="2" w:tplc="04090005" w:tentative="1">
+      <w:start w:val="1"/>
+      <w:numFmt w:val="bullet"/>
+      <w:lvlText w:val=""/>
+      <w:lvlJc w:val="left"/>
+      <w:pPr>
+        <w:ind w:left="2160" w:hanging="360"/>
+      </w:pPr>
+      <w:rPr>
+        <w:rFonts w:ascii="Wingdings" w:hAnsi="Wingdings" w:hint="default"/>
+      </w:rPr>
+    </w:lvl>
+    <w:lvl w:ilvl="3" w:tplc="04090001" w:tentative="1">
+      <w:start w:val="1"/>
+      <w:numFmt w:val="bullet"/>
+      <w:lvlText w:val=""/>
+      <w:lvlJc w:val="left"/>
+      <w:pPr>
+        <w:ind w:left="2880" w:hanging="360"/>
+      </w:pPr>
+      <w:rPr>
+        <w:rFonts w:ascii="Symbol" w:hAnsi="Symbol" w:hint="default"/>
+      </w:rPr>
+    </w:lvl>
+    <w:lvl w:ilvl="4" w:tplc="04090003" w:tentative="1">
+      <w:start w:val="1"/>
+      <w:numFmt w:val="bullet"/>
+      <w:lvlText w:val="o"/>
+      <w:lvlJc w:val="left"/>
+      <w:pPr>
+        <w:ind w:left="3600" w:hanging="360"/>
+      </w:pPr>
+      <w:rPr>
+        <w:rFonts w:ascii="Courier New" w:hAnsi="Courier New" w:cs="Courier New" w:hint="default"/>
+      </w:rPr>
+    </w:lvl>
+    <w:lvl w:ilvl="5" w:tplc="04090005" w:tentative="1">
+      <w:start w:val="1"/>
+      <w:numFmt w:val="bullet"/>
+      <w:lvlText w:val=""/>
+      <w:lvlJc w:val="left"/>
+      <w:pPr>
+        <w:ind w:left="4320" w:hanging="360"/>
+      </w:pPr>
+      <w:rPr>
+        <w:rFonts w:ascii="Wingdings" w:hAnsi="Wingdings" w:hint="default"/>
+      </w:rPr>
+    </w:lvl>
+    <w:lvl w:ilvl="6" w:tplc="04090001" w:tentative="1">
+      <w:start w:val="1"/>
+      <w:numFmt w:val="bullet"/>
+      <w:lvlText w:val=""/>
+      <w:lvlJc w:val="left"/>
+      <w:pPr>
+        <w:ind w:left="5040" w:hanging="360"/>
+      </w:pPr>
+      <w:rPr>
+        <w:rFonts w:ascii="Symbol" w:hAnsi="Symbol" w:hint="default"/>
+      </w:rPr>
+    </w:lvl>
+    <w:lvl w:ilvl="7" w:tplc="04090003" w:tentative="1">
+      <w:start w:val="1"/>
+      <w:numFmt w:val="bullet"/>
+      <w:lvlText w:val="o"/>
+      <w:lvlJc w:val="left"/>
+      <w:pPr>
+        <w:ind w:left="5760" w:hanging="360"/>
+      </w:pPr>
+      <w:rPr>
+        <w:rFonts w:ascii="Courier New" w:hAnsi="Courier New" w:cs="Courier New" w:hint="default"/>
+      </w:rPr>
+    </w:lvl>
+    <w:lvl w:ilvl="8" w:tplc="04090005" w:tentative="1">
+      <w:start w:val="1"/>
+      <w:numFmt w:val="bullet"/>
+      <w:lvlText w:val=""/>
+      <w:lvlJc w:val="left"/>
+      <w:pPr>
+        <w:ind w:left="6480" w:hanging="360"/>
+      </w:pPr>
+      <w:rPr>
+        <w:rFonts w:ascii="Wingdings" w:hAnsi="Wingdings" w:hint="default"/>
+      </w:rPr>
+    </w:lvl>
+  </w:abstractNum>
+  <w:abstractNum w:abstractNumId="26">
     <w:nsid w:val="366D237A"/>
     <w:multiLevelType w:val="hybridMultilevel"/>
     <w:tmpl w:val="8096759C"/>
@@ -3287,7 +3473,7 @@
       </w:rPr>
     </w:lvl>
   </w:abstractNum>
-  <w:abstractNum w:abstractNumId="26">
+  <w:abstractNum w:abstractNumId="27">
     <w:nsid w:val="3ACC5258"/>
     <w:multiLevelType w:val="hybridMultilevel"/>
     <w:tmpl w:val="5DF61C48"/>
@@ -3400,7 +3586,7 @@
       </w:rPr>
     </w:lvl>
   </w:abstractNum>
-  <w:abstractNum w:abstractNumId="27">
+  <w:abstractNum w:abstractNumId="28">
     <w:nsid w:val="3B655915"/>
     <w:multiLevelType w:val="hybridMultilevel"/>
     <w:tmpl w:val="963CFCAC"/>
@@ -3490,7 +3676,7 @@
       </w:pPr>
     </w:lvl>
   </w:abstractNum>
-  <w:abstractNum w:abstractNumId="28">
+  <w:abstractNum w:abstractNumId="29">
     <w:nsid w:val="3BF558E4"/>
     <w:multiLevelType w:val="hybridMultilevel"/>
     <w:tmpl w:val="67A8FA5E"/>
@@ -3582,7 +3768,7 @@
       </w:pPr>
     </w:lvl>
   </w:abstractNum>
-  <w:abstractNum w:abstractNumId="29">
+  <w:abstractNum w:abstractNumId="30">
     <w:nsid w:val="3E947401"/>
     <w:multiLevelType w:val="hybridMultilevel"/>
     <w:tmpl w:val="2344591A"/>
@@ -3695,7 +3881,7 @@
       </w:rPr>
     </w:lvl>
   </w:abstractNum>
-  <w:abstractNum w:abstractNumId="30">
+  <w:abstractNum w:abstractNumId="31">
     <w:nsid w:val="40110015"/>
     <w:multiLevelType w:val="multilevel"/>
     <w:tmpl w:val="C3CACF30"/>
@@ -3833,7 +4019,7 @@
       </w:pPr>
     </w:lvl>
   </w:abstractNum>
-  <w:abstractNum w:abstractNumId="31">
+  <w:abstractNum w:abstractNumId="32">
     <w:nsid w:val="439F7C67"/>
     <w:multiLevelType w:val="hybridMultilevel"/>
     <w:tmpl w:val="A90CA3C8"/>
@@ -3946,7 +4132,7 @@
       </w:rPr>
     </w:lvl>
   </w:abstractNum>
-  <w:abstractNum w:abstractNumId="32">
+  <w:abstractNum w:abstractNumId="33">
     <w:nsid w:val="44A10759"/>
     <w:multiLevelType w:val="hybridMultilevel"/>
     <w:tmpl w:val="30F0CFBE"/>
@@ -4059,7 +4245,7 @@
       </w:rPr>
     </w:lvl>
   </w:abstractNum>
-  <w:abstractNum w:abstractNumId="33">
+  <w:abstractNum w:abstractNumId="34">
     <w:nsid w:val="4EF43E1F"/>
     <w:multiLevelType w:val="hybridMultilevel"/>
     <w:tmpl w:val="C1BCCDB0"/>
@@ -4148,7 +4334,7 @@
       </w:pPr>
     </w:lvl>
   </w:abstractNum>
-  <w:abstractNum w:abstractNumId="34">
+  <w:abstractNum w:abstractNumId="35">
     <w:nsid w:val="5057507D"/>
     <w:multiLevelType w:val="hybridMultilevel"/>
     <w:tmpl w:val="23E0A9D4"/>
@@ -4261,7 +4447,7 @@
       </w:rPr>
     </w:lvl>
   </w:abstractNum>
-  <w:abstractNum w:abstractNumId="35">
+  <w:abstractNum w:abstractNumId="36">
     <w:nsid w:val="518A58C7"/>
     <w:multiLevelType w:val="hybridMultilevel"/>
     <w:tmpl w:val="0FDA7266"/>
@@ -4374,7 +4560,7 @@
       </w:rPr>
     </w:lvl>
   </w:abstractNum>
-  <w:abstractNum w:abstractNumId="36">
+  <w:abstractNum w:abstractNumId="37">
     <w:nsid w:val="51C37E2F"/>
     <w:multiLevelType w:val="hybridMultilevel"/>
     <w:tmpl w:val="3FC49098"/>
@@ -4460,7 +4646,7 @@
       </w:pPr>
     </w:lvl>
   </w:abstractNum>
-  <w:abstractNum w:abstractNumId="37">
+  <w:abstractNum w:abstractNumId="38">
     <w:nsid w:val="520B34DE"/>
     <w:multiLevelType w:val="hybridMultilevel"/>
     <w:tmpl w:val="26002848"/>
@@ -4552,7 +4738,7 @@
       </w:pPr>
     </w:lvl>
   </w:abstractNum>
-  <w:abstractNum w:abstractNumId="38">
+  <w:abstractNum w:abstractNumId="39">
     <w:nsid w:val="57BB66BB"/>
     <w:multiLevelType w:val="multilevel"/>
     <w:tmpl w:val="E640CCEA"/>
@@ -4711,7 +4897,7 @@
       </w:rPr>
     </w:lvl>
   </w:abstractNum>
-  <w:abstractNum w:abstractNumId="39">
+  <w:abstractNum w:abstractNumId="40">
     <w:nsid w:val="5B04798D"/>
     <w:multiLevelType w:val="hybridMultilevel"/>
     <w:tmpl w:val="B59CCAB2"/>
@@ -4801,7 +4987,7 @@
       </w:pPr>
     </w:lvl>
   </w:abstractNum>
-  <w:abstractNum w:abstractNumId="40">
+  <w:abstractNum w:abstractNumId="41">
     <w:nsid w:val="5EB6245F"/>
     <w:multiLevelType w:val="hybridMultilevel"/>
     <w:tmpl w:val="F87EBB96"/>
@@ -4914,7 +5100,7 @@
       </w:rPr>
     </w:lvl>
   </w:abstractNum>
-  <w:abstractNum w:abstractNumId="41">
+  <w:abstractNum w:abstractNumId="42">
     <w:nsid w:val="5ECB60B8"/>
     <w:multiLevelType w:val="hybridMultilevel"/>
     <w:tmpl w:val="75407834"/>
@@ -5000,7 +5186,7 @@
       </w:pPr>
     </w:lvl>
   </w:abstractNum>
-  <w:abstractNum w:abstractNumId="42">
+  <w:abstractNum w:abstractNumId="43">
     <w:nsid w:val="638E0660"/>
     <w:multiLevelType w:val="hybridMultilevel"/>
     <w:tmpl w:val="55D41F52"/>
@@ -5113,7 +5299,7 @@
       </w:rPr>
     </w:lvl>
   </w:abstractNum>
-  <w:abstractNum w:abstractNumId="43">
+  <w:abstractNum w:abstractNumId="44">
     <w:nsid w:val="64D47812"/>
     <w:multiLevelType w:val="hybridMultilevel"/>
     <w:tmpl w:val="30EE9B16"/>
@@ -5202,7 +5388,7 @@
       </w:pPr>
     </w:lvl>
   </w:abstractNum>
-  <w:abstractNum w:abstractNumId="44">
+  <w:abstractNum w:abstractNumId="45">
     <w:nsid w:val="66B621D3"/>
     <w:multiLevelType w:val="hybridMultilevel"/>
     <w:tmpl w:val="BF4075C4"/>
@@ -5291,7 +5477,7 @@
       </w:pPr>
     </w:lvl>
   </w:abstractNum>
-  <w:abstractNum w:abstractNumId="45">
+  <w:abstractNum w:abstractNumId="46">
     <w:nsid w:val="67B72E69"/>
     <w:multiLevelType w:val="hybridMultilevel"/>
     <w:tmpl w:val="53042DE2"/>
@@ -5404,7 +5590,7 @@
       </w:rPr>
     </w:lvl>
   </w:abstractNum>
-  <w:abstractNum w:abstractNumId="46">
+  <w:abstractNum w:abstractNumId="47">
     <w:nsid w:val="6D2E4164"/>
     <w:multiLevelType w:val="hybridMultilevel"/>
     <w:tmpl w:val="0B9E288A"/>
@@ -5493,7 +5679,7 @@
       </w:pPr>
     </w:lvl>
   </w:abstractNum>
-  <w:abstractNum w:abstractNumId="47">
+  <w:abstractNum w:abstractNumId="48">
     <w:nsid w:val="6DD55411"/>
     <w:multiLevelType w:val="hybridMultilevel"/>
     <w:tmpl w:val="AE0CA076"/>
@@ -5582,7 +5768,7 @@
       </w:pPr>
     </w:lvl>
   </w:abstractNum>
-  <w:abstractNum w:abstractNumId="48">
+  <w:abstractNum w:abstractNumId="49">
     <w:nsid w:val="6E521DBF"/>
     <w:multiLevelType w:val="hybridMultilevel"/>
     <w:tmpl w:val="BABE8238"/>
@@ -5671,7 +5857,7 @@
       </w:pPr>
     </w:lvl>
   </w:abstractNum>
-  <w:abstractNum w:abstractNumId="49">
+  <w:abstractNum w:abstractNumId="50">
     <w:nsid w:val="6EB61D21"/>
     <w:multiLevelType w:val="hybridMultilevel"/>
     <w:tmpl w:val="EBC22178"/>
@@ -5757,7 +5943,7 @@
       </w:pPr>
     </w:lvl>
   </w:abstractNum>
-  <w:abstractNum w:abstractNumId="50">
+  <w:abstractNum w:abstractNumId="51">
     <w:nsid w:val="6F845A34"/>
     <w:multiLevelType w:val="hybridMultilevel"/>
     <w:tmpl w:val="4A064220"/>
@@ -5847,7 +6033,7 @@
       </w:pPr>
     </w:lvl>
   </w:abstractNum>
-  <w:abstractNum w:abstractNumId="51">
+  <w:abstractNum w:abstractNumId="52">
     <w:nsid w:val="7A1B382F"/>
     <w:multiLevelType w:val="hybridMultilevel"/>
     <w:tmpl w:val="42E8141C"/>
@@ -5933,7 +6119,7 @@
       </w:pPr>
     </w:lvl>
   </w:abstractNum>
-  <w:abstractNum w:abstractNumId="52">
+  <w:abstractNum w:abstractNumId="53">
     <w:nsid w:val="7E991ACD"/>
     <w:multiLevelType w:val="hybridMultilevel"/>
     <w:tmpl w:val="CB6EEC5E"/>
@@ -6020,7 +6206,7 @@
     </w:lvl>
   </w:abstractNum>
   <w:num w:numId="1">
-    <w:abstractNumId w:val="30"/>
+    <w:abstractNumId w:val="31"/>
   </w:num>
   <w:num w:numId="2">
     <w:abstractNumId w:val="1"/>
@@ -6029,7 +6215,7 @@
     <w:abstractNumId w:val="3"/>
   </w:num>
   <w:num w:numId="4">
-    <w:abstractNumId w:val="37"/>
+    <w:abstractNumId w:val="38"/>
   </w:num>
   <w:num w:numId="5">
     <w:abstractNumId w:val="10"/>
@@ -6044,19 +6230,19 @@
     <w:abstractNumId w:val="23"/>
   </w:num>
   <w:num w:numId="9">
-    <w:abstractNumId w:val="47"/>
+    <w:abstractNumId w:val="48"/>
   </w:num>
   <w:num w:numId="10">
-    <w:abstractNumId w:val="32"/>
+    <w:abstractNumId w:val="33"/>
   </w:num>
   <w:num w:numId="11">
-    <w:abstractNumId w:val="42"/>
+    <w:abstractNumId w:val="43"/>
   </w:num>
   <w:num w:numId="12">
     <w:abstractNumId w:val="17"/>
   </w:num>
   <w:num w:numId="13">
-    <w:abstractNumId w:val="40"/>
+    <w:abstractNumId w:val="41"/>
   </w:num>
   <w:num w:numId="14">
     <w:abstractNumId w:val="19"/>
@@ -6065,22 +6251,22 @@
     <w:abstractNumId w:val="8"/>
   </w:num>
   <w:num w:numId="16">
-    <w:abstractNumId w:val="31"/>
+    <w:abstractNumId w:val="32"/>
   </w:num>
   <w:num w:numId="17">
     <w:abstractNumId w:val="15"/>
   </w:num>
   <w:num w:numId="18">
-    <w:abstractNumId w:val="39"/>
+    <w:abstractNumId w:val="40"/>
   </w:num>
   <w:num w:numId="19">
-    <w:abstractNumId w:val="44"/>
+    <w:abstractNumId w:val="45"/>
   </w:num>
   <w:num w:numId="20">
     <w:abstractNumId w:val="12"/>
   </w:num>
   <w:num w:numId="21">
-    <w:abstractNumId w:val="36"/>
+    <w:abstractNumId w:val="37"/>
   </w:num>
   <w:num w:numId="22">
     <w:abstractNumId w:val="24"/>
@@ -6089,22 +6275,22 @@
     <w:abstractNumId w:val="20"/>
   </w:num>
   <w:num w:numId="24">
-    <w:abstractNumId w:val="28"/>
+    <w:abstractNumId w:val="29"/>
   </w:num>
   <w:num w:numId="25">
-    <w:abstractNumId w:val="25"/>
+    <w:abstractNumId w:val="26"/>
   </w:num>
   <w:num w:numId="26">
     <w:abstractNumId w:val="11"/>
   </w:num>
   <w:num w:numId="27">
-    <w:abstractNumId w:val="43"/>
+    <w:abstractNumId w:val="44"/>
   </w:num>
   <w:num w:numId="28">
-    <w:abstractNumId w:val="49"/>
+    <w:abstractNumId w:val="50"/>
   </w:num>
   <w:num w:numId="29">
-    <w:abstractNumId w:val="33"/>
+    <w:abstractNumId w:val="34"/>
   </w:num>
   <w:num w:numId="30">
     <w:abstractNumId w:val="16"/>
@@ -6113,25 +6299,25 @@
     <w:abstractNumId w:val="2"/>
   </w:num>
   <w:num w:numId="32">
-    <w:abstractNumId w:val="50"/>
+    <w:abstractNumId w:val="51"/>
   </w:num>
   <w:num w:numId="33">
+    <w:abstractNumId w:val="28"/>
+  </w:num>
+  <w:num w:numId="34">
     <w:abstractNumId w:val="27"/>
   </w:num>
-  <w:num w:numId="34">
-    <w:abstractNumId w:val="26"/>
-  </w:num>
   <w:num w:numId="35">
-    <w:abstractNumId w:val="29"/>
+    <w:abstractNumId w:val="30"/>
   </w:num>
   <w:num w:numId="36">
     <w:abstractNumId w:val="7"/>
   </w:num>
   <w:num w:numId="37">
-    <w:abstractNumId w:val="38"/>
+    <w:abstractNumId w:val="39"/>
   </w:num>
   <w:num w:numId="38">
-    <w:abstractNumId w:val="51"/>
+    <w:abstractNumId w:val="52"/>
   </w:num>
   <w:num w:numId="39">
     <w:abstractNumId w:val="5"/>
@@ -6146,37 +6332,40 @@
     <w:abstractNumId w:val="18"/>
   </w:num>
   <w:num w:numId="43">
-    <w:abstractNumId w:val="48"/>
+    <w:abstractNumId w:val="49"/>
   </w:num>
   <w:num w:numId="44">
     <w:abstractNumId w:val="9"/>
   </w:num>
   <w:num w:numId="45">
-    <w:abstractNumId w:val="35"/>
+    <w:abstractNumId w:val="36"/>
   </w:num>
   <w:num w:numId="46">
-    <w:abstractNumId w:val="52"/>
+    <w:abstractNumId w:val="53"/>
   </w:num>
   <w:num w:numId="47">
-    <w:abstractNumId w:val="46"/>
+    <w:abstractNumId w:val="47"/>
   </w:num>
   <w:num w:numId="48">
     <w:abstractNumId w:val="0"/>
   </w:num>
   <w:num w:numId="49">
-    <w:abstractNumId w:val="45"/>
+    <w:abstractNumId w:val="46"/>
   </w:num>
   <w:num w:numId="50">
     <w:abstractNumId w:val="22"/>
   </w:num>
   <w:num w:numId="51">
-    <w:abstractNumId w:val="41"/>
+    <w:abstractNumId w:val="42"/>
   </w:num>
   <w:num w:numId="52">
-    <w:abstractNumId w:val="34"/>
+    <w:abstractNumId w:val="35"/>
   </w:num>
   <w:num w:numId="53">
     <w:abstractNumId w:val="13"/>
+  </w:num>
+  <w:num w:numId="54">
+    <w:abstractNumId w:val="25"/>
   </w:num>
   <w:numIdMacAtCleanup w:val="52"/>
 </w:numbering>
@@ -6572,7 +6761,7 @@
     <w:lsdException w:name="List Table 6 Colorful Accent 6" w:uiPriority="51"/>
     <w:lsdException w:name="List Table 7 Colorful Accent 6" w:uiPriority="52"/>
   </w:latentStyles>
-  <w:style w:type="paragraph" w:default="1" w:styleId="Normlny">
+  <w:style w:type="paragraph" w:default="1" w:styleId="Normal">
     <w:name w:val="Normal"/>
     <w:qFormat/>
     <w:rsid w:val="00BD7F13"/>
@@ -6580,11 +6769,11 @@
       <w:spacing w:before="240" w:after="240" w:line="360" w:lineRule="auto"/>
     </w:pPr>
   </w:style>
-  <w:style w:type="paragraph" w:styleId="Nadpis1">
+  <w:style w:type="paragraph" w:styleId="Heading1">
     <w:name w:val="heading 1"/>
-    <w:basedOn w:val="Normlny"/>
-    <w:next w:val="Normlny"/>
-    <w:link w:val="Nadpis1Char"/>
+    <w:basedOn w:val="Normal"/>
+    <w:next w:val="Normal"/>
+    <w:link w:val="Heading1Char"/>
     <w:uiPriority w:val="9"/>
     <w:qFormat/>
     <w:rsid w:val="008F1ED2"/>
@@ -6601,11 +6790,11 @@
       <w:szCs w:val="32"/>
     </w:rPr>
   </w:style>
-  <w:style w:type="paragraph" w:styleId="Nadpis2">
+  <w:style w:type="paragraph" w:styleId="Heading2">
     <w:name w:val="heading 2"/>
-    <w:basedOn w:val="Normlny"/>
-    <w:next w:val="Normlny"/>
-    <w:link w:val="Nadpis2Char"/>
+    <w:basedOn w:val="Normal"/>
+    <w:next w:val="Normal"/>
+    <w:link w:val="Heading2Char"/>
     <w:uiPriority w:val="9"/>
     <w:unhideWhenUsed/>
     <w:rsid w:val="008F1ED2"/>
@@ -6622,11 +6811,11 @@
       <w:szCs w:val="26"/>
     </w:rPr>
   </w:style>
-  <w:style w:type="paragraph" w:styleId="Nadpis3">
+  <w:style w:type="paragraph" w:styleId="Heading3">
     <w:name w:val="heading 3"/>
-    <w:basedOn w:val="Normlny"/>
-    <w:next w:val="Normlny"/>
-    <w:link w:val="Nadpis3Char"/>
+    <w:basedOn w:val="Normal"/>
+    <w:next w:val="Normal"/>
+    <w:link w:val="Heading3Char"/>
     <w:uiPriority w:val="9"/>
     <w:unhideWhenUsed/>
     <w:rsid w:val="004E7B04"/>
@@ -6643,11 +6832,11 @@
       <w:szCs w:val="24"/>
     </w:rPr>
   </w:style>
-  <w:style w:type="paragraph" w:styleId="Nadpis4">
+  <w:style w:type="paragraph" w:styleId="Heading4">
     <w:name w:val="heading 4"/>
-    <w:basedOn w:val="Normlny"/>
-    <w:next w:val="Normlny"/>
-    <w:link w:val="Nadpis4Char"/>
+    <w:basedOn w:val="Normal"/>
+    <w:next w:val="Normal"/>
+    <w:link w:val="Heading4Char"/>
     <w:uiPriority w:val="9"/>
     <w:unhideWhenUsed/>
     <w:qFormat/>
@@ -6665,13 +6854,13 @@
       <w:color w:val="2E74B5" w:themeColor="accent1" w:themeShade="BF"/>
     </w:rPr>
   </w:style>
-  <w:style w:type="character" w:default="1" w:styleId="Predvolenpsmoodseku">
+  <w:style w:type="character" w:default="1" w:styleId="DefaultParagraphFont">
     <w:name w:val="Default Paragraph Font"/>
     <w:uiPriority w:val="1"/>
     <w:semiHidden/>
     <w:unhideWhenUsed/>
   </w:style>
-  <w:style w:type="table" w:default="1" w:styleId="Normlnatabuka">
+  <w:style w:type="table" w:default="1" w:styleId="TableNormal">
     <w:name w:val="Normal Table"/>
     <w:uiPriority w:val="99"/>
     <w:semiHidden/>
@@ -6686,16 +6875,16 @@
       </w:tblCellMar>
     </w:tblPr>
   </w:style>
-  <w:style w:type="numbering" w:default="1" w:styleId="Bezzoznamu">
+  <w:style w:type="numbering" w:default="1" w:styleId="NoList">
     <w:name w:val="No List"/>
     <w:uiPriority w:val="99"/>
     <w:semiHidden/>
     <w:unhideWhenUsed/>
   </w:style>
-  <w:style w:type="character" w:customStyle="1" w:styleId="Nadpis1Char">
-    <w:name w:val="Nadpis 1 Char"/>
-    <w:basedOn w:val="Predvolenpsmoodseku"/>
-    <w:link w:val="Nadpis1"/>
+  <w:style w:type="character" w:customStyle="1" w:styleId="Heading1Char">
+    <w:name w:val="Heading 1 Char"/>
+    <w:basedOn w:val="DefaultParagraphFont"/>
+    <w:link w:val="Heading1"/>
     <w:uiPriority w:val="9"/>
     <w:rsid w:val="008F1ED2"/>
     <w:rPr>
@@ -6705,10 +6894,10 @@
       <w:szCs w:val="32"/>
     </w:rPr>
   </w:style>
-  <w:style w:type="character" w:customStyle="1" w:styleId="Nadpis2Char">
-    <w:name w:val="Nadpis 2 Char"/>
-    <w:basedOn w:val="Predvolenpsmoodseku"/>
-    <w:link w:val="Nadpis2"/>
+  <w:style w:type="character" w:customStyle="1" w:styleId="Heading2Char">
+    <w:name w:val="Heading 2 Char"/>
+    <w:basedOn w:val="DefaultParagraphFont"/>
+    <w:link w:val="Heading2"/>
     <w:uiPriority w:val="9"/>
     <w:rsid w:val="008F1ED2"/>
     <w:rPr>
@@ -6718,9 +6907,9 @@
       <w:szCs w:val="26"/>
     </w:rPr>
   </w:style>
-  <w:style w:type="paragraph" w:styleId="Odsekzoznamu">
+  <w:style w:type="paragraph" w:styleId="ListParagraph">
     <w:name w:val="List Paragraph"/>
-    <w:basedOn w:val="Normlny"/>
+    <w:basedOn w:val="Normal"/>
     <w:uiPriority w:val="34"/>
     <w:qFormat/>
     <w:rsid w:val="004E7B04"/>
@@ -6731,8 +6920,8 @@
   </w:style>
   <w:style w:type="paragraph" w:customStyle="1" w:styleId="2Nadpis">
     <w:name w:val="2. Nadpis"/>
-    <w:basedOn w:val="Nadpis2"/>
-    <w:next w:val="Normlny"/>
+    <w:basedOn w:val="Heading2"/>
+    <w:next w:val="Normal"/>
     <w:link w:val="2NadpisChar"/>
     <w:qFormat/>
     <w:rsid w:val="004E7B04"/>
@@ -6745,8 +6934,8 @@
   </w:style>
   <w:style w:type="paragraph" w:customStyle="1" w:styleId="1Nadpis">
     <w:name w:val="1. Nadpis"/>
-    <w:basedOn w:val="Nadpis1"/>
-    <w:next w:val="Normlny"/>
+    <w:basedOn w:val="Heading1"/>
+    <w:next w:val="Normal"/>
     <w:link w:val="1NadpisChar"/>
     <w:qFormat/>
     <w:rsid w:val="00281A87"/>
@@ -6759,7 +6948,7 @@
   </w:style>
   <w:style w:type="character" w:customStyle="1" w:styleId="2NadpisChar">
     <w:name w:val="2. Nadpis Char"/>
-    <w:basedOn w:val="Nadpis2Char"/>
+    <w:basedOn w:val="Heading2Char"/>
     <w:link w:val="2Nadpis"/>
     <w:rsid w:val="004E7B04"/>
     <w:rPr>
@@ -6769,10 +6958,10 @@
       <w:szCs w:val="26"/>
     </w:rPr>
   </w:style>
-  <w:style w:type="character" w:customStyle="1" w:styleId="Nadpis3Char">
-    <w:name w:val="Nadpis 3 Char"/>
-    <w:basedOn w:val="Predvolenpsmoodseku"/>
-    <w:link w:val="Nadpis3"/>
+  <w:style w:type="character" w:customStyle="1" w:styleId="Heading3Char">
+    <w:name w:val="Heading 3 Char"/>
+    <w:basedOn w:val="DefaultParagraphFont"/>
+    <w:link w:val="Heading3"/>
     <w:uiPriority w:val="9"/>
     <w:rsid w:val="004E7B04"/>
     <w:rPr>
@@ -6784,7 +6973,7 @@
   </w:style>
   <w:style w:type="character" w:customStyle="1" w:styleId="1NadpisChar">
     <w:name w:val="1. Nadpis Char"/>
-    <w:basedOn w:val="Nadpis1Char"/>
+    <w:basedOn w:val="Heading1Char"/>
     <w:link w:val="1Nadpis"/>
     <w:rsid w:val="00281A87"/>
     <w:rPr>
@@ -6796,8 +6985,8 @@
   </w:style>
   <w:style w:type="paragraph" w:customStyle="1" w:styleId="3Nadpis">
     <w:name w:val="3. Nadpis"/>
-    <w:basedOn w:val="Nadpis3"/>
-    <w:next w:val="Normlny"/>
+    <w:basedOn w:val="Heading3"/>
+    <w:next w:val="Normal"/>
     <w:link w:val="3NadpisChar"/>
     <w:qFormat/>
     <w:rsid w:val="004E7B04"/>
@@ -6812,10 +7001,10 @@
       <w:color w:val="auto"/>
     </w:rPr>
   </w:style>
-  <w:style w:type="character" w:customStyle="1" w:styleId="Nadpis4Char">
-    <w:name w:val="Nadpis 4 Char"/>
-    <w:basedOn w:val="Predvolenpsmoodseku"/>
-    <w:link w:val="Nadpis4"/>
+  <w:style w:type="character" w:customStyle="1" w:styleId="Heading4Char">
+    <w:name w:val="Heading 4 Char"/>
+    <w:basedOn w:val="DefaultParagraphFont"/>
+    <w:link w:val="Heading4"/>
     <w:uiPriority w:val="9"/>
     <w:rsid w:val="004E7B04"/>
     <w:rPr>
@@ -6827,7 +7016,7 @@
   </w:style>
   <w:style w:type="character" w:customStyle="1" w:styleId="3NadpisChar">
     <w:name w:val="3. Nadpis Char"/>
-    <w:basedOn w:val="Nadpis3Char"/>
+    <w:basedOn w:val="Heading3Char"/>
     <w:link w:val="3Nadpis"/>
     <w:rsid w:val="004E7B04"/>
     <w:rPr>
@@ -6840,8 +7029,8 @@
   </w:style>
   <w:style w:type="paragraph" w:customStyle="1" w:styleId="4Nadpis">
     <w:name w:val="4. Nadpis"/>
-    <w:basedOn w:val="Nadpis4"/>
-    <w:next w:val="Normlny"/>
+    <w:basedOn w:val="Heading4"/>
+    <w:next w:val="Normal"/>
     <w:link w:val="4NadpisChar"/>
     <w:qFormat/>
     <w:rsid w:val="0077530D"/>
@@ -6857,9 +7046,9 @@
       <w:color w:val="auto"/>
     </w:rPr>
   </w:style>
-  <w:style w:type="table" w:styleId="Mriekatabuky">
+  <w:style w:type="table" w:styleId="TableGrid">
     <w:name w:val="Table Grid"/>
-    <w:basedOn w:val="Normlnatabuka"/>
+    <w:basedOn w:val="TableNormal"/>
     <w:uiPriority w:val="39"/>
     <w:rsid w:val="00B102B8"/>
     <w:pPr>
@@ -6885,7 +7074,7 @@
   </w:style>
   <w:style w:type="character" w:customStyle="1" w:styleId="4NadpisChar">
     <w:name w:val="4. Nadpis Char"/>
-    <w:basedOn w:val="Nadpis4Char"/>
+    <w:basedOn w:val="Heading4Char"/>
     <w:link w:val="4Nadpis"/>
     <w:rsid w:val="0077530D"/>
     <w:rPr>
@@ -6896,10 +7085,10 @@
       <w:color w:val="2E74B5" w:themeColor="accent1" w:themeShade="BF"/>
     </w:rPr>
   </w:style>
-  <w:style w:type="paragraph" w:styleId="Textbubliny">
+  <w:style w:type="paragraph" w:styleId="BalloonText">
     <w:name w:val="Balloon Text"/>
-    <w:basedOn w:val="Normlny"/>
-    <w:link w:val="TextbublinyChar"/>
+    <w:basedOn w:val="Normal"/>
+    <w:link w:val="BalloonTextChar"/>
     <w:uiPriority w:val="99"/>
     <w:semiHidden/>
     <w:unhideWhenUsed/>
@@ -6913,10 +7102,10 @@
       <w:szCs w:val="18"/>
     </w:rPr>
   </w:style>
-  <w:style w:type="character" w:customStyle="1" w:styleId="TextbublinyChar">
-    <w:name w:val="Text bubliny Char"/>
-    <w:basedOn w:val="Predvolenpsmoodseku"/>
-    <w:link w:val="Textbubliny"/>
+  <w:style w:type="character" w:customStyle="1" w:styleId="BalloonTextChar">
+    <w:name w:val="Balloon Text Char"/>
+    <w:basedOn w:val="DefaultParagraphFont"/>
+    <w:link w:val="BalloonText"/>
     <w:uiPriority w:val="99"/>
     <w:semiHidden/>
     <w:rsid w:val="00A3061D"/>
@@ -6926,10 +7115,10 @@
       <w:szCs w:val="18"/>
     </w:rPr>
   </w:style>
-  <w:style w:type="paragraph" w:styleId="Hlavikaobsahu">
+  <w:style w:type="paragraph" w:styleId="TOCHeading">
     <w:name w:val="TOC Heading"/>
-    <w:basedOn w:val="Nadpis1"/>
-    <w:next w:val="Normlny"/>
+    <w:basedOn w:val="Heading1"/>
+    <w:next w:val="Normal"/>
     <w:uiPriority w:val="39"/>
     <w:unhideWhenUsed/>
     <w:qFormat/>
@@ -6944,10 +7133,10 @@
       <w:lang w:eastAsia="sk-SK"/>
     </w:rPr>
   </w:style>
-  <w:style w:type="paragraph" w:styleId="Obsah1">
+  <w:style w:type="paragraph" w:styleId="TOC1">
     <w:name w:val="toc 1"/>
-    <w:basedOn w:val="Normlny"/>
-    <w:next w:val="Normlny"/>
+    <w:basedOn w:val="Normal"/>
+    <w:next w:val="Normal"/>
     <w:autoRedefine/>
     <w:uiPriority w:val="39"/>
     <w:unhideWhenUsed/>
@@ -6960,10 +7149,10 @@
       <w:spacing w:after="100"/>
     </w:pPr>
   </w:style>
-  <w:style w:type="paragraph" w:styleId="Obsah2">
+  <w:style w:type="paragraph" w:styleId="TOC2">
     <w:name w:val="toc 2"/>
-    <w:basedOn w:val="Normlny"/>
-    <w:next w:val="Normlny"/>
+    <w:basedOn w:val="Normal"/>
+    <w:next w:val="Normal"/>
     <w:autoRedefine/>
     <w:uiPriority w:val="39"/>
     <w:unhideWhenUsed/>
@@ -6973,10 +7162,10 @@
       <w:ind w:left="220"/>
     </w:pPr>
   </w:style>
-  <w:style w:type="paragraph" w:styleId="Obsah3">
+  <w:style w:type="paragraph" w:styleId="TOC3">
     <w:name w:val="toc 3"/>
-    <w:basedOn w:val="Normlny"/>
-    <w:next w:val="Normlny"/>
+    <w:basedOn w:val="Normal"/>
+    <w:next w:val="Normal"/>
     <w:autoRedefine/>
     <w:uiPriority w:val="39"/>
     <w:unhideWhenUsed/>
@@ -6986,9 +7175,9 @@
       <w:ind w:left="440"/>
     </w:pPr>
   </w:style>
-  <w:style w:type="character" w:styleId="Hypertextovprepojenie">
+  <w:style w:type="character" w:styleId="Hyperlink">
     <w:name w:val="Hyperlink"/>
-    <w:basedOn w:val="Predvolenpsmoodseku"/>
+    <w:basedOn w:val="DefaultParagraphFont"/>
     <w:uiPriority w:val="99"/>
     <w:unhideWhenUsed/>
     <w:rsid w:val="00DB0F9F"/>
@@ -6997,10 +7186,10 @@
       <w:u w:val="single"/>
     </w:rPr>
   </w:style>
-  <w:style w:type="paragraph" w:styleId="Hlavika">
+  <w:style w:type="paragraph" w:styleId="Header">
     <w:name w:val="header"/>
-    <w:basedOn w:val="Normlny"/>
-    <w:link w:val="HlavikaChar"/>
+    <w:basedOn w:val="Normal"/>
+    <w:link w:val="HeaderChar"/>
     <w:uiPriority w:val="99"/>
     <w:unhideWhenUsed/>
     <w:rsid w:val="00DB0F9F"/>
@@ -7012,17 +7201,17 @@
       <w:spacing w:after="0" w:line="240" w:lineRule="auto"/>
     </w:pPr>
   </w:style>
-  <w:style w:type="character" w:customStyle="1" w:styleId="HlavikaChar">
-    <w:name w:val="Hlavička Char"/>
-    <w:basedOn w:val="Predvolenpsmoodseku"/>
-    <w:link w:val="Hlavika"/>
+  <w:style w:type="character" w:customStyle="1" w:styleId="HeaderChar">
+    <w:name w:val="Header Char"/>
+    <w:basedOn w:val="DefaultParagraphFont"/>
+    <w:link w:val="Header"/>
     <w:uiPriority w:val="99"/>
     <w:rsid w:val="00DB0F9F"/>
   </w:style>
-  <w:style w:type="paragraph" w:styleId="Pta">
+  <w:style w:type="paragraph" w:styleId="Footer">
     <w:name w:val="footer"/>
-    <w:basedOn w:val="Normlny"/>
-    <w:link w:val="PtaChar"/>
+    <w:basedOn w:val="Normal"/>
+    <w:link w:val="FooterChar"/>
     <w:uiPriority w:val="99"/>
     <w:unhideWhenUsed/>
     <w:rsid w:val="00DB0F9F"/>
@@ -7034,17 +7223,17 @@
       <w:spacing w:after="0" w:line="240" w:lineRule="auto"/>
     </w:pPr>
   </w:style>
-  <w:style w:type="character" w:customStyle="1" w:styleId="PtaChar">
-    <w:name w:val="Päta Char"/>
-    <w:basedOn w:val="Predvolenpsmoodseku"/>
-    <w:link w:val="Pta"/>
+  <w:style w:type="character" w:customStyle="1" w:styleId="FooterChar">
+    <w:name w:val="Footer Char"/>
+    <w:basedOn w:val="DefaultParagraphFont"/>
+    <w:link w:val="Footer"/>
     <w:uiPriority w:val="99"/>
     <w:rsid w:val="00DB0F9F"/>
   </w:style>
-  <w:style w:type="paragraph" w:styleId="Popis">
+  <w:style w:type="paragraph" w:styleId="Caption">
     <w:name w:val="caption"/>
-    <w:basedOn w:val="Normlny"/>
-    <w:next w:val="Normlny"/>
+    <w:basedOn w:val="Normal"/>
+    <w:next w:val="Normal"/>
     <w:uiPriority w:val="35"/>
     <w:unhideWhenUsed/>
     <w:qFormat/>
@@ -7058,10 +7247,10 @@
       <w:szCs w:val="18"/>
     </w:rPr>
   </w:style>
-  <w:style w:type="paragraph" w:styleId="Zoznamobrzkov">
+  <w:style w:type="paragraph" w:styleId="TableofFigures">
     <w:name w:val="table of figures"/>
-    <w:basedOn w:val="Normlny"/>
-    <w:next w:val="Normlny"/>
+    <w:basedOn w:val="Normal"/>
+    <w:next w:val="Normal"/>
     <w:uiPriority w:val="99"/>
     <w:unhideWhenUsed/>
     <w:rsid w:val="001F79A8"/>
@@ -7071,20 +7260,20 @@
   </w:style>
   <w:style w:type="character" w:customStyle="1" w:styleId="st">
     <w:name w:val="st"/>
-    <w:basedOn w:val="Predvolenpsmoodseku"/>
+    <w:basedOn w:val="DefaultParagraphFont"/>
     <w:rsid w:val="000345FC"/>
   </w:style>
-  <w:style w:type="paragraph" w:styleId="Bibliografia">
+  <w:style w:type="paragraph" w:styleId="Bibliography">
     <w:name w:val="Bibliography"/>
-    <w:basedOn w:val="Normlny"/>
-    <w:next w:val="Normlny"/>
+    <w:basedOn w:val="Normal"/>
+    <w:next w:val="Normal"/>
     <w:uiPriority w:val="37"/>
     <w:unhideWhenUsed/>
     <w:rsid w:val="0030444E"/>
   </w:style>
   <w:style w:type="paragraph" w:customStyle="1" w:styleId="ZoznamLiteratury">
     <w:name w:val="Zoznam Literatury"/>
-    <w:basedOn w:val="Normlny"/>
+    <w:basedOn w:val="Normal"/>
     <w:rsid w:val="00941801"/>
     <w:pPr>
       <w:numPr>
@@ -7099,9 +7288,9 @@
       <w:szCs w:val="20"/>
     </w:rPr>
   </w:style>
-  <w:style w:type="paragraph" w:styleId="Normlnywebov">
+  <w:style w:type="paragraph" w:styleId="NormalWeb">
     <w:name w:val="Normal (Web)"/>
-    <w:basedOn w:val="Normlny"/>
+    <w:basedOn w:val="Normal"/>
     <w:uiPriority w:val="99"/>
     <w:semiHidden/>
     <w:unhideWhenUsed/>
@@ -7116,9 +7305,9 @@
       <w:lang w:eastAsia="sk-SK"/>
     </w:rPr>
   </w:style>
-  <w:style w:type="character" w:styleId="Odkaznakomentr">
+  <w:style w:type="character" w:styleId="CommentReference">
     <w:name w:val="annotation reference"/>
-    <w:basedOn w:val="Predvolenpsmoodseku"/>
+    <w:basedOn w:val="DefaultParagraphFont"/>
     <w:semiHidden/>
     <w:unhideWhenUsed/>
     <w:rsid w:val="005D28F2"/>
@@ -7127,10 +7316,10 @@
       <w:szCs w:val="16"/>
     </w:rPr>
   </w:style>
-  <w:style w:type="paragraph" w:styleId="Textkomentra">
+  <w:style w:type="paragraph" w:styleId="CommentText">
     <w:name w:val="annotation text"/>
-    <w:basedOn w:val="Normlny"/>
-    <w:link w:val="TextkomentraChar"/>
+    <w:basedOn w:val="Normal"/>
+    <w:link w:val="CommentTextChar"/>
     <w:semiHidden/>
     <w:unhideWhenUsed/>
     <w:rsid w:val="005D28F2"/>
@@ -7142,10 +7331,10 @@
       <w:szCs w:val="20"/>
     </w:rPr>
   </w:style>
-  <w:style w:type="character" w:customStyle="1" w:styleId="TextkomentraChar">
-    <w:name w:val="Text komentára Char"/>
-    <w:basedOn w:val="Predvolenpsmoodseku"/>
-    <w:link w:val="Textkomentra"/>
+  <w:style w:type="character" w:customStyle="1" w:styleId="CommentTextChar">
+    <w:name w:val="Comment Text Char"/>
+    <w:basedOn w:val="DefaultParagraphFont"/>
+    <w:link w:val="CommentText"/>
     <w:uiPriority w:val="99"/>
     <w:semiHidden/>
     <w:rsid w:val="005D28F2"/>
@@ -7154,11 +7343,11 @@
       <w:szCs w:val="20"/>
     </w:rPr>
   </w:style>
-  <w:style w:type="paragraph" w:styleId="Predmetkomentra">
+  <w:style w:type="paragraph" w:styleId="CommentSubject">
     <w:name w:val="annotation subject"/>
-    <w:basedOn w:val="Textkomentra"/>
-    <w:next w:val="Textkomentra"/>
-    <w:link w:val="PredmetkomentraChar"/>
+    <w:basedOn w:val="CommentText"/>
+    <w:next w:val="CommentText"/>
+    <w:link w:val="CommentSubjectChar"/>
     <w:uiPriority w:val="99"/>
     <w:semiHidden/>
     <w:unhideWhenUsed/>
@@ -7168,10 +7357,10 @@
       <w:bCs/>
     </w:rPr>
   </w:style>
-  <w:style w:type="character" w:customStyle="1" w:styleId="PredmetkomentraChar">
-    <w:name w:val="Predmet komentára Char"/>
-    <w:basedOn w:val="TextkomentraChar"/>
-    <w:link w:val="Predmetkomentra"/>
+  <w:style w:type="character" w:customStyle="1" w:styleId="CommentSubjectChar">
+    <w:name w:val="Comment Subject Char"/>
+    <w:basedOn w:val="CommentTextChar"/>
+    <w:link w:val="CommentSubject"/>
     <w:uiPriority w:val="99"/>
     <w:semiHidden/>
     <w:rsid w:val="005D28F2"/>
@@ -7182,9 +7371,9 @@
       <w:szCs w:val="20"/>
     </w:rPr>
   </w:style>
-  <w:style w:type="character" w:styleId="Zvraznenie">
+  <w:style w:type="character" w:styleId="Emphasis">
     <w:name w:val="Emphasis"/>
-    <w:basedOn w:val="Predvolenpsmoodseku"/>
+    <w:basedOn w:val="DefaultParagraphFont"/>
     <w:uiPriority w:val="20"/>
     <w:qFormat/>
     <w:rsid w:val="007F1DA3"/>
@@ -7193,9 +7382,9 @@
       <w:iCs/>
     </w:rPr>
   </w:style>
-  <w:style w:type="character" w:styleId="PouitHypertextovPrepojenie">
+  <w:style w:type="character" w:styleId="FollowedHyperlink">
     <w:name w:val="FollowedHyperlink"/>
-    <w:basedOn w:val="Predvolenpsmoodseku"/>
+    <w:basedOn w:val="DefaultParagraphFont"/>
     <w:uiPriority w:val="99"/>
     <w:semiHidden/>
     <w:unhideWhenUsed/>
@@ -7205,10 +7394,10 @@
       <w:u w:val="single"/>
     </w:rPr>
   </w:style>
-  <w:style w:type="paragraph" w:styleId="PredformtovanHTML">
+  <w:style w:type="paragraph" w:styleId="HTMLPreformatted">
     <w:name w:val="HTML Preformatted"/>
-    <w:basedOn w:val="Normlny"/>
-    <w:link w:val="PredformtovanHTMLChar"/>
+    <w:basedOn w:val="Normal"/>
+    <w:link w:val="HTMLPreformattedChar"/>
     <w:uiPriority w:val="99"/>
     <w:semiHidden/>
     <w:unhideWhenUsed/>
@@ -7241,10 +7430,10 @@
       <w:lang w:val="en-US"/>
     </w:rPr>
   </w:style>
-  <w:style w:type="character" w:customStyle="1" w:styleId="PredformtovanHTMLChar">
-    <w:name w:val="Predformátované HTML Char"/>
-    <w:basedOn w:val="Predvolenpsmoodseku"/>
-    <w:link w:val="PredformtovanHTML"/>
+  <w:style w:type="character" w:customStyle="1" w:styleId="HTMLPreformattedChar">
+    <w:name w:val="HTML Preformatted Char"/>
+    <w:basedOn w:val="DefaultParagraphFont"/>
+    <w:link w:val="HTMLPreformatted"/>
     <w:uiPriority w:val="99"/>
     <w:semiHidden/>
     <w:rsid w:val="009D01DD"/>
@@ -7641,7 +7830,7 @@
 </file>
 
 <file path=customXml/itemProps1.xml><?xml version="1.0" encoding="utf-8"?>
-<ds:datastoreItem xmlns:ds="http://schemas.openxmlformats.org/officeDocument/2006/customXml" ds:itemID="{0544B6E5-8F80-463F-A74B-F72F4BED1091}">
+<ds:datastoreItem xmlns:ds="http://schemas.openxmlformats.org/officeDocument/2006/customXml" ds:itemID="{4EAF17DB-69D2-46FB-8344-0B799C408E78}">
   <ds:schemaRefs>
     <ds:schemaRef ds:uri="http://schemas.openxmlformats.org/officeDocument/2006/bibliography"/>
   </ds:schemaRefs>

--- a/07-DevOps/Git.docx
+++ b/07-DevOps/Git.docx
@@ -26,7 +26,7 @@
       <w:sdtContent>
         <w:p>
           <w:pPr>
-            <w:pStyle w:val="TOCHeading"/>
+            <w:pStyle w:val="Hlavikaobsahu"/>
             <w:rPr>
               <w:b/>
               <w:color w:val="auto"/>
@@ -44,7 +44,7 @@
         </w:p>
         <w:p>
           <w:pPr>
-            <w:pStyle w:val="TOC1"/>
+            <w:pStyle w:val="Obsah1"/>
             <w:rPr>
               <w:rFonts w:eastAsiaTheme="minorEastAsia"/>
               <w:noProof/>
@@ -69,10 +69,10 @@
             </w:rPr>
             <w:fldChar w:fldCharType="separate"/>
           </w:r>
-          <w:hyperlink w:anchor="_Toc13604633" w:history="1">
+          <w:hyperlink w:anchor="_Toc20594375" w:history="1">
             <w:r>
               <w:rPr>
-                <w:rStyle w:val="Hyperlink"/>
+                <w:rStyle w:val="Hypertextovprepojenie"/>
                 <w:noProof/>
                 <w:lang w:val="en-US"/>
               </w:rPr>
@@ -88,7 +88,7 @@
             </w:r>
             <w:r>
               <w:rPr>
-                <w:rStyle w:val="Hyperlink"/>
+                <w:rStyle w:val="Hypertextovprepojenie"/>
                 <w:noProof/>
                 <w:lang w:val="en-US"/>
               </w:rPr>
@@ -113,7 +113,7 @@
                 <w:noProof/>
                 <w:webHidden/>
               </w:rPr>
-              <w:instrText xml:space="preserve"> PAGEREF _Toc13604633 \h </w:instrText>
+              <w:instrText xml:space="preserve"> PAGEREF _Toc20594375 \h </w:instrText>
             </w:r>
             <w:r>
               <w:rPr>
@@ -146,17 +146,17 @@
         </w:p>
         <w:p>
           <w:pPr>
-            <w:pStyle w:val="TOC1"/>
+            <w:pStyle w:val="Obsah1"/>
             <w:rPr>
               <w:rFonts w:eastAsiaTheme="minorEastAsia"/>
               <w:noProof/>
               <w:lang w:val="en-US"/>
             </w:rPr>
           </w:pPr>
-          <w:hyperlink w:anchor="_Toc13604634" w:history="1">
+          <w:hyperlink w:anchor="_Toc20594376" w:history="1">
             <w:r>
               <w:rPr>
-                <w:rStyle w:val="Hyperlink"/>
+                <w:rStyle w:val="Hypertextovprepojenie"/>
                 <w:noProof/>
                 <w:lang w:val="en-US"/>
               </w:rPr>
@@ -172,7 +172,7 @@
             </w:r>
             <w:r>
               <w:rPr>
-                <w:rStyle w:val="Hyperlink"/>
+                <w:rStyle w:val="Hypertextovprepojenie"/>
                 <w:noProof/>
                 <w:lang w:val="en-US"/>
               </w:rPr>
@@ -197,7 +197,7 @@
                 <w:noProof/>
                 <w:webHidden/>
               </w:rPr>
-              <w:instrText xml:space="preserve"> PAGEREF _Toc13604634 \h </w:instrText>
+              <w:instrText xml:space="preserve"> PAGEREF _Toc20594376 \h </w:instrText>
             </w:r>
             <w:r>
               <w:rPr>
@@ -230,6 +230,372 @@
         </w:p>
         <w:p>
           <w:pPr>
+            <w:pStyle w:val="Obsah2"/>
+            <w:tabs>
+              <w:tab w:val="left" w:pos="660"/>
+              <w:tab w:val="right" w:leader="dot" w:pos="8777"/>
+            </w:tabs>
+            <w:rPr>
+              <w:rFonts w:eastAsiaTheme="minorEastAsia"/>
+              <w:noProof/>
+              <w:lang w:val="en-US"/>
+            </w:rPr>
+          </w:pPr>
+          <w:hyperlink w:anchor="_Toc20594377" w:history="1">
+            <w:r>
+              <w:rPr>
+                <w:rStyle w:val="Hypertextovprepojenie"/>
+                <w:noProof/>
+                <w:lang w:val="en-US"/>
+                <w14:scene3d>
+                  <w14:camera w14:prst="orthographicFront"/>
+                  <w14:lightRig w14:rig="threePt" w14:dir="t">
+                    <w14:rot w14:lat="0" w14:lon="0" w14:rev="0"/>
+                  </w14:lightRig>
+                </w14:scene3d>
+              </w:rPr>
+              <w:t>1.</w:t>
+            </w:r>
+            <w:r>
+              <w:rPr>
+                <w:rFonts w:eastAsiaTheme="minorEastAsia"/>
+                <w:noProof/>
+                <w:lang w:val="en-US"/>
+              </w:rPr>
+              <w:tab/>
+            </w:r>
+            <w:r>
+              <w:rPr>
+                <w:rStyle w:val="Hypertextovprepojenie"/>
+                <w:noProof/>
+                <w:lang w:val="en-US"/>
+              </w:rPr>
+              <w:t>git stash</w:t>
+            </w:r>
+            <w:r>
+              <w:rPr>
+                <w:noProof/>
+                <w:webHidden/>
+              </w:rPr>
+              <w:tab/>
+            </w:r>
+            <w:r>
+              <w:rPr>
+                <w:noProof/>
+                <w:webHidden/>
+              </w:rPr>
+              <w:fldChar w:fldCharType="begin"/>
+            </w:r>
+            <w:r>
+              <w:rPr>
+                <w:noProof/>
+                <w:webHidden/>
+              </w:rPr>
+              <w:instrText xml:space="preserve"> PAGEREF _Toc20594377 \h </w:instrText>
+            </w:r>
+            <w:r>
+              <w:rPr>
+                <w:noProof/>
+                <w:webHidden/>
+              </w:rPr>
+            </w:r>
+            <w:r>
+              <w:rPr>
+                <w:noProof/>
+                <w:webHidden/>
+              </w:rPr>
+              <w:fldChar w:fldCharType="separate"/>
+            </w:r>
+            <w:r>
+              <w:rPr>
+                <w:noProof/>
+                <w:webHidden/>
+              </w:rPr>
+              <w:t>3</w:t>
+            </w:r>
+            <w:r>
+              <w:rPr>
+                <w:noProof/>
+                <w:webHidden/>
+              </w:rPr>
+              <w:fldChar w:fldCharType="end"/>
+            </w:r>
+          </w:hyperlink>
+        </w:p>
+        <w:p>
+          <w:pPr>
+            <w:pStyle w:val="Obsah1"/>
+            <w:rPr>
+              <w:rFonts w:eastAsiaTheme="minorEastAsia"/>
+              <w:noProof/>
+              <w:lang w:val="en-US"/>
+            </w:rPr>
+          </w:pPr>
+          <w:hyperlink w:anchor="_Toc20594378" w:history="1">
+            <w:r>
+              <w:rPr>
+                <w:rStyle w:val="Hypertextovprepojenie"/>
+                <w:noProof/>
+                <w:lang w:val="en-US"/>
+              </w:rPr>
+              <w:t>3.</w:t>
+            </w:r>
+            <w:r>
+              <w:rPr>
+                <w:rFonts w:eastAsiaTheme="minorEastAsia"/>
+                <w:noProof/>
+                <w:lang w:val="en-US"/>
+              </w:rPr>
+              <w:tab/>
+            </w:r>
+            <w:r>
+              <w:rPr>
+                <w:rStyle w:val="Hypertextovprepojenie"/>
+                <w:noProof/>
+                <w:lang w:val="en-US"/>
+              </w:rPr>
+              <w:t>Others</w:t>
+            </w:r>
+            <w:r>
+              <w:rPr>
+                <w:noProof/>
+                <w:webHidden/>
+              </w:rPr>
+              <w:tab/>
+            </w:r>
+            <w:r>
+              <w:rPr>
+                <w:noProof/>
+                <w:webHidden/>
+              </w:rPr>
+              <w:fldChar w:fldCharType="begin"/>
+            </w:r>
+            <w:r>
+              <w:rPr>
+                <w:noProof/>
+                <w:webHidden/>
+              </w:rPr>
+              <w:instrText xml:space="preserve"> PAGEREF _Toc20594378 \h </w:instrText>
+            </w:r>
+            <w:r>
+              <w:rPr>
+                <w:noProof/>
+                <w:webHidden/>
+              </w:rPr>
+            </w:r>
+            <w:r>
+              <w:rPr>
+                <w:noProof/>
+                <w:webHidden/>
+              </w:rPr>
+              <w:fldChar w:fldCharType="separate"/>
+            </w:r>
+            <w:r>
+              <w:rPr>
+                <w:noProof/>
+                <w:webHidden/>
+              </w:rPr>
+              <w:t>5</w:t>
+            </w:r>
+            <w:r>
+              <w:rPr>
+                <w:noProof/>
+                <w:webHidden/>
+              </w:rPr>
+              <w:fldChar w:fldCharType="end"/>
+            </w:r>
+          </w:hyperlink>
+        </w:p>
+        <w:p>
+          <w:pPr>
+            <w:pStyle w:val="Obsah2"/>
+            <w:tabs>
+              <w:tab w:val="left" w:pos="660"/>
+              <w:tab w:val="right" w:leader="dot" w:pos="8777"/>
+            </w:tabs>
+            <w:rPr>
+              <w:rFonts w:eastAsiaTheme="minorEastAsia"/>
+              <w:noProof/>
+              <w:lang w:val="en-US"/>
+            </w:rPr>
+          </w:pPr>
+          <w:hyperlink w:anchor="_Toc20594379" w:history="1">
+            <w:r>
+              <w:rPr>
+                <w:rStyle w:val="Hypertextovprepojenie"/>
+                <w:noProof/>
+                <w:lang w:val="en-US"/>
+                <w14:scene3d>
+                  <w14:camera w14:prst="orthographicFront"/>
+                  <w14:lightRig w14:rig="threePt" w14:dir="t">
+                    <w14:rot w14:lat="0" w14:lon="0" w14:rev="0"/>
+                  </w14:lightRig>
+                </w14:scene3d>
+              </w:rPr>
+              <w:t>1.</w:t>
+            </w:r>
+            <w:r>
+              <w:rPr>
+                <w:rFonts w:eastAsiaTheme="minorEastAsia"/>
+                <w:noProof/>
+                <w:lang w:val="en-US"/>
+              </w:rPr>
+              <w:tab/>
+            </w:r>
+            <w:r>
+              <w:rPr>
+                <w:rStyle w:val="Hypertextovprepojenie"/>
+                <w:noProof/>
+                <w:lang w:val="en-US"/>
+              </w:rPr>
+              <w:t>Reset vs Revert</w:t>
+            </w:r>
+            <w:r>
+              <w:rPr>
+                <w:noProof/>
+                <w:webHidden/>
+              </w:rPr>
+              <w:tab/>
+            </w:r>
+            <w:r>
+              <w:rPr>
+                <w:noProof/>
+                <w:webHidden/>
+              </w:rPr>
+              <w:fldChar w:fldCharType="begin"/>
+            </w:r>
+            <w:r>
+              <w:rPr>
+                <w:noProof/>
+                <w:webHidden/>
+              </w:rPr>
+              <w:instrText xml:space="preserve"> PAGEREF _Toc20594379 \h </w:instrText>
+            </w:r>
+            <w:r>
+              <w:rPr>
+                <w:noProof/>
+                <w:webHidden/>
+              </w:rPr>
+            </w:r>
+            <w:r>
+              <w:rPr>
+                <w:noProof/>
+                <w:webHidden/>
+              </w:rPr>
+              <w:fldChar w:fldCharType="separate"/>
+            </w:r>
+            <w:r>
+              <w:rPr>
+                <w:noProof/>
+                <w:webHidden/>
+              </w:rPr>
+              <w:t>5</w:t>
+            </w:r>
+            <w:r>
+              <w:rPr>
+                <w:noProof/>
+                <w:webHidden/>
+              </w:rPr>
+              <w:fldChar w:fldCharType="end"/>
+            </w:r>
+          </w:hyperlink>
+        </w:p>
+        <w:p>
+          <w:pPr>
+            <w:pStyle w:val="Obsah2"/>
+            <w:tabs>
+              <w:tab w:val="left" w:pos="660"/>
+              <w:tab w:val="right" w:leader="dot" w:pos="8777"/>
+            </w:tabs>
+            <w:rPr>
+              <w:rFonts w:eastAsiaTheme="minorEastAsia"/>
+              <w:noProof/>
+              <w:lang w:val="en-US"/>
+            </w:rPr>
+          </w:pPr>
+          <w:hyperlink w:anchor="_Toc20594380" w:history="1">
+            <w:r>
+              <w:rPr>
+                <w:rStyle w:val="Hypertextovprepojenie"/>
+                <w:noProof/>
+                <w:lang w:val="en-US"/>
+                <w14:scene3d>
+                  <w14:camera w14:prst="orthographicFront"/>
+                  <w14:lightRig w14:rig="threePt" w14:dir="t">
+                    <w14:rot w14:lat="0" w14:lon="0" w14:rev="0"/>
+                  </w14:lightRig>
+                </w14:scene3d>
+              </w:rPr>
+              <w:t>2.</w:t>
+            </w:r>
+            <w:r>
+              <w:rPr>
+                <w:rFonts w:eastAsiaTheme="minorEastAsia"/>
+                <w:noProof/>
+                <w:lang w:val="en-US"/>
+              </w:rPr>
+              <w:tab/>
+            </w:r>
+            <w:r>
+              <w:rPr>
+                <w:rStyle w:val="Hypertextovprepojenie"/>
+                <w:noProof/>
+                <w:lang w:val="en-US"/>
+              </w:rPr>
+              <w:t>Amend a commit</w:t>
+            </w:r>
+            <w:r>
+              <w:rPr>
+                <w:noProof/>
+                <w:webHidden/>
+              </w:rPr>
+              <w:tab/>
+            </w:r>
+            <w:r>
+              <w:rPr>
+                <w:noProof/>
+                <w:webHidden/>
+              </w:rPr>
+              <w:fldChar w:fldCharType="begin"/>
+            </w:r>
+            <w:r>
+              <w:rPr>
+                <w:noProof/>
+                <w:webHidden/>
+              </w:rPr>
+              <w:instrText xml:space="preserve"> PAGEREF _Toc20594380 \h </w:instrText>
+            </w:r>
+            <w:r>
+              <w:rPr>
+                <w:noProof/>
+                <w:webHidden/>
+              </w:rPr>
+            </w:r>
+            <w:r>
+              <w:rPr>
+                <w:noProof/>
+                <w:webHidden/>
+              </w:rPr>
+              <w:fldChar w:fldCharType="separate"/>
+            </w:r>
+            <w:r>
+              <w:rPr>
+                <w:noProof/>
+                <w:webHidden/>
+              </w:rPr>
+              <w:t>5</w:t>
+            </w:r>
+            <w:r>
+              <w:rPr>
+                <w:noProof/>
+                <w:webHidden/>
+              </w:rPr>
+              <w:fldChar w:fldCharType="end"/>
+            </w:r>
+          </w:hyperlink>
+        </w:p>
+        <w:p>
+          <w:pPr>
             <w:rPr>
               <w:lang w:val="en-US"/>
             </w:rPr>
@@ -273,27 +639,49 @@
           <w:lang w:val="en-US"/>
         </w:rPr>
       </w:pPr>
-      <w:bookmarkStart w:id="0" w:name="_Toc13604633"/>
+      <w:bookmarkStart w:id="0" w:name="_Toc20594375"/>
       <w:r>
         <w:rPr>
           <w:lang w:val="en-US"/>
         </w:rPr>
         <w:lastRenderedPageBreak/>
-        <w:t>.gitignore</w:t>
+        <w:t>.</w:t>
       </w:r>
-      <w:bookmarkEnd w:id="0"/>
-    </w:p>
-    <w:p>
-      <w:pPr>
-        <w:rPr>
-          <w:lang w:val="en-US"/>
-        </w:rPr>
-      </w:pPr>
+      <w:proofErr w:type="spellStart"/>
       <w:r>
         <w:rPr>
           <w:lang w:val="en-US"/>
         </w:rPr>
-        <w:t>The files/folder in your version control will not just delete themselves just because you added them to the .gitignore. They are already in the repository and you have to remove them. You can just do that with this:</w:t>
+        <w:t>gitignore</w:t>
+      </w:r>
+      <w:bookmarkEnd w:id="0"/>
+      <w:proofErr w:type="spellEnd"/>
+    </w:p>
+    <w:p>
+      <w:pPr>
+        <w:rPr>
+          <w:lang w:val="en-US"/>
+        </w:rPr>
+      </w:pPr>
+      <w:r>
+        <w:rPr>
+          <w:lang w:val="en-US"/>
+        </w:rPr>
+        <w:t>The files/folder in your version control will not just delete themselves just because you added them to the .</w:t>
+      </w:r>
+      <w:proofErr w:type="spellStart"/>
+      <w:r>
+        <w:rPr>
+          <w:lang w:val="en-US"/>
+        </w:rPr>
+        <w:t>gitignore</w:t>
+      </w:r>
+      <w:proofErr w:type="spellEnd"/>
+      <w:r>
+        <w:rPr>
+          <w:lang w:val="en-US"/>
+        </w:rPr>
+        <w:t>. They are already in the repository and you have to remove them. You can just do that with this:</w:t>
       </w:r>
     </w:p>
     <w:p>
@@ -318,12 +706,53 @@
           <w:lang w:val="en-US"/>
         </w:rPr>
       </w:pPr>
+      <w:proofErr w:type="gramStart"/>
       <w:r>
         <w:rPr>
           <w:rFonts w:ascii="Courier New" w:hAnsi="Courier New" w:cs="Courier New"/>
           <w:lang w:val="en-US"/>
         </w:rPr>
-        <w:t>git rm -rf --cached .</w:t>
+        <w:t>git</w:t>
+      </w:r>
+      <w:proofErr w:type="gramEnd"/>
+      <w:r>
+        <w:rPr>
+          <w:rFonts w:ascii="Courier New" w:hAnsi="Courier New" w:cs="Courier New"/>
+          <w:lang w:val="en-US"/>
+        </w:rPr>
+        <w:t xml:space="preserve"> </w:t>
+      </w:r>
+      <w:proofErr w:type="spellStart"/>
+      <w:r>
+        <w:rPr>
+          <w:rFonts w:ascii="Courier New" w:hAnsi="Courier New" w:cs="Courier New"/>
+          <w:lang w:val="en-US"/>
+        </w:rPr>
+        <w:t>rm</w:t>
+      </w:r>
+      <w:proofErr w:type="spellEnd"/>
+      <w:r>
+        <w:rPr>
+          <w:rFonts w:ascii="Courier New" w:hAnsi="Courier New" w:cs="Courier New"/>
+          <w:lang w:val="en-US"/>
+        </w:rPr>
+        <w:t xml:space="preserve"> -</w:t>
+      </w:r>
+      <w:proofErr w:type="spellStart"/>
+      <w:r>
+        <w:rPr>
+          <w:rFonts w:ascii="Courier New" w:hAnsi="Courier New" w:cs="Courier New"/>
+          <w:lang w:val="en-US"/>
+        </w:rPr>
+        <w:t>rf</w:t>
+      </w:r>
+      <w:proofErr w:type="spellEnd"/>
+      <w:r>
+        <w:rPr>
+          <w:rFonts w:ascii="Courier New" w:hAnsi="Courier New" w:cs="Courier New"/>
+          <w:lang w:val="en-US"/>
+        </w:rPr>
+        <w:t xml:space="preserve"> --cached .</w:t>
       </w:r>
     </w:p>
     <w:p>
@@ -335,12 +764,21 @@
           <w:lang w:val="en-US"/>
         </w:rPr>
       </w:pPr>
+      <w:proofErr w:type="gramStart"/>
       <w:r>
         <w:rPr>
           <w:rFonts w:ascii="Courier New" w:hAnsi="Courier New" w:cs="Courier New"/>
           <w:lang w:val="en-US"/>
         </w:rPr>
-        <w:t>git add .</w:t>
+        <w:t>git</w:t>
+      </w:r>
+      <w:proofErr w:type="gramEnd"/>
+      <w:r>
+        <w:rPr>
+          <w:rFonts w:ascii="Courier New" w:hAnsi="Courier New" w:cs="Courier New"/>
+          <w:lang w:val="en-US"/>
+        </w:rPr>
+        <w:t xml:space="preserve"> add .</w:t>
       </w:r>
     </w:p>
     <w:p>
@@ -353,7 +791,21 @@
         <w:rPr>
           <w:lang w:val="en-US"/>
         </w:rPr>
-        <w:t>This removes all files from the repository and adds them back (this time respecting the rules in your .gitignore).</w:t>
+        <w:t>This removes all files from the repository and adds them back (this time respecting the rules in your .</w:t>
+      </w:r>
+      <w:proofErr w:type="spellStart"/>
+      <w:r>
+        <w:rPr>
+          <w:lang w:val="en-US"/>
+        </w:rPr>
+        <w:t>gitignore</w:t>
+      </w:r>
+      <w:proofErr w:type="spellEnd"/>
+      <w:r>
+        <w:rPr>
+          <w:lang w:val="en-US"/>
+        </w:rPr>
+        <w:t>).</w:t>
       </w:r>
     </w:p>
     <w:p>
@@ -370,28 +822,418 @@
           <w:lang w:val="en-US"/>
         </w:rPr>
       </w:pPr>
-      <w:bookmarkStart w:id="1" w:name="_Toc13604634"/>
+      <w:bookmarkStart w:id="1" w:name="_Toc20594376"/>
       <w:r>
         <w:rPr>
           <w:lang w:val="en-US"/>
         </w:rPr>
+        <w:lastRenderedPageBreak/>
         <w:t>Merge A-Z</w:t>
       </w:r>
       <w:bookmarkEnd w:id="1"/>
     </w:p>
     <w:p>
       <w:pPr>
+        <w:pStyle w:val="2Nadpis"/>
+        <w:rPr>
+          <w:lang w:val="en-US"/>
+        </w:rPr>
+      </w:pPr>
+      <w:bookmarkStart w:id="2" w:name="_Toc20594377"/>
+      <w:r>
+        <w:rPr>
+          <w:lang w:val="en-US"/>
+        </w:rPr>
+        <w:t>git stash</w:t>
+      </w:r>
+      <w:bookmarkEnd w:id="2"/>
+    </w:p>
+    <w:p>
+      <w:pPr>
+        <w:rPr>
+          <w:lang w:val="en-US"/>
+        </w:rPr>
+      </w:pPr>
+      <w:r>
+        <w:rPr>
+          <w:lang w:val="en-US"/>
+        </w:rPr>
+        <w:t xml:space="preserve">Often, when you’ve been working on part of your project, things are in a messy state and you want to switch branches for a bit to work on something else. The problem is, you don’t want to do a commit of half-done work just so you can get back to this point later. The answer to this </w:t>
+      </w:r>
+      <w:r>
+        <w:rPr>
+          <w:lang w:val="en-US"/>
+        </w:rPr>
+        <w:t>issue is the git stash command.</w:t>
+      </w:r>
+    </w:p>
+    <w:p>
+      <w:pPr>
+        <w:rPr>
+          <w:lang w:val="en-US"/>
+        </w:rPr>
+      </w:pPr>
+      <w:r>
+        <w:rPr>
+          <w:lang w:val="en-US"/>
+        </w:rPr>
+        <w:t>Stashing takes the dirty state of your working directory — that is, your modified tracked files and staged changes — and saves it on a stack of unfinished changes that you can reapply at any time.</w:t>
+      </w:r>
+    </w:p>
+    <w:p>
+      <w:pPr>
+        <w:rPr>
+          <w:lang w:val="en-US"/>
+        </w:rPr>
+      </w:pPr>
+      <w:r>
+        <w:rPr>
+          <w:noProof/>
+          <w:lang w:val="en-US"/>
+        </w:rPr>
+        <w:drawing>
+          <wp:inline distT="0" distB="0" distL="0" distR="0" wp14:anchorId="49517B17" wp14:editId="49EC0B22">
+            <wp:extent cx="5579745" cy="1985010"/>
+            <wp:effectExtent l="0" t="0" r="1905" b="0"/>
+            <wp:docPr id="1" name="Obrázok 1"/>
+            <wp:cNvGraphicFramePr>
+              <a:graphicFrameLocks xmlns:a="http://schemas.openxmlformats.org/drawingml/2006/main" noChangeAspect="1"/>
+            </wp:cNvGraphicFramePr>
+            <a:graphic xmlns:a="http://schemas.openxmlformats.org/drawingml/2006/main">
+              <a:graphicData uri="http://schemas.openxmlformats.org/drawingml/2006/picture">
+                <pic:pic xmlns:pic="http://schemas.openxmlformats.org/drawingml/2006/picture">
+                  <pic:nvPicPr>
+                    <pic:cNvPr id="1" name=""/>
+                    <pic:cNvPicPr/>
+                  </pic:nvPicPr>
+                  <pic:blipFill>
+                    <a:blip r:embed="rId8"/>
+                    <a:stretch>
+                      <a:fillRect/>
+                    </a:stretch>
+                  </pic:blipFill>
+                  <pic:spPr>
+                    <a:xfrm>
+                      <a:off x="0" y="0"/>
+                      <a:ext cx="5579745" cy="1985010"/>
+                    </a:xfrm>
+                    <a:prstGeom prst="rect">
+                      <a:avLst/>
+                    </a:prstGeom>
+                  </pic:spPr>
+                </pic:pic>
+              </a:graphicData>
+            </a:graphic>
+          </wp:inline>
+        </w:drawing>
+      </w:r>
+    </w:p>
+    <w:p>
+      <w:pPr>
+        <w:rPr>
+          <w:lang w:val="en-US"/>
+        </w:rPr>
+      </w:pPr>
+      <w:r>
+        <w:rPr>
+          <w:noProof/>
+          <w:lang w:val="en-US"/>
+        </w:rPr>
+        <w:drawing>
+          <wp:inline distT="0" distB="0" distL="0" distR="0" wp14:anchorId="055DEB9C" wp14:editId="7F24765E">
+            <wp:extent cx="4819048" cy="971429"/>
+            <wp:effectExtent l="0" t="0" r="635" b="635"/>
+            <wp:docPr id="4" name="Obrázok 4"/>
+            <wp:cNvGraphicFramePr>
+              <a:graphicFrameLocks xmlns:a="http://schemas.openxmlformats.org/drawingml/2006/main" noChangeAspect="1"/>
+            </wp:cNvGraphicFramePr>
+            <a:graphic xmlns:a="http://schemas.openxmlformats.org/drawingml/2006/main">
+              <a:graphicData uri="http://schemas.openxmlformats.org/drawingml/2006/picture">
+                <pic:pic xmlns:pic="http://schemas.openxmlformats.org/drawingml/2006/picture">
+                  <pic:nvPicPr>
+                    <pic:cNvPr id="1" name=""/>
+                    <pic:cNvPicPr/>
+                  </pic:nvPicPr>
+                  <pic:blipFill>
+                    <a:blip r:embed="rId9"/>
+                    <a:stretch>
+                      <a:fillRect/>
+                    </a:stretch>
+                  </pic:blipFill>
+                  <pic:spPr>
+                    <a:xfrm>
+                      <a:off x="0" y="0"/>
+                      <a:ext cx="4819048" cy="971429"/>
+                    </a:xfrm>
+                    <a:prstGeom prst="rect">
+                      <a:avLst/>
+                    </a:prstGeom>
+                  </pic:spPr>
+                </pic:pic>
+              </a:graphicData>
+            </a:graphic>
+          </wp:inline>
+        </w:drawing>
+      </w:r>
+    </w:p>
+    <w:p>
+      <w:pPr>
+        <w:rPr>
+          <w:lang w:val="en-US"/>
+        </w:rPr>
+      </w:pPr>
+      <w:r>
+        <w:rPr>
+          <w:noProof/>
+          <w:lang w:val="en-US"/>
+        </w:rPr>
+        <w:drawing>
+          <wp:inline distT="0" distB="0" distL="0" distR="0" wp14:anchorId="24AAB7A4" wp14:editId="2E05E425">
+            <wp:extent cx="5579745" cy="636270"/>
+            <wp:effectExtent l="0" t="0" r="1905" b="0"/>
+            <wp:docPr id="5" name="Obrázok 5"/>
+            <wp:cNvGraphicFramePr>
+              <a:graphicFrameLocks xmlns:a="http://schemas.openxmlformats.org/drawingml/2006/main" noChangeAspect="1"/>
+            </wp:cNvGraphicFramePr>
+            <a:graphic xmlns:a="http://schemas.openxmlformats.org/drawingml/2006/main">
+              <a:graphicData uri="http://schemas.openxmlformats.org/drawingml/2006/picture">
+                <pic:pic xmlns:pic="http://schemas.openxmlformats.org/drawingml/2006/picture">
+                  <pic:nvPicPr>
+                    <pic:cNvPr id="1" name=""/>
+                    <pic:cNvPicPr/>
+                  </pic:nvPicPr>
+                  <pic:blipFill>
+                    <a:blip r:embed="rId10"/>
+                    <a:stretch>
+                      <a:fillRect/>
+                    </a:stretch>
+                  </pic:blipFill>
+                  <pic:spPr>
+                    <a:xfrm>
+                      <a:off x="0" y="0"/>
+                      <a:ext cx="5579745" cy="636270"/>
+                    </a:xfrm>
+                    <a:prstGeom prst="rect">
+                      <a:avLst/>
+                    </a:prstGeom>
+                  </pic:spPr>
+                </pic:pic>
+              </a:graphicData>
+            </a:graphic>
+          </wp:inline>
+        </w:drawing>
+      </w:r>
+    </w:p>
+    <w:p>
+      <w:pPr>
+        <w:rPr>
+          <w:lang w:val="en-US"/>
+        </w:rPr>
+      </w:pPr>
+      <w:r>
+        <w:rPr>
+          <w:noProof/>
+          <w:lang w:val="en-US"/>
+        </w:rPr>
+        <w:drawing>
+          <wp:inline distT="0" distB="0" distL="0" distR="0" wp14:anchorId="145E259A" wp14:editId="58A2DC20">
+            <wp:extent cx="5579745" cy="709930"/>
+            <wp:effectExtent l="0" t="0" r="1905" b="0"/>
+            <wp:docPr id="6" name="Obrázok 6"/>
+            <wp:cNvGraphicFramePr>
+              <a:graphicFrameLocks xmlns:a="http://schemas.openxmlformats.org/drawingml/2006/main" noChangeAspect="1"/>
+            </wp:cNvGraphicFramePr>
+            <a:graphic xmlns:a="http://schemas.openxmlformats.org/drawingml/2006/main">
+              <a:graphicData uri="http://schemas.openxmlformats.org/drawingml/2006/picture">
+                <pic:pic xmlns:pic="http://schemas.openxmlformats.org/drawingml/2006/picture">
+                  <pic:nvPicPr>
+                    <pic:cNvPr id="1" name=""/>
+                    <pic:cNvPicPr/>
+                  </pic:nvPicPr>
+                  <pic:blipFill>
+                    <a:blip r:embed="rId11"/>
+                    <a:stretch>
+                      <a:fillRect/>
+                    </a:stretch>
+                  </pic:blipFill>
+                  <pic:spPr>
+                    <a:xfrm>
+                      <a:off x="0" y="0"/>
+                      <a:ext cx="5579745" cy="709930"/>
+                    </a:xfrm>
+                    <a:prstGeom prst="rect">
+                      <a:avLst/>
+                    </a:prstGeom>
+                  </pic:spPr>
+                </pic:pic>
+              </a:graphicData>
+            </a:graphic>
+          </wp:inline>
+        </w:drawing>
+      </w:r>
+    </w:p>
+    <w:p>
+      <w:pPr>
+        <w:rPr>
+          <w:lang w:val="en-US"/>
+        </w:rPr>
+      </w:pPr>
+      <w:r>
+        <w:rPr>
+          <w:noProof/>
+          <w:lang w:val="en-US"/>
+        </w:rPr>
+        <w:lastRenderedPageBreak/>
+        <w:drawing>
+          <wp:inline distT="0" distB="0" distL="0" distR="0" wp14:anchorId="788C2AE0" wp14:editId="0B042680">
+            <wp:extent cx="5579745" cy="1407795"/>
+            <wp:effectExtent l="0" t="0" r="1905" b="1905"/>
+            <wp:docPr id="7" name="Obrázok 7"/>
+            <wp:cNvGraphicFramePr>
+              <a:graphicFrameLocks xmlns:a="http://schemas.openxmlformats.org/drawingml/2006/main" noChangeAspect="1"/>
+            </wp:cNvGraphicFramePr>
+            <a:graphic xmlns:a="http://schemas.openxmlformats.org/drawingml/2006/main">
+              <a:graphicData uri="http://schemas.openxmlformats.org/drawingml/2006/picture">
+                <pic:pic xmlns:pic="http://schemas.openxmlformats.org/drawingml/2006/picture">
+                  <pic:nvPicPr>
+                    <pic:cNvPr id="1" name=""/>
+                    <pic:cNvPicPr/>
+                  </pic:nvPicPr>
+                  <pic:blipFill>
+                    <a:blip r:embed="rId12"/>
+                    <a:stretch>
+                      <a:fillRect/>
+                    </a:stretch>
+                  </pic:blipFill>
+                  <pic:spPr>
+                    <a:xfrm>
+                      <a:off x="0" y="0"/>
+                      <a:ext cx="5579745" cy="1407795"/>
+                    </a:xfrm>
+                    <a:prstGeom prst="rect">
+                      <a:avLst/>
+                    </a:prstGeom>
+                  </pic:spPr>
+                </pic:pic>
+              </a:graphicData>
+            </a:graphic>
+          </wp:inline>
+        </w:drawing>
+      </w:r>
+    </w:p>
+    <w:p>
+      <w:pPr>
+        <w:rPr>
+          <w:lang w:val="en-US"/>
+        </w:rPr>
+      </w:pPr>
+      <w:r>
+        <w:rPr>
+          <w:noProof/>
+          <w:lang w:val="en-US"/>
+        </w:rPr>
+        <w:drawing>
+          <wp:inline distT="0" distB="0" distL="0" distR="0" wp14:anchorId="24F235F9" wp14:editId="7B0D4DC5">
+            <wp:extent cx="2066667" cy="171429"/>
+            <wp:effectExtent l="0" t="0" r="0" b="635"/>
+            <wp:docPr id="8" name="Obrázok 8"/>
+            <wp:cNvGraphicFramePr>
+              <a:graphicFrameLocks xmlns:a="http://schemas.openxmlformats.org/drawingml/2006/main" noChangeAspect="1"/>
+            </wp:cNvGraphicFramePr>
+            <a:graphic xmlns:a="http://schemas.openxmlformats.org/drawingml/2006/main">
+              <a:graphicData uri="http://schemas.openxmlformats.org/drawingml/2006/picture">
+                <pic:pic xmlns:pic="http://schemas.openxmlformats.org/drawingml/2006/picture">
+                  <pic:nvPicPr>
+                    <pic:cNvPr id="1" name=""/>
+                    <pic:cNvPicPr/>
+                  </pic:nvPicPr>
+                  <pic:blipFill>
+                    <a:blip r:embed="rId13"/>
+                    <a:stretch>
+                      <a:fillRect/>
+                    </a:stretch>
+                  </pic:blipFill>
+                  <pic:spPr>
+                    <a:xfrm>
+                      <a:off x="0" y="0"/>
+                      <a:ext cx="2066667" cy="171429"/>
+                    </a:xfrm>
+                    <a:prstGeom prst="rect">
+                      <a:avLst/>
+                    </a:prstGeom>
+                  </pic:spPr>
+                </pic:pic>
+              </a:graphicData>
+            </a:graphic>
+          </wp:inline>
+        </w:drawing>
+      </w:r>
+    </w:p>
+    <w:p>
+      <w:pPr>
+        <w:rPr>
+          <w:lang w:val="en-US"/>
+        </w:rPr>
+      </w:pPr>
+      <w:r>
+        <w:rPr>
+          <w:lang w:val="en-US"/>
+        </w:rPr>
+        <w:drawing>
+          <wp:inline distT="0" distB="0" distL="0" distR="0" wp14:anchorId="15CB4441" wp14:editId="5B66559F">
+            <wp:extent cx="5579745" cy="2300605"/>
+            <wp:effectExtent l="0" t="0" r="1905" b="4445"/>
+            <wp:docPr id="9" name="Obrázok 9"/>
+            <wp:cNvGraphicFramePr>
+              <a:graphicFrameLocks xmlns:a="http://schemas.openxmlformats.org/drawingml/2006/main" noChangeAspect="1"/>
+            </wp:cNvGraphicFramePr>
+            <a:graphic xmlns:a="http://schemas.openxmlformats.org/drawingml/2006/main">
+              <a:graphicData uri="http://schemas.openxmlformats.org/drawingml/2006/picture">
+                <pic:pic xmlns:pic="http://schemas.openxmlformats.org/drawingml/2006/picture">
+                  <pic:nvPicPr>
+                    <pic:cNvPr id="1" name=""/>
+                    <pic:cNvPicPr/>
+                  </pic:nvPicPr>
+                  <pic:blipFill>
+                    <a:blip r:embed="rId14"/>
+                    <a:stretch>
+                      <a:fillRect/>
+                    </a:stretch>
+                  </pic:blipFill>
+                  <pic:spPr>
+                    <a:xfrm>
+                      <a:off x="0" y="0"/>
+                      <a:ext cx="5579745" cy="2300605"/>
+                    </a:xfrm>
+                    <a:prstGeom prst="rect">
+                      <a:avLst/>
+                    </a:prstGeom>
+                  </pic:spPr>
+                </pic:pic>
+              </a:graphicData>
+            </a:graphic>
+          </wp:inline>
+        </w:drawing>
+      </w:r>
+      <w:bookmarkStart w:id="3" w:name="_GoBack"/>
+      <w:bookmarkEnd w:id="3"/>
+    </w:p>
+    <w:p>
+      <w:pPr>
         <w:pStyle w:val="1Nadpis"/>
         <w:rPr>
           <w:lang w:val="en-US"/>
         </w:rPr>
       </w:pPr>
+      <w:bookmarkStart w:id="4" w:name="_Toc20594378"/>
       <w:r>
         <w:rPr>
           <w:lang w:val="en-US"/>
         </w:rPr>
+        <w:lastRenderedPageBreak/>
         <w:t>Others</w:t>
       </w:r>
+      <w:bookmarkEnd w:id="4"/>
     </w:p>
     <w:p>
       <w:pPr>
@@ -400,12 +1242,14 @@
           <w:lang w:val="en-US"/>
         </w:rPr>
       </w:pPr>
+      <w:bookmarkStart w:id="5" w:name="_Toc20594379"/>
       <w:r>
         <w:rPr>
           <w:lang w:val="en-US"/>
         </w:rPr>
         <w:t>Reset vs Revert</w:t>
       </w:r>
+      <w:bookmarkEnd w:id="5"/>
     </w:p>
     <w:p>
       <w:pPr>
@@ -414,16 +1258,24 @@
           <w:lang w:val="en-US"/>
         </w:rPr>
       </w:pPr>
+      <w:bookmarkStart w:id="6" w:name="_Toc20594380"/>
       <w:r>
         <w:rPr>
           <w:lang w:val="en-US"/>
         </w:rPr>
-        <w:t xml:space="preserve">Amend a commit </w:t>
+        <w:t>Amend a commit</w:t>
+      </w:r>
+      <w:bookmarkEnd w:id="6"/>
+      <w:r>
+        <w:rPr>
+          <w:lang w:val="en-US"/>
+        </w:rPr>
+        <w:t xml:space="preserve"> </w:t>
       </w:r>
     </w:p>
     <w:p>
       <w:pPr>
-        <w:pStyle w:val="ListParagraph"/>
+        <w:pStyle w:val="Odsekzoznamu"/>
         <w:numPr>
           <w:ilvl w:val="0"/>
           <w:numId w:val="54"/>
@@ -436,28 +1288,12 @@
         <w:rPr>
           <w:lang w:val="en-US"/>
         </w:rPr>
-        <w:t>Upon unsuccessful merge request</w:t>
-      </w:r>
-      <w:bookmarkStart w:id="2" w:name="_GoBack"/>
-      <w:bookmarkEnd w:id="2"/>
-      <w:r>
-        <w:rPr>
-          <w:lang w:val="en-US"/>
-        </w:rPr>
-        <w:t>?!</w:t>
+        <w:t>Upon unsuccessful merge request?!</w:t>
       </w:r>
     </w:p>
-    <w:p>
-      <w:pPr>
-        <w:pStyle w:val="1Nadpis"/>
-        <w:rPr>
-          <w:lang w:val="en-US"/>
-        </w:rPr>
-      </w:pPr>
-    </w:p>
     <w:sectPr>
-      <w:headerReference w:type="default" r:id="rId8"/>
-      <w:footerReference w:type="default" r:id="rId9"/>
+      <w:headerReference w:type="default" r:id="rId15"/>
+      <w:footerReference w:type="default" r:id="rId16"/>
       <w:pgSz w:w="11906" w:h="16838"/>
       <w:pgMar w:top="1418" w:right="1418" w:bottom="1418" w:left="1701" w:header="709" w:footer="709" w:gutter="0"/>
       <w:cols w:space="708"/>
@@ -506,7 +1342,7 @@
     <w:sdtContent>
       <w:p>
         <w:pPr>
-          <w:pStyle w:val="Footer"/>
+          <w:pStyle w:val="Pta"/>
           <w:jc w:val="center"/>
         </w:pPr>
         <w:r>
@@ -593,7 +1429,7 @@
           <w:rPr>
             <w:noProof/>
           </w:rPr>
-          <w:t>3</w:t>
+          <w:t>5</w:t>
         </w:r>
         <w:r>
           <w:fldChar w:fldCharType="end"/>
@@ -633,7 +1469,7 @@
 <w:hdr xmlns:wpc="http://schemas.microsoft.com/office/word/2010/wordprocessingCanvas" xmlns:mc="http://schemas.openxmlformats.org/markup-compatibility/2006" xmlns:o="urn:schemas-microsoft-com:office:office" xmlns:r="http://schemas.openxmlformats.org/officeDocument/2006/relationships" xmlns:m="http://schemas.openxmlformats.org/officeDocument/2006/math" xmlns:v="urn:schemas-microsoft-com:vml" xmlns:wp14="http://schemas.microsoft.com/office/word/2010/wordprocessingDrawing" xmlns:wp="http://schemas.openxmlformats.org/drawingml/2006/wordprocessingDrawing" xmlns:w10="urn:schemas-microsoft-com:office:word" xmlns:w="http://schemas.openxmlformats.org/wordprocessingml/2006/main" xmlns:w14="http://schemas.microsoft.com/office/word/2010/wordml" xmlns:w15="http://schemas.microsoft.com/office/word/2012/wordml" xmlns:wpg="http://schemas.microsoft.com/office/word/2010/wordprocessingGroup" xmlns:wpi="http://schemas.microsoft.com/office/word/2010/wordprocessingInk" xmlns:wne="http://schemas.microsoft.com/office/word/2006/wordml" xmlns:wps="http://schemas.microsoft.com/office/word/2010/wordprocessingShape" mc:Ignorable="w14 w15 wp14">
   <w:p>
     <w:pPr>
-      <w:pStyle w:val="Header"/>
+      <w:pStyle w:val="Hlavika"/>
     </w:pPr>
     <w:r>
       <w:rPr>
@@ -6761,7 +7597,7 @@
     <w:lsdException w:name="List Table 6 Colorful Accent 6" w:uiPriority="51"/>
     <w:lsdException w:name="List Table 7 Colorful Accent 6" w:uiPriority="52"/>
   </w:latentStyles>
-  <w:style w:type="paragraph" w:default="1" w:styleId="Normal">
+  <w:style w:type="paragraph" w:default="1" w:styleId="Normlny">
     <w:name w:val="Normal"/>
     <w:qFormat/>
     <w:rsid w:val="00BD7F13"/>
@@ -6769,11 +7605,11 @@
       <w:spacing w:before="240" w:after="240" w:line="360" w:lineRule="auto"/>
     </w:pPr>
   </w:style>
-  <w:style w:type="paragraph" w:styleId="Heading1">
+  <w:style w:type="paragraph" w:styleId="Nadpis1">
     <w:name w:val="heading 1"/>
-    <w:basedOn w:val="Normal"/>
-    <w:next w:val="Normal"/>
-    <w:link w:val="Heading1Char"/>
+    <w:basedOn w:val="Normlny"/>
+    <w:next w:val="Normlny"/>
+    <w:link w:val="Nadpis1Char"/>
     <w:uiPriority w:val="9"/>
     <w:qFormat/>
     <w:rsid w:val="008F1ED2"/>
@@ -6790,11 +7626,11 @@
       <w:szCs w:val="32"/>
     </w:rPr>
   </w:style>
-  <w:style w:type="paragraph" w:styleId="Heading2">
+  <w:style w:type="paragraph" w:styleId="Nadpis2">
     <w:name w:val="heading 2"/>
-    <w:basedOn w:val="Normal"/>
-    <w:next w:val="Normal"/>
-    <w:link w:val="Heading2Char"/>
+    <w:basedOn w:val="Normlny"/>
+    <w:next w:val="Normlny"/>
+    <w:link w:val="Nadpis2Char"/>
     <w:uiPriority w:val="9"/>
     <w:unhideWhenUsed/>
     <w:rsid w:val="008F1ED2"/>
@@ -6811,11 +7647,11 @@
       <w:szCs w:val="26"/>
     </w:rPr>
   </w:style>
-  <w:style w:type="paragraph" w:styleId="Heading3">
+  <w:style w:type="paragraph" w:styleId="Nadpis3">
     <w:name w:val="heading 3"/>
-    <w:basedOn w:val="Normal"/>
-    <w:next w:val="Normal"/>
-    <w:link w:val="Heading3Char"/>
+    <w:basedOn w:val="Normlny"/>
+    <w:next w:val="Normlny"/>
+    <w:link w:val="Nadpis3Char"/>
     <w:uiPriority w:val="9"/>
     <w:unhideWhenUsed/>
     <w:rsid w:val="004E7B04"/>
@@ -6832,11 +7668,11 @@
       <w:szCs w:val="24"/>
     </w:rPr>
   </w:style>
-  <w:style w:type="paragraph" w:styleId="Heading4">
+  <w:style w:type="paragraph" w:styleId="Nadpis4">
     <w:name w:val="heading 4"/>
-    <w:basedOn w:val="Normal"/>
-    <w:next w:val="Normal"/>
-    <w:link w:val="Heading4Char"/>
+    <w:basedOn w:val="Normlny"/>
+    <w:next w:val="Normlny"/>
+    <w:link w:val="Nadpis4Char"/>
     <w:uiPriority w:val="9"/>
     <w:unhideWhenUsed/>
     <w:qFormat/>
@@ -6854,13 +7690,13 @@
       <w:color w:val="2E74B5" w:themeColor="accent1" w:themeShade="BF"/>
     </w:rPr>
   </w:style>
-  <w:style w:type="character" w:default="1" w:styleId="DefaultParagraphFont">
+  <w:style w:type="character" w:default="1" w:styleId="Predvolenpsmoodseku">
     <w:name w:val="Default Paragraph Font"/>
     <w:uiPriority w:val="1"/>
     <w:semiHidden/>
     <w:unhideWhenUsed/>
   </w:style>
-  <w:style w:type="table" w:default="1" w:styleId="TableNormal">
+  <w:style w:type="table" w:default="1" w:styleId="Normlnatabuka">
     <w:name w:val="Normal Table"/>
     <w:uiPriority w:val="99"/>
     <w:semiHidden/>
@@ -6875,16 +7711,16 @@
       </w:tblCellMar>
     </w:tblPr>
   </w:style>
-  <w:style w:type="numbering" w:default="1" w:styleId="NoList">
+  <w:style w:type="numbering" w:default="1" w:styleId="Bezzoznamu">
     <w:name w:val="No List"/>
     <w:uiPriority w:val="99"/>
     <w:semiHidden/>
     <w:unhideWhenUsed/>
   </w:style>
-  <w:style w:type="character" w:customStyle="1" w:styleId="Heading1Char">
-    <w:name w:val="Heading 1 Char"/>
-    <w:basedOn w:val="DefaultParagraphFont"/>
-    <w:link w:val="Heading1"/>
+  <w:style w:type="character" w:customStyle="1" w:styleId="Nadpis1Char">
+    <w:name w:val="Nadpis 1 Char"/>
+    <w:basedOn w:val="Predvolenpsmoodseku"/>
+    <w:link w:val="Nadpis1"/>
     <w:uiPriority w:val="9"/>
     <w:rsid w:val="008F1ED2"/>
     <w:rPr>
@@ -6894,10 +7730,10 @@
       <w:szCs w:val="32"/>
     </w:rPr>
   </w:style>
-  <w:style w:type="character" w:customStyle="1" w:styleId="Heading2Char">
-    <w:name w:val="Heading 2 Char"/>
-    <w:basedOn w:val="DefaultParagraphFont"/>
-    <w:link w:val="Heading2"/>
+  <w:style w:type="character" w:customStyle="1" w:styleId="Nadpis2Char">
+    <w:name w:val="Nadpis 2 Char"/>
+    <w:basedOn w:val="Predvolenpsmoodseku"/>
+    <w:link w:val="Nadpis2"/>
     <w:uiPriority w:val="9"/>
     <w:rsid w:val="008F1ED2"/>
     <w:rPr>
@@ -6907,9 +7743,9 @@
       <w:szCs w:val="26"/>
     </w:rPr>
   </w:style>
-  <w:style w:type="paragraph" w:styleId="ListParagraph">
+  <w:style w:type="paragraph" w:styleId="Odsekzoznamu">
     <w:name w:val="List Paragraph"/>
-    <w:basedOn w:val="Normal"/>
+    <w:basedOn w:val="Normlny"/>
     <w:uiPriority w:val="34"/>
     <w:qFormat/>
     <w:rsid w:val="004E7B04"/>
@@ -6920,8 +7756,8 @@
   </w:style>
   <w:style w:type="paragraph" w:customStyle="1" w:styleId="2Nadpis">
     <w:name w:val="2. Nadpis"/>
-    <w:basedOn w:val="Heading2"/>
-    <w:next w:val="Normal"/>
+    <w:basedOn w:val="Nadpis2"/>
+    <w:next w:val="Normlny"/>
     <w:link w:val="2NadpisChar"/>
     <w:qFormat/>
     <w:rsid w:val="004E7B04"/>
@@ -6934,8 +7770,8 @@
   </w:style>
   <w:style w:type="paragraph" w:customStyle="1" w:styleId="1Nadpis">
     <w:name w:val="1. Nadpis"/>
-    <w:basedOn w:val="Heading1"/>
-    <w:next w:val="Normal"/>
+    <w:basedOn w:val="Nadpis1"/>
+    <w:next w:val="Normlny"/>
     <w:link w:val="1NadpisChar"/>
     <w:qFormat/>
     <w:rsid w:val="00281A87"/>
@@ -6948,7 +7784,7 @@
   </w:style>
   <w:style w:type="character" w:customStyle="1" w:styleId="2NadpisChar">
     <w:name w:val="2. Nadpis Char"/>
-    <w:basedOn w:val="Heading2Char"/>
+    <w:basedOn w:val="Nadpis2Char"/>
     <w:link w:val="2Nadpis"/>
     <w:rsid w:val="004E7B04"/>
     <w:rPr>
@@ -6958,10 +7794,10 @@
       <w:szCs w:val="26"/>
     </w:rPr>
   </w:style>
-  <w:style w:type="character" w:customStyle="1" w:styleId="Heading3Char">
-    <w:name w:val="Heading 3 Char"/>
-    <w:basedOn w:val="DefaultParagraphFont"/>
-    <w:link w:val="Heading3"/>
+  <w:style w:type="character" w:customStyle="1" w:styleId="Nadpis3Char">
+    <w:name w:val="Nadpis 3 Char"/>
+    <w:basedOn w:val="Predvolenpsmoodseku"/>
+    <w:link w:val="Nadpis3"/>
     <w:uiPriority w:val="9"/>
     <w:rsid w:val="004E7B04"/>
     <w:rPr>
@@ -6973,7 +7809,7 @@
   </w:style>
   <w:style w:type="character" w:customStyle="1" w:styleId="1NadpisChar">
     <w:name w:val="1. Nadpis Char"/>
-    <w:basedOn w:val="Heading1Char"/>
+    <w:basedOn w:val="Nadpis1Char"/>
     <w:link w:val="1Nadpis"/>
     <w:rsid w:val="00281A87"/>
     <w:rPr>
@@ -6985,8 +7821,8 @@
   </w:style>
   <w:style w:type="paragraph" w:customStyle="1" w:styleId="3Nadpis">
     <w:name w:val="3. Nadpis"/>
-    <w:basedOn w:val="Heading3"/>
-    <w:next w:val="Normal"/>
+    <w:basedOn w:val="Nadpis3"/>
+    <w:next w:val="Normlny"/>
     <w:link w:val="3NadpisChar"/>
     <w:qFormat/>
     <w:rsid w:val="004E7B04"/>
@@ -7001,10 +7837,10 @@
       <w:color w:val="auto"/>
     </w:rPr>
   </w:style>
-  <w:style w:type="character" w:customStyle="1" w:styleId="Heading4Char">
-    <w:name w:val="Heading 4 Char"/>
-    <w:basedOn w:val="DefaultParagraphFont"/>
-    <w:link w:val="Heading4"/>
+  <w:style w:type="character" w:customStyle="1" w:styleId="Nadpis4Char">
+    <w:name w:val="Nadpis 4 Char"/>
+    <w:basedOn w:val="Predvolenpsmoodseku"/>
+    <w:link w:val="Nadpis4"/>
     <w:uiPriority w:val="9"/>
     <w:rsid w:val="004E7B04"/>
     <w:rPr>
@@ -7016,7 +7852,7 @@
   </w:style>
   <w:style w:type="character" w:customStyle="1" w:styleId="3NadpisChar">
     <w:name w:val="3. Nadpis Char"/>
-    <w:basedOn w:val="Heading3Char"/>
+    <w:basedOn w:val="Nadpis3Char"/>
     <w:link w:val="3Nadpis"/>
     <w:rsid w:val="004E7B04"/>
     <w:rPr>
@@ -7029,8 +7865,8 @@
   </w:style>
   <w:style w:type="paragraph" w:customStyle="1" w:styleId="4Nadpis">
     <w:name w:val="4. Nadpis"/>
-    <w:basedOn w:val="Heading4"/>
-    <w:next w:val="Normal"/>
+    <w:basedOn w:val="Nadpis4"/>
+    <w:next w:val="Normlny"/>
     <w:link w:val="4NadpisChar"/>
     <w:qFormat/>
     <w:rsid w:val="0077530D"/>
@@ -7046,9 +7882,9 @@
       <w:color w:val="auto"/>
     </w:rPr>
   </w:style>
-  <w:style w:type="table" w:styleId="TableGrid">
+  <w:style w:type="table" w:styleId="Mriekatabuky">
     <w:name w:val="Table Grid"/>
-    <w:basedOn w:val="TableNormal"/>
+    <w:basedOn w:val="Normlnatabuka"/>
     <w:uiPriority w:val="39"/>
     <w:rsid w:val="00B102B8"/>
     <w:pPr>
@@ -7074,7 +7910,7 @@
   </w:style>
   <w:style w:type="character" w:customStyle="1" w:styleId="4NadpisChar">
     <w:name w:val="4. Nadpis Char"/>
-    <w:basedOn w:val="Heading4Char"/>
+    <w:basedOn w:val="Nadpis4Char"/>
     <w:link w:val="4Nadpis"/>
     <w:rsid w:val="0077530D"/>
     <w:rPr>
@@ -7085,10 +7921,10 @@
       <w:color w:val="2E74B5" w:themeColor="accent1" w:themeShade="BF"/>
     </w:rPr>
   </w:style>
-  <w:style w:type="paragraph" w:styleId="BalloonText">
+  <w:style w:type="paragraph" w:styleId="Textbubliny">
     <w:name w:val="Balloon Text"/>
-    <w:basedOn w:val="Normal"/>
-    <w:link w:val="BalloonTextChar"/>
+    <w:basedOn w:val="Normlny"/>
+    <w:link w:val="TextbublinyChar"/>
     <w:uiPriority w:val="99"/>
     <w:semiHidden/>
     <w:unhideWhenUsed/>
@@ -7102,10 +7938,10 @@
       <w:szCs w:val="18"/>
     </w:rPr>
   </w:style>
-  <w:style w:type="character" w:customStyle="1" w:styleId="BalloonTextChar">
-    <w:name w:val="Balloon Text Char"/>
-    <w:basedOn w:val="DefaultParagraphFont"/>
-    <w:link w:val="BalloonText"/>
+  <w:style w:type="character" w:customStyle="1" w:styleId="TextbublinyChar">
+    <w:name w:val="Text bubliny Char"/>
+    <w:basedOn w:val="Predvolenpsmoodseku"/>
+    <w:link w:val="Textbubliny"/>
     <w:uiPriority w:val="99"/>
     <w:semiHidden/>
     <w:rsid w:val="00A3061D"/>
@@ -7115,10 +7951,10 @@
       <w:szCs w:val="18"/>
     </w:rPr>
   </w:style>
-  <w:style w:type="paragraph" w:styleId="TOCHeading">
+  <w:style w:type="paragraph" w:styleId="Hlavikaobsahu">
     <w:name w:val="TOC Heading"/>
-    <w:basedOn w:val="Heading1"/>
-    <w:next w:val="Normal"/>
+    <w:basedOn w:val="Nadpis1"/>
+    <w:next w:val="Normlny"/>
     <w:uiPriority w:val="39"/>
     <w:unhideWhenUsed/>
     <w:qFormat/>
@@ -7133,10 +7969,10 @@
       <w:lang w:eastAsia="sk-SK"/>
     </w:rPr>
   </w:style>
-  <w:style w:type="paragraph" w:styleId="TOC1">
+  <w:style w:type="paragraph" w:styleId="Obsah1">
     <w:name w:val="toc 1"/>
-    <w:basedOn w:val="Normal"/>
-    <w:next w:val="Normal"/>
+    <w:basedOn w:val="Normlny"/>
+    <w:next w:val="Normlny"/>
     <w:autoRedefine/>
     <w:uiPriority w:val="39"/>
     <w:unhideWhenUsed/>
@@ -7149,10 +7985,10 @@
       <w:spacing w:after="100"/>
     </w:pPr>
   </w:style>
-  <w:style w:type="paragraph" w:styleId="TOC2">
+  <w:style w:type="paragraph" w:styleId="Obsah2">
     <w:name w:val="toc 2"/>
-    <w:basedOn w:val="Normal"/>
-    <w:next w:val="Normal"/>
+    <w:basedOn w:val="Normlny"/>
+    <w:next w:val="Normlny"/>
     <w:autoRedefine/>
     <w:uiPriority w:val="39"/>
     <w:unhideWhenUsed/>
@@ -7162,10 +7998,10 @@
       <w:ind w:left="220"/>
     </w:pPr>
   </w:style>
-  <w:style w:type="paragraph" w:styleId="TOC3">
+  <w:style w:type="paragraph" w:styleId="Obsah3">
     <w:name w:val="toc 3"/>
-    <w:basedOn w:val="Normal"/>
-    <w:next w:val="Normal"/>
+    <w:basedOn w:val="Normlny"/>
+    <w:next w:val="Normlny"/>
     <w:autoRedefine/>
     <w:uiPriority w:val="39"/>
     <w:unhideWhenUsed/>
@@ -7175,9 +8011,9 @@
       <w:ind w:left="440"/>
     </w:pPr>
   </w:style>
-  <w:style w:type="character" w:styleId="Hyperlink">
+  <w:style w:type="character" w:styleId="Hypertextovprepojenie">
     <w:name w:val="Hyperlink"/>
-    <w:basedOn w:val="DefaultParagraphFont"/>
+    <w:basedOn w:val="Predvolenpsmoodseku"/>
     <w:uiPriority w:val="99"/>
     <w:unhideWhenUsed/>
     <w:rsid w:val="00DB0F9F"/>
@@ -7186,10 +8022,10 @@
       <w:u w:val="single"/>
     </w:rPr>
   </w:style>
-  <w:style w:type="paragraph" w:styleId="Header">
+  <w:style w:type="paragraph" w:styleId="Hlavika">
     <w:name w:val="header"/>
-    <w:basedOn w:val="Normal"/>
-    <w:link w:val="HeaderChar"/>
+    <w:basedOn w:val="Normlny"/>
+    <w:link w:val="HlavikaChar"/>
     <w:uiPriority w:val="99"/>
     <w:unhideWhenUsed/>
     <w:rsid w:val="00DB0F9F"/>
@@ -7201,17 +8037,17 @@
       <w:spacing w:after="0" w:line="240" w:lineRule="auto"/>
     </w:pPr>
   </w:style>
-  <w:style w:type="character" w:customStyle="1" w:styleId="HeaderChar">
-    <w:name w:val="Header Char"/>
-    <w:basedOn w:val="DefaultParagraphFont"/>
-    <w:link w:val="Header"/>
+  <w:style w:type="character" w:customStyle="1" w:styleId="HlavikaChar">
+    <w:name w:val="Hlavička Char"/>
+    <w:basedOn w:val="Predvolenpsmoodseku"/>
+    <w:link w:val="Hlavika"/>
     <w:uiPriority w:val="99"/>
     <w:rsid w:val="00DB0F9F"/>
   </w:style>
-  <w:style w:type="paragraph" w:styleId="Footer">
+  <w:style w:type="paragraph" w:styleId="Pta">
     <w:name w:val="footer"/>
-    <w:basedOn w:val="Normal"/>
-    <w:link w:val="FooterChar"/>
+    <w:basedOn w:val="Normlny"/>
+    <w:link w:val="PtaChar"/>
     <w:uiPriority w:val="99"/>
     <w:unhideWhenUsed/>
     <w:rsid w:val="00DB0F9F"/>
@@ -7223,17 +8059,17 @@
       <w:spacing w:after="0" w:line="240" w:lineRule="auto"/>
     </w:pPr>
   </w:style>
-  <w:style w:type="character" w:customStyle="1" w:styleId="FooterChar">
-    <w:name w:val="Footer Char"/>
-    <w:basedOn w:val="DefaultParagraphFont"/>
-    <w:link w:val="Footer"/>
+  <w:style w:type="character" w:customStyle="1" w:styleId="PtaChar">
+    <w:name w:val="Päta Char"/>
+    <w:basedOn w:val="Predvolenpsmoodseku"/>
+    <w:link w:val="Pta"/>
     <w:uiPriority w:val="99"/>
     <w:rsid w:val="00DB0F9F"/>
   </w:style>
-  <w:style w:type="paragraph" w:styleId="Caption">
+  <w:style w:type="paragraph" w:styleId="Popis">
     <w:name w:val="caption"/>
-    <w:basedOn w:val="Normal"/>
-    <w:next w:val="Normal"/>
+    <w:basedOn w:val="Normlny"/>
+    <w:next w:val="Normlny"/>
     <w:uiPriority w:val="35"/>
     <w:unhideWhenUsed/>
     <w:qFormat/>
@@ -7247,10 +8083,10 @@
       <w:szCs w:val="18"/>
     </w:rPr>
   </w:style>
-  <w:style w:type="paragraph" w:styleId="TableofFigures">
+  <w:style w:type="paragraph" w:styleId="Zoznamobrzkov">
     <w:name w:val="table of figures"/>
-    <w:basedOn w:val="Normal"/>
-    <w:next w:val="Normal"/>
+    <w:basedOn w:val="Normlny"/>
+    <w:next w:val="Normlny"/>
     <w:uiPriority w:val="99"/>
     <w:unhideWhenUsed/>
     <w:rsid w:val="001F79A8"/>
@@ -7260,20 +8096,20 @@
   </w:style>
   <w:style w:type="character" w:customStyle="1" w:styleId="st">
     <w:name w:val="st"/>
-    <w:basedOn w:val="DefaultParagraphFont"/>
+    <w:basedOn w:val="Predvolenpsmoodseku"/>
     <w:rsid w:val="000345FC"/>
   </w:style>
-  <w:style w:type="paragraph" w:styleId="Bibliography">
+  <w:style w:type="paragraph" w:styleId="Bibliografia">
     <w:name w:val="Bibliography"/>
-    <w:basedOn w:val="Normal"/>
-    <w:next w:val="Normal"/>
+    <w:basedOn w:val="Normlny"/>
+    <w:next w:val="Normlny"/>
     <w:uiPriority w:val="37"/>
     <w:unhideWhenUsed/>
     <w:rsid w:val="0030444E"/>
   </w:style>
   <w:style w:type="paragraph" w:customStyle="1" w:styleId="ZoznamLiteratury">
     <w:name w:val="Zoznam Literatury"/>
-    <w:basedOn w:val="Normal"/>
+    <w:basedOn w:val="Normlny"/>
     <w:rsid w:val="00941801"/>
     <w:pPr>
       <w:numPr>
@@ -7288,9 +8124,9 @@
       <w:szCs w:val="20"/>
     </w:rPr>
   </w:style>
-  <w:style w:type="paragraph" w:styleId="NormalWeb">
+  <w:style w:type="paragraph" w:styleId="Normlnywebov">
     <w:name w:val="Normal (Web)"/>
-    <w:basedOn w:val="Normal"/>
+    <w:basedOn w:val="Normlny"/>
     <w:uiPriority w:val="99"/>
     <w:semiHidden/>
     <w:unhideWhenUsed/>
@@ -7305,9 +8141,9 @@
       <w:lang w:eastAsia="sk-SK"/>
     </w:rPr>
   </w:style>
-  <w:style w:type="character" w:styleId="CommentReference">
+  <w:style w:type="character" w:styleId="Odkaznakomentr">
     <w:name w:val="annotation reference"/>
-    <w:basedOn w:val="DefaultParagraphFont"/>
+    <w:basedOn w:val="Predvolenpsmoodseku"/>
     <w:semiHidden/>
     <w:unhideWhenUsed/>
     <w:rsid w:val="005D28F2"/>
@@ -7316,10 +8152,10 @@
       <w:szCs w:val="16"/>
     </w:rPr>
   </w:style>
-  <w:style w:type="paragraph" w:styleId="CommentText">
+  <w:style w:type="paragraph" w:styleId="Textkomentra">
     <w:name w:val="annotation text"/>
-    <w:basedOn w:val="Normal"/>
-    <w:link w:val="CommentTextChar"/>
+    <w:basedOn w:val="Normlny"/>
+    <w:link w:val="TextkomentraChar"/>
     <w:semiHidden/>
     <w:unhideWhenUsed/>
     <w:rsid w:val="005D28F2"/>
@@ -7331,10 +8167,10 @@
       <w:szCs w:val="20"/>
     </w:rPr>
   </w:style>
-  <w:style w:type="character" w:customStyle="1" w:styleId="CommentTextChar">
-    <w:name w:val="Comment Text Char"/>
-    <w:basedOn w:val="DefaultParagraphFont"/>
-    <w:link w:val="CommentText"/>
+  <w:style w:type="character" w:customStyle="1" w:styleId="TextkomentraChar">
+    <w:name w:val="Text komentára Char"/>
+    <w:basedOn w:val="Predvolenpsmoodseku"/>
+    <w:link w:val="Textkomentra"/>
     <w:uiPriority w:val="99"/>
     <w:semiHidden/>
     <w:rsid w:val="005D28F2"/>
@@ -7343,11 +8179,11 @@
       <w:szCs w:val="20"/>
     </w:rPr>
   </w:style>
-  <w:style w:type="paragraph" w:styleId="CommentSubject">
+  <w:style w:type="paragraph" w:styleId="Predmetkomentra">
     <w:name w:val="annotation subject"/>
-    <w:basedOn w:val="CommentText"/>
-    <w:next w:val="CommentText"/>
-    <w:link w:val="CommentSubjectChar"/>
+    <w:basedOn w:val="Textkomentra"/>
+    <w:next w:val="Textkomentra"/>
+    <w:link w:val="PredmetkomentraChar"/>
     <w:uiPriority w:val="99"/>
     <w:semiHidden/>
     <w:unhideWhenUsed/>
@@ -7357,10 +8193,10 @@
       <w:bCs/>
     </w:rPr>
   </w:style>
-  <w:style w:type="character" w:customStyle="1" w:styleId="CommentSubjectChar">
-    <w:name w:val="Comment Subject Char"/>
-    <w:basedOn w:val="CommentTextChar"/>
-    <w:link w:val="CommentSubject"/>
+  <w:style w:type="character" w:customStyle="1" w:styleId="PredmetkomentraChar">
+    <w:name w:val="Predmet komentára Char"/>
+    <w:basedOn w:val="TextkomentraChar"/>
+    <w:link w:val="Predmetkomentra"/>
     <w:uiPriority w:val="99"/>
     <w:semiHidden/>
     <w:rsid w:val="005D28F2"/>
@@ -7371,9 +8207,9 @@
       <w:szCs w:val="20"/>
     </w:rPr>
   </w:style>
-  <w:style w:type="character" w:styleId="Emphasis">
+  <w:style w:type="character" w:styleId="Zvraznenie">
     <w:name w:val="Emphasis"/>
-    <w:basedOn w:val="DefaultParagraphFont"/>
+    <w:basedOn w:val="Predvolenpsmoodseku"/>
     <w:uiPriority w:val="20"/>
     <w:qFormat/>
     <w:rsid w:val="007F1DA3"/>
@@ -7382,9 +8218,9 @@
       <w:iCs/>
     </w:rPr>
   </w:style>
-  <w:style w:type="character" w:styleId="FollowedHyperlink">
+  <w:style w:type="character" w:styleId="PouitHypertextovPrepojenie">
     <w:name w:val="FollowedHyperlink"/>
-    <w:basedOn w:val="DefaultParagraphFont"/>
+    <w:basedOn w:val="Predvolenpsmoodseku"/>
     <w:uiPriority w:val="99"/>
     <w:semiHidden/>
     <w:unhideWhenUsed/>
@@ -7394,10 +8230,10 @@
       <w:u w:val="single"/>
     </w:rPr>
   </w:style>
-  <w:style w:type="paragraph" w:styleId="HTMLPreformatted">
+  <w:style w:type="paragraph" w:styleId="PredformtovanHTML">
     <w:name w:val="HTML Preformatted"/>
-    <w:basedOn w:val="Normal"/>
-    <w:link w:val="HTMLPreformattedChar"/>
+    <w:basedOn w:val="Normlny"/>
+    <w:link w:val="PredformtovanHTMLChar"/>
     <w:uiPriority w:val="99"/>
     <w:semiHidden/>
     <w:unhideWhenUsed/>
@@ -7430,10 +8266,10 @@
       <w:lang w:val="en-US"/>
     </w:rPr>
   </w:style>
-  <w:style w:type="character" w:customStyle="1" w:styleId="HTMLPreformattedChar">
-    <w:name w:val="HTML Preformatted Char"/>
-    <w:basedOn w:val="DefaultParagraphFont"/>
-    <w:link w:val="HTMLPreformatted"/>
+  <w:style w:type="character" w:customStyle="1" w:styleId="PredformtovanHTMLChar">
+    <w:name w:val="Predformátované HTML Char"/>
+    <w:basedOn w:val="Predvolenpsmoodseku"/>
+    <w:link w:val="PredformtovanHTML"/>
     <w:uiPriority w:val="99"/>
     <w:semiHidden/>
     <w:rsid w:val="009D01DD"/>
@@ -7830,7 +8666,7 @@
 </file>
 
 <file path=customXml/itemProps1.xml><?xml version="1.0" encoding="utf-8"?>
-<ds:datastoreItem xmlns:ds="http://schemas.openxmlformats.org/officeDocument/2006/customXml" ds:itemID="{4EAF17DB-69D2-46FB-8344-0B799C408E78}">
+<ds:datastoreItem xmlns:ds="http://schemas.openxmlformats.org/officeDocument/2006/customXml" ds:itemID="{AE745F79-0138-4054-87C9-C67327223E25}">
   <ds:schemaRefs>
     <ds:schemaRef ds:uri="http://schemas.openxmlformats.org/officeDocument/2006/bibliography"/>
   </ds:schemaRefs>

--- a/07-DevOps/Git.docx
+++ b/07-DevOps/Git.docx
@@ -645,43 +645,21 @@
           <w:lang w:val="en-US"/>
         </w:rPr>
         <w:lastRenderedPageBreak/>
-        <w:t>.</w:t>
+        <w:t>.gitignore</w:t>
       </w:r>
-      <w:proofErr w:type="spellStart"/>
+      <w:bookmarkEnd w:id="0"/>
+    </w:p>
+    <w:p>
+      <w:pPr>
+        <w:rPr>
+          <w:lang w:val="en-US"/>
+        </w:rPr>
+      </w:pPr>
       <w:r>
         <w:rPr>
           <w:lang w:val="en-US"/>
         </w:rPr>
-        <w:t>gitignore</w:t>
-      </w:r>
-      <w:bookmarkEnd w:id="0"/>
-      <w:proofErr w:type="spellEnd"/>
-    </w:p>
-    <w:p>
-      <w:pPr>
-        <w:rPr>
-          <w:lang w:val="en-US"/>
-        </w:rPr>
-      </w:pPr>
-      <w:r>
-        <w:rPr>
-          <w:lang w:val="en-US"/>
-        </w:rPr>
-        <w:t>The files/folder in your version control will not just delete themselves just because you added them to the .</w:t>
-      </w:r>
-      <w:proofErr w:type="spellStart"/>
-      <w:r>
-        <w:rPr>
-          <w:lang w:val="en-US"/>
-        </w:rPr>
-        <w:t>gitignore</w:t>
-      </w:r>
-      <w:proofErr w:type="spellEnd"/>
-      <w:r>
-        <w:rPr>
-          <w:lang w:val="en-US"/>
-        </w:rPr>
-        <w:t>. They are already in the repository and you have to remove them. You can just do that with this:</w:t>
+        <w:t>The files/folder in your version control will not just delete themselves just because you added them to the .gitignore. They are already in the repository and you have to remove them. You can just do that with this:</w:t>
       </w:r>
     </w:p>
     <w:p>
@@ -791,21 +769,54 @@
         <w:rPr>
           <w:lang w:val="en-US"/>
         </w:rPr>
-        <w:t>This removes all files from the repository and adds them back (this time respecting the rules in your .</w:t>
+        <w:t>This removes all files from the repository and adds them back (this time respecting the rules in your .gitignore).</w:t>
       </w:r>
-      <w:proofErr w:type="spellStart"/>
+    </w:p>
+    <w:p>
+      <w:pPr>
+        <w:rPr>
+          <w:lang w:val="en-US"/>
+        </w:rPr>
+      </w:pPr>
       <w:r>
         <w:rPr>
           <w:lang w:val="en-US"/>
         </w:rPr>
-        <w:t>gitignore</w:t>
-      </w:r>
-      <w:proofErr w:type="spellEnd"/>
-      <w:r>
-        <w:rPr>
-          <w:lang w:val="en-US"/>
-        </w:rPr>
-        <w:t>).</w:t>
+        <w:drawing>
+          <wp:inline distT="0" distB="0" distL="0" distR="0" wp14:anchorId="7A124AE7" wp14:editId="37A73DEC">
+            <wp:extent cx="5579745" cy="2462530"/>
+            <wp:effectExtent l="0" t="0" r="1905" b="0"/>
+            <wp:docPr id="10" name="Obrázok 10"/>
+            <wp:cNvGraphicFramePr>
+              <a:graphicFrameLocks xmlns:a="http://schemas.openxmlformats.org/drawingml/2006/main" noChangeAspect="1"/>
+            </wp:cNvGraphicFramePr>
+            <a:graphic xmlns:a="http://schemas.openxmlformats.org/drawingml/2006/main">
+              <a:graphicData uri="http://schemas.openxmlformats.org/drawingml/2006/picture">
+                <pic:pic xmlns:pic="http://schemas.openxmlformats.org/drawingml/2006/picture">
+                  <pic:nvPicPr>
+                    <pic:cNvPr id="1" name=""/>
+                    <pic:cNvPicPr/>
+                  </pic:nvPicPr>
+                  <pic:blipFill>
+                    <a:blip r:embed="rId8"/>
+                    <a:stretch>
+                      <a:fillRect/>
+                    </a:stretch>
+                  </pic:blipFill>
+                  <pic:spPr>
+                    <a:xfrm>
+                      <a:off x="0" y="0"/>
+                      <a:ext cx="5579745" cy="2462530"/>
+                    </a:xfrm>
+                    <a:prstGeom prst="rect">
+                      <a:avLst/>
+                    </a:prstGeom>
+                  </pic:spPr>
+                </pic:pic>
+              </a:graphicData>
+            </a:graphic>
+          </wp:inline>
+        </w:drawing>
       </w:r>
     </w:p>
     <w:p>
@@ -840,6 +851,8 @@
         </w:rPr>
       </w:pPr>
       <w:bookmarkStart w:id="2" w:name="_Toc20594377"/>
+      <w:bookmarkStart w:id="3" w:name="_GoBack"/>
+      <w:bookmarkEnd w:id="3"/>
       <w:r>
         <w:rPr>
           <w:lang w:val="en-US"/>
@@ -907,7 +920,7 @@
                     <pic:cNvPicPr/>
                   </pic:nvPicPr>
                   <pic:blipFill>
-                    <a:blip r:embed="rId8"/>
+                    <a:blip r:embed="rId9"/>
                     <a:stretch>
                       <a:fillRect/>
                     </a:stretch>
@@ -955,7 +968,7 @@
                     <pic:cNvPicPr/>
                   </pic:nvPicPr>
                   <pic:blipFill>
-                    <a:blip r:embed="rId9"/>
+                    <a:blip r:embed="rId10"/>
                     <a:stretch>
                       <a:fillRect/>
                     </a:stretch>
@@ -1003,7 +1016,7 @@
                     <pic:cNvPicPr/>
                   </pic:nvPicPr>
                   <pic:blipFill>
-                    <a:blip r:embed="rId10"/>
+                    <a:blip r:embed="rId11"/>
                     <a:stretch>
                       <a:fillRect/>
                     </a:stretch>
@@ -1051,7 +1064,7 @@
                     <pic:cNvPicPr/>
                   </pic:nvPicPr>
                   <pic:blipFill>
-                    <a:blip r:embed="rId11"/>
+                    <a:blip r:embed="rId12"/>
                     <a:stretch>
                       <a:fillRect/>
                     </a:stretch>
@@ -1100,7 +1113,7 @@
                     <pic:cNvPicPr/>
                   </pic:nvPicPr>
                   <pic:blipFill>
-                    <a:blip r:embed="rId12"/>
+                    <a:blip r:embed="rId13"/>
                     <a:stretch>
                       <a:fillRect/>
                     </a:stretch>
@@ -1148,7 +1161,7 @@
                     <pic:cNvPicPr/>
                   </pic:nvPicPr>
                   <pic:blipFill>
-                    <a:blip r:embed="rId13"/>
+                    <a:blip r:embed="rId14"/>
                     <a:stretch>
                       <a:fillRect/>
                     </a:stretch>
@@ -1177,6 +1190,7 @@
       </w:pPr>
       <w:r>
         <w:rPr>
+          <w:noProof/>
           <w:lang w:val="en-US"/>
         </w:rPr>
         <w:drawing>
@@ -1195,7 +1209,7 @@
                     <pic:cNvPicPr/>
                   </pic:nvPicPr>
                   <pic:blipFill>
-                    <a:blip r:embed="rId14"/>
+                    <a:blip r:embed="rId15"/>
                     <a:stretch>
                       <a:fillRect/>
                     </a:stretch>
@@ -1215,8 +1229,6 @@
           </wp:inline>
         </w:drawing>
       </w:r>
-      <w:bookmarkStart w:id="3" w:name="_GoBack"/>
-      <w:bookmarkEnd w:id="3"/>
     </w:p>
     <w:p>
       <w:pPr>
@@ -1291,9 +1303,16 @@
         <w:t>Upon unsuccessful merge request?!</w:t>
       </w:r>
     </w:p>
+    <w:p>
+      <w:pPr>
+        <w:rPr>
+          <w:lang w:val="en-US"/>
+        </w:rPr>
+      </w:pPr>
+    </w:p>
     <w:sectPr>
-      <w:headerReference w:type="default" r:id="rId15"/>
-      <w:footerReference w:type="default" r:id="rId16"/>
+      <w:headerReference w:type="default" r:id="rId16"/>
+      <w:footerReference w:type="default" r:id="rId17"/>
       <w:pgSz w:w="11906" w:h="16838"/>
       <w:pgMar w:top="1418" w:right="1418" w:bottom="1418" w:left="1701" w:header="709" w:footer="709" w:gutter="0"/>
       <w:cols w:space="708"/>
@@ -1406,7 +1425,7 @@
                 </wp:anchor>
               </w:drawing>
             </mc:Choice>
-            <mc:Fallback xmlns:cx="http://schemas.microsoft.com/office/drawing/2014/chartex" xmlns:cx1="http://schemas.microsoft.com/office/drawing/2015/9/8/chartex" xmlns:cx2="http://schemas.microsoft.com/office/drawing/2015/10/21/chartex" xmlns:cx3="http://schemas.microsoft.com/office/drawing/2016/5/9/chartex" xmlns:cx4="http://schemas.microsoft.com/office/drawing/2016/5/10/chartex" xmlns:cx5="http://schemas.microsoft.com/office/drawing/2016/5/11/chartex" xmlns:cx6="http://schemas.microsoft.com/office/drawing/2016/5/12/chartex" xmlns:cx7="http://schemas.microsoft.com/office/drawing/2016/5/13/chartex" xmlns:cx8="http://schemas.microsoft.com/office/drawing/2016/5/14/chartex" xmlns:aink="http://schemas.microsoft.com/office/drawing/2016/ink" xmlns:am3d="http://schemas.microsoft.com/office/drawing/2017/model3d" xmlns:w16cid="http://schemas.microsoft.com/office/word/2016/wordml/cid" xmlns:w16se="http://schemas.microsoft.com/office/word/2015/wordml/symex">
+            <mc:Fallback xmlns:w16se="http://schemas.microsoft.com/office/word/2015/wordml/symex" xmlns:w16cid="http://schemas.microsoft.com/office/word/2016/wordml/cid" xmlns:am3d="http://schemas.microsoft.com/office/drawing/2017/model3d" xmlns:aink="http://schemas.microsoft.com/office/drawing/2016/ink" xmlns:cx8="http://schemas.microsoft.com/office/drawing/2016/5/14/chartex" xmlns:cx7="http://schemas.microsoft.com/office/drawing/2016/5/13/chartex" xmlns:cx6="http://schemas.microsoft.com/office/drawing/2016/5/12/chartex" xmlns:cx5="http://schemas.microsoft.com/office/drawing/2016/5/11/chartex" xmlns:cx4="http://schemas.microsoft.com/office/drawing/2016/5/10/chartex" xmlns:cx3="http://schemas.microsoft.com/office/drawing/2016/5/9/chartex" xmlns:cx2="http://schemas.microsoft.com/office/drawing/2015/10/21/chartex" xmlns:cx1="http://schemas.microsoft.com/office/drawing/2015/9/8/chartex" xmlns:cx="http://schemas.microsoft.com/office/drawing/2014/chartex">
               <w:pict>
                 <v:line w14:anchorId="4773489F" id="Rovná spojnica 3" o:spid="_x0000_s1026" style="position:absolute;flip:y;z-index:251661312;visibility:visible;mso-wrap-style:square;mso-width-percent:0;mso-height-percent:0;mso-wrap-distance-left:9pt;mso-wrap-distance-top:0;mso-wrap-distance-right:9pt;mso-wrap-distance-bottom:0;mso-position-horizontal:left;mso-position-horizontal-relative:margin;mso-position-vertical:absolute;mso-position-vertical-relative:page;mso-width-percent:0;mso-height-percent:0;mso-width-relative:margin;mso-height-relative:margin" from="0,785.2pt" to="441.85pt,785.2pt" o:gfxdata="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" strokecolor="black [3200]" strokeweight=".5pt">
                   <v:stroke joinstyle="miter"/>
@@ -8666,7 +8685,7 @@
 </file>
 
 <file path=customXml/itemProps1.xml><?xml version="1.0" encoding="utf-8"?>
-<ds:datastoreItem xmlns:ds="http://schemas.openxmlformats.org/officeDocument/2006/customXml" ds:itemID="{AE745F79-0138-4054-87C9-C67327223E25}">
+<ds:datastoreItem xmlns:ds="http://schemas.openxmlformats.org/officeDocument/2006/customXml" ds:itemID="{1FDBA7FC-7DE5-431C-AF47-2695D7F3AC00}">
   <ds:schemaRefs>
     <ds:schemaRef ds:uri="http://schemas.openxmlformats.org/officeDocument/2006/bibliography"/>
   </ds:schemaRefs>

--- a/07-DevOps/Git.docx
+++ b/07-DevOps/Git.docx
@@ -26,7 +26,7 @@
       <w:sdtContent>
         <w:p>
           <w:pPr>
-            <w:pStyle w:val="Hlavikaobsahu"/>
+            <w:pStyle w:val="TOCHeading"/>
             <w:rPr>
               <w:b/>
               <w:color w:val="auto"/>
@@ -44,7 +44,7 @@
         </w:p>
         <w:p>
           <w:pPr>
-            <w:pStyle w:val="Obsah1"/>
+            <w:pStyle w:val="TOC1"/>
             <w:rPr>
               <w:rFonts w:eastAsiaTheme="minorEastAsia"/>
               <w:noProof/>
@@ -69,10 +69,10 @@
             </w:rPr>
             <w:fldChar w:fldCharType="separate"/>
           </w:r>
-          <w:hyperlink w:anchor="_Toc20594375" w:history="1">
+          <w:hyperlink w:anchor="_Toc29559898" w:history="1">
             <w:r>
               <w:rPr>
-                <w:rStyle w:val="Hypertextovprepojenie"/>
+                <w:rStyle w:val="Hyperlink"/>
                 <w:noProof/>
                 <w:lang w:val="en-US"/>
               </w:rPr>
@@ -88,11 +88,11 @@
             </w:r>
             <w:r>
               <w:rPr>
-                <w:rStyle w:val="Hypertextovprepojenie"/>
+                <w:rStyle w:val="Hyperlink"/>
                 <w:noProof/>
                 <w:lang w:val="en-US"/>
               </w:rPr>
-              <w:t>.gitignore</w:t>
+              <w:t>Git Workflows</w:t>
             </w:r>
             <w:r>
               <w:rPr>
@@ -113,7 +113,7 @@
                 <w:noProof/>
                 <w:webHidden/>
               </w:rPr>
-              <w:instrText xml:space="preserve"> PAGEREF _Toc20594375 \h </w:instrText>
+              <w:instrText xml:space="preserve"> PAGEREF _Toc29559898 \h </w:instrText>
             </w:r>
             <w:r>
               <w:rPr>
@@ -146,17 +146,111 @@
         </w:p>
         <w:p>
           <w:pPr>
-            <w:pStyle w:val="Obsah1"/>
+            <w:pStyle w:val="TOC2"/>
+            <w:tabs>
+              <w:tab w:val="left" w:pos="660"/>
+              <w:tab w:val="right" w:leader="dot" w:pos="8777"/>
+            </w:tabs>
             <w:rPr>
               <w:rFonts w:eastAsiaTheme="minorEastAsia"/>
               <w:noProof/>
               <w:lang w:val="en-US"/>
             </w:rPr>
           </w:pPr>
-          <w:hyperlink w:anchor="_Toc20594376" w:history="1">
+          <w:hyperlink w:anchor="_Toc29559899" w:history="1">
             <w:r>
               <w:rPr>
-                <w:rStyle w:val="Hypertextovprepojenie"/>
+                <w:rStyle w:val="Hyperlink"/>
+                <w:noProof/>
+                <w:lang w:val="en-US"/>
+                <w14:scene3d>
+                  <w14:camera w14:prst="orthographicFront"/>
+                  <w14:lightRig w14:rig="threePt" w14:dir="t">
+                    <w14:rot w14:lat="0" w14:lon="0" w14:rev="0"/>
+                  </w14:lightRig>
+                </w14:scene3d>
+              </w:rPr>
+              <w:t>1.</w:t>
+            </w:r>
+            <w:r>
+              <w:rPr>
+                <w:rFonts w:eastAsiaTheme="minorEastAsia"/>
+                <w:noProof/>
+                <w:lang w:val="en-US"/>
+              </w:rPr>
+              <w:tab/>
+            </w:r>
+            <w:r>
+              <w:rPr>
+                <w:rStyle w:val="Hyperlink"/>
+                <w:noProof/>
+                <w:lang w:val="en-US"/>
+              </w:rPr>
+              <w:t>Gitflow</w:t>
+            </w:r>
+            <w:r>
+              <w:rPr>
+                <w:noProof/>
+                <w:webHidden/>
+              </w:rPr>
+              <w:tab/>
+            </w:r>
+            <w:r>
+              <w:rPr>
+                <w:noProof/>
+                <w:webHidden/>
+              </w:rPr>
+              <w:fldChar w:fldCharType="begin"/>
+            </w:r>
+            <w:r>
+              <w:rPr>
+                <w:noProof/>
+                <w:webHidden/>
+              </w:rPr>
+              <w:instrText xml:space="preserve"> PAGEREF _Toc29559899 \h </w:instrText>
+            </w:r>
+            <w:r>
+              <w:rPr>
+                <w:noProof/>
+                <w:webHidden/>
+              </w:rPr>
+            </w:r>
+            <w:r>
+              <w:rPr>
+                <w:noProof/>
+                <w:webHidden/>
+              </w:rPr>
+              <w:fldChar w:fldCharType="separate"/>
+            </w:r>
+            <w:r>
+              <w:rPr>
+                <w:noProof/>
+                <w:webHidden/>
+              </w:rPr>
+              <w:t>2</w:t>
+            </w:r>
+            <w:r>
+              <w:rPr>
+                <w:noProof/>
+                <w:webHidden/>
+              </w:rPr>
+              <w:fldChar w:fldCharType="end"/>
+            </w:r>
+          </w:hyperlink>
+        </w:p>
+        <w:p>
+          <w:pPr>
+            <w:pStyle w:val="TOC1"/>
+            <w:rPr>
+              <w:rFonts w:eastAsiaTheme="minorEastAsia"/>
+              <w:noProof/>
+              <w:lang w:val="en-US"/>
+            </w:rPr>
+          </w:pPr>
+          <w:hyperlink w:anchor="_Toc29559900" w:history="1">
+            <w:r>
+              <w:rPr>
+                <w:rStyle w:val="Hyperlink"/>
                 <w:noProof/>
                 <w:lang w:val="en-US"/>
               </w:rPr>
@@ -172,7 +266,7 @@
             </w:r>
             <w:r>
               <w:rPr>
-                <w:rStyle w:val="Hypertextovprepojenie"/>
+                <w:rStyle w:val="Hyperlink"/>
                 <w:noProof/>
                 <w:lang w:val="en-US"/>
               </w:rPr>
@@ -197,7 +291,7 @@
                 <w:noProof/>
                 <w:webHidden/>
               </w:rPr>
-              <w:instrText xml:space="preserve"> PAGEREF _Toc20594376 \h </w:instrText>
+              <w:instrText xml:space="preserve"> PAGEREF _Toc29559900 \h </w:instrText>
             </w:r>
             <w:r>
               <w:rPr>
@@ -230,7 +324,7 @@
         </w:p>
         <w:p>
           <w:pPr>
-            <w:pStyle w:val="Obsah2"/>
+            <w:pStyle w:val="TOC2"/>
             <w:tabs>
               <w:tab w:val="left" w:pos="660"/>
               <w:tab w:val="right" w:leader="dot" w:pos="8777"/>
@@ -241,10 +335,10 @@
               <w:lang w:val="en-US"/>
             </w:rPr>
           </w:pPr>
-          <w:hyperlink w:anchor="_Toc20594377" w:history="1">
+          <w:hyperlink w:anchor="_Toc29559901" w:history="1">
             <w:r>
               <w:rPr>
-                <w:rStyle w:val="Hypertextovprepojenie"/>
+                <w:rStyle w:val="Hyperlink"/>
                 <w:noProof/>
                 <w:lang w:val="en-US"/>
                 <w14:scene3d>
@@ -266,7 +360,7 @@
             </w:r>
             <w:r>
               <w:rPr>
-                <w:rStyle w:val="Hypertextovprepojenie"/>
+                <w:rStyle w:val="Hyperlink"/>
                 <w:noProof/>
                 <w:lang w:val="en-US"/>
               </w:rPr>
@@ -291,7 +385,7 @@
                 <w:noProof/>
                 <w:webHidden/>
               </w:rPr>
-              <w:instrText xml:space="preserve"> PAGEREF _Toc20594377 \h </w:instrText>
+              <w:instrText xml:space="preserve"> PAGEREF _Toc29559901 \h </w:instrText>
             </w:r>
             <w:r>
               <w:rPr>
@@ -324,17 +418,17 @@
         </w:p>
         <w:p>
           <w:pPr>
-            <w:pStyle w:val="Obsah1"/>
+            <w:pStyle w:val="TOC1"/>
             <w:rPr>
               <w:rFonts w:eastAsiaTheme="minorEastAsia"/>
               <w:noProof/>
               <w:lang w:val="en-US"/>
             </w:rPr>
           </w:pPr>
-          <w:hyperlink w:anchor="_Toc20594378" w:history="1">
+          <w:hyperlink w:anchor="_Toc29559902" w:history="1">
             <w:r>
               <w:rPr>
-                <w:rStyle w:val="Hypertextovprepojenie"/>
+                <w:rStyle w:val="Hyperlink"/>
                 <w:noProof/>
                 <w:lang w:val="en-US"/>
               </w:rPr>
@@ -350,11 +444,11 @@
             </w:r>
             <w:r>
               <w:rPr>
-                <w:rStyle w:val="Hypertextovprepojenie"/>
+                <w:rStyle w:val="Hyperlink"/>
                 <w:noProof/>
                 <w:lang w:val="en-US"/>
               </w:rPr>
-              <w:t>Others</w:t>
+              <w:t>git aliasis</w:t>
             </w:r>
             <w:r>
               <w:rPr>
@@ -375,7 +469,7 @@
                 <w:noProof/>
                 <w:webHidden/>
               </w:rPr>
-              <w:instrText xml:space="preserve"> PAGEREF _Toc20594378 \h </w:instrText>
+              <w:instrText xml:space="preserve"> PAGEREF _Toc29559902 \h </w:instrText>
             </w:r>
             <w:r>
               <w:rPr>
@@ -408,7 +502,91 @@
         </w:p>
         <w:p>
           <w:pPr>
-            <w:pStyle w:val="Obsah2"/>
+            <w:pStyle w:val="TOC1"/>
+            <w:rPr>
+              <w:rFonts w:eastAsiaTheme="minorEastAsia"/>
+              <w:noProof/>
+              <w:lang w:val="en-US"/>
+            </w:rPr>
+          </w:pPr>
+          <w:hyperlink w:anchor="_Toc29559903" w:history="1">
+            <w:r>
+              <w:rPr>
+                <w:rStyle w:val="Hyperlink"/>
+                <w:noProof/>
+                <w:lang w:val="en-US"/>
+              </w:rPr>
+              <w:t>4.</w:t>
+            </w:r>
+            <w:r>
+              <w:rPr>
+                <w:rFonts w:eastAsiaTheme="minorEastAsia"/>
+                <w:noProof/>
+                <w:lang w:val="en-US"/>
+              </w:rPr>
+              <w:tab/>
+            </w:r>
+            <w:r>
+              <w:rPr>
+                <w:rStyle w:val="Hyperlink"/>
+                <w:noProof/>
+                <w:lang w:val="en-US"/>
+              </w:rPr>
+              <w:t>Others</w:t>
+            </w:r>
+            <w:r>
+              <w:rPr>
+                <w:noProof/>
+                <w:webHidden/>
+              </w:rPr>
+              <w:tab/>
+            </w:r>
+            <w:r>
+              <w:rPr>
+                <w:noProof/>
+                <w:webHidden/>
+              </w:rPr>
+              <w:fldChar w:fldCharType="begin"/>
+            </w:r>
+            <w:r>
+              <w:rPr>
+                <w:noProof/>
+                <w:webHidden/>
+              </w:rPr>
+              <w:instrText xml:space="preserve"> PAGEREF _Toc29559903 \h </w:instrText>
+            </w:r>
+            <w:r>
+              <w:rPr>
+                <w:noProof/>
+                <w:webHidden/>
+              </w:rPr>
+            </w:r>
+            <w:r>
+              <w:rPr>
+                <w:noProof/>
+                <w:webHidden/>
+              </w:rPr>
+              <w:fldChar w:fldCharType="separate"/>
+            </w:r>
+            <w:r>
+              <w:rPr>
+                <w:noProof/>
+                <w:webHidden/>
+              </w:rPr>
+              <w:t>6</w:t>
+            </w:r>
+            <w:r>
+              <w:rPr>
+                <w:noProof/>
+                <w:webHidden/>
+              </w:rPr>
+              <w:fldChar w:fldCharType="end"/>
+            </w:r>
+          </w:hyperlink>
+        </w:p>
+        <w:p>
+          <w:pPr>
+            <w:pStyle w:val="TOC2"/>
             <w:tabs>
               <w:tab w:val="left" w:pos="660"/>
               <w:tab w:val="right" w:leader="dot" w:pos="8777"/>
@@ -419,10 +597,10 @@
               <w:lang w:val="en-US"/>
             </w:rPr>
           </w:pPr>
-          <w:hyperlink w:anchor="_Toc20594379" w:history="1">
+          <w:hyperlink w:anchor="_Toc29559904" w:history="1">
             <w:r>
               <w:rPr>
-                <w:rStyle w:val="Hypertextovprepojenie"/>
+                <w:rStyle w:val="Hyperlink"/>
                 <w:noProof/>
                 <w:lang w:val="en-US"/>
                 <w14:scene3d>
@@ -444,7 +622,101 @@
             </w:r>
             <w:r>
               <w:rPr>
-                <w:rStyle w:val="Hypertextovprepojenie"/>
+                <w:rStyle w:val="Hyperlink"/>
+                <w:noProof/>
+                <w:lang w:val="en-US"/>
+              </w:rPr>
+              <w:t>.gitignore</w:t>
+            </w:r>
+            <w:r>
+              <w:rPr>
+                <w:noProof/>
+                <w:webHidden/>
+              </w:rPr>
+              <w:tab/>
+            </w:r>
+            <w:r>
+              <w:rPr>
+                <w:noProof/>
+                <w:webHidden/>
+              </w:rPr>
+              <w:fldChar w:fldCharType="begin"/>
+            </w:r>
+            <w:r>
+              <w:rPr>
+                <w:noProof/>
+                <w:webHidden/>
+              </w:rPr>
+              <w:instrText xml:space="preserve"> PAGEREF _Toc29559904 \h </w:instrText>
+            </w:r>
+            <w:r>
+              <w:rPr>
+                <w:noProof/>
+                <w:webHidden/>
+              </w:rPr>
+            </w:r>
+            <w:r>
+              <w:rPr>
+                <w:noProof/>
+                <w:webHidden/>
+              </w:rPr>
+              <w:fldChar w:fldCharType="separate"/>
+            </w:r>
+            <w:r>
+              <w:rPr>
+                <w:noProof/>
+                <w:webHidden/>
+              </w:rPr>
+              <w:t>6</w:t>
+            </w:r>
+            <w:r>
+              <w:rPr>
+                <w:noProof/>
+                <w:webHidden/>
+              </w:rPr>
+              <w:fldChar w:fldCharType="end"/>
+            </w:r>
+          </w:hyperlink>
+        </w:p>
+        <w:p>
+          <w:pPr>
+            <w:pStyle w:val="TOC2"/>
+            <w:tabs>
+              <w:tab w:val="left" w:pos="660"/>
+              <w:tab w:val="right" w:leader="dot" w:pos="8777"/>
+            </w:tabs>
+            <w:rPr>
+              <w:rFonts w:eastAsiaTheme="minorEastAsia"/>
+              <w:noProof/>
+              <w:lang w:val="en-US"/>
+            </w:rPr>
+          </w:pPr>
+          <w:hyperlink w:anchor="_Toc29559905" w:history="1">
+            <w:r>
+              <w:rPr>
+                <w:rStyle w:val="Hyperlink"/>
+                <w:noProof/>
+                <w:lang w:val="en-US"/>
+                <w14:scene3d>
+                  <w14:camera w14:prst="orthographicFront"/>
+                  <w14:lightRig w14:rig="threePt" w14:dir="t">
+                    <w14:rot w14:lat="0" w14:lon="0" w14:rev="0"/>
+                  </w14:lightRig>
+                </w14:scene3d>
+              </w:rPr>
+              <w:t>2.</w:t>
+            </w:r>
+            <w:r>
+              <w:rPr>
+                <w:rFonts w:eastAsiaTheme="minorEastAsia"/>
+                <w:noProof/>
+                <w:lang w:val="en-US"/>
+              </w:rPr>
+              <w:tab/>
+            </w:r>
+            <w:r>
+              <w:rPr>
+                <w:rStyle w:val="Hyperlink"/>
                 <w:noProof/>
                 <w:lang w:val="en-US"/>
               </w:rPr>
@@ -469,7 +741,7 @@
                 <w:noProof/>
                 <w:webHidden/>
               </w:rPr>
-              <w:instrText xml:space="preserve"> PAGEREF _Toc20594379 \h </w:instrText>
+              <w:instrText xml:space="preserve"> PAGEREF _Toc29559905 \h </w:instrText>
             </w:r>
             <w:r>
               <w:rPr>
@@ -489,7 +761,7 @@
                 <w:noProof/>
                 <w:webHidden/>
               </w:rPr>
-              <w:t>5</w:t>
+              <w:t>6</w:t>
             </w:r>
             <w:r>
               <w:rPr>
@@ -502,7 +774,7 @@
         </w:p>
         <w:p>
           <w:pPr>
-            <w:pStyle w:val="Obsah2"/>
+            <w:pStyle w:val="TOC2"/>
             <w:tabs>
               <w:tab w:val="left" w:pos="660"/>
               <w:tab w:val="right" w:leader="dot" w:pos="8777"/>
@@ -513,10 +785,10 @@
               <w:lang w:val="en-US"/>
             </w:rPr>
           </w:pPr>
-          <w:hyperlink w:anchor="_Toc20594380" w:history="1">
+          <w:hyperlink w:anchor="_Toc29559906" w:history="1">
             <w:r>
               <w:rPr>
-                <w:rStyle w:val="Hypertextovprepojenie"/>
+                <w:rStyle w:val="Hyperlink"/>
                 <w:noProof/>
                 <w:lang w:val="en-US"/>
                 <w14:scene3d>
@@ -526,7 +798,7 @@
                   </w14:lightRig>
                 </w14:scene3d>
               </w:rPr>
-              <w:t>2.</w:t>
+              <w:t>3.</w:t>
             </w:r>
             <w:r>
               <w:rPr>
@@ -538,7 +810,7 @@
             </w:r>
             <w:r>
               <w:rPr>
-                <w:rStyle w:val="Hypertextovprepojenie"/>
+                <w:rStyle w:val="Hyperlink"/>
                 <w:noProof/>
                 <w:lang w:val="en-US"/>
               </w:rPr>
@@ -563,7 +835,7 @@
                 <w:noProof/>
                 <w:webHidden/>
               </w:rPr>
-              <w:instrText xml:space="preserve"> PAGEREF _Toc20594380 \h </w:instrText>
+              <w:instrText xml:space="preserve"> PAGEREF _Toc29559906 \h </w:instrText>
             </w:r>
             <w:r>
               <w:rPr>
@@ -583,7 +855,7 @@
                 <w:noProof/>
                 <w:webHidden/>
               </w:rPr>
-              <w:t>5</w:t>
+              <w:t>6</w:t>
             </w:r>
             <w:r>
               <w:rPr>
@@ -620,6 +892,7 @@
     </w:p>
     <w:p>
       <w:pPr>
+        <w:pStyle w:val="1Nadpis"/>
         <w:rPr>
           <w:lang w:val="en-US"/>
         </w:rPr>
@@ -634,18 +907,17 @@
     <w:p>
       <w:pPr>
         <w:pStyle w:val="1Nadpis"/>
-        <w:jc w:val="both"/>
         <w:rPr>
           <w:lang w:val="en-US"/>
         </w:rPr>
       </w:pPr>
-      <w:bookmarkStart w:id="0" w:name="_Toc20594375"/>
+      <w:bookmarkStart w:id="0" w:name="_Toc29559898"/>
       <w:r>
         <w:rPr>
           <w:lang w:val="en-US"/>
         </w:rPr>
         <w:lastRenderedPageBreak/>
-        <w:t>.gitignore</w:t>
+        <w:t>Git Workflows</w:t>
       </w:r>
       <w:bookmarkEnd w:id="0"/>
     </w:p>
@@ -659,11 +931,16 @@
         <w:rPr>
           <w:lang w:val="en-US"/>
         </w:rPr>
-        <w:t>The files/folder in your version control will not just delete themselves just because you added them to the .gitignore. They are already in the repository and you have to remove them. You can just do that with this:</w:t>
+        <w:t>A Git Workflow is a recipe or recommendation for how to use Git to accomplish work in a consistent and productive manner.</w:t>
       </w:r>
     </w:p>
     <w:p>
       <w:pPr>
+        <w:pStyle w:val="ListParagraph"/>
+        <w:numPr>
+          <w:ilvl w:val="0"/>
+          <w:numId w:val="55"/>
+        </w:numPr>
         <w:rPr>
           <w:lang w:val="en-US"/>
         </w:rPr>
@@ -672,95 +949,16 @@
         <w:rPr>
           <w:lang w:val="en-US"/>
         </w:rPr>
-        <w:t>(Remember to commit everything you've changed before you do this.)</w:t>
+        <w:t>Does this workflow scale with team size?</w:t>
       </w:r>
     </w:p>
     <w:p>
       <w:pPr>
-        <w:shd w:val="clear" w:color="auto" w:fill="F2F2F2" w:themeFill="background1" w:themeFillShade="F2"/>
-        <w:spacing w:after="0"/>
-        <w:rPr>
-          <w:rFonts w:ascii="Courier New" w:hAnsi="Courier New" w:cs="Courier New"/>
-          <w:lang w:val="en-US"/>
-        </w:rPr>
-      </w:pPr>
-      <w:proofErr w:type="gramStart"/>
-      <w:r>
-        <w:rPr>
-          <w:rFonts w:ascii="Courier New" w:hAnsi="Courier New" w:cs="Courier New"/>
-          <w:lang w:val="en-US"/>
-        </w:rPr>
-        <w:t>git</w:t>
-      </w:r>
-      <w:proofErr w:type="gramEnd"/>
-      <w:r>
-        <w:rPr>
-          <w:rFonts w:ascii="Courier New" w:hAnsi="Courier New" w:cs="Courier New"/>
-          <w:lang w:val="en-US"/>
-        </w:rPr>
-        <w:t xml:space="preserve"> </w:t>
-      </w:r>
-      <w:proofErr w:type="spellStart"/>
-      <w:r>
-        <w:rPr>
-          <w:rFonts w:ascii="Courier New" w:hAnsi="Courier New" w:cs="Courier New"/>
-          <w:lang w:val="en-US"/>
-        </w:rPr>
-        <w:t>rm</w:t>
-      </w:r>
-      <w:proofErr w:type="spellEnd"/>
-      <w:r>
-        <w:rPr>
-          <w:rFonts w:ascii="Courier New" w:hAnsi="Courier New" w:cs="Courier New"/>
-          <w:lang w:val="en-US"/>
-        </w:rPr>
-        <w:t xml:space="preserve"> -</w:t>
-      </w:r>
-      <w:proofErr w:type="spellStart"/>
-      <w:r>
-        <w:rPr>
-          <w:rFonts w:ascii="Courier New" w:hAnsi="Courier New" w:cs="Courier New"/>
-          <w:lang w:val="en-US"/>
-        </w:rPr>
-        <w:t>rf</w:t>
-      </w:r>
-      <w:proofErr w:type="spellEnd"/>
-      <w:r>
-        <w:rPr>
-          <w:rFonts w:ascii="Courier New" w:hAnsi="Courier New" w:cs="Courier New"/>
-          <w:lang w:val="en-US"/>
-        </w:rPr>
-        <w:t xml:space="preserve"> --cached .</w:t>
-      </w:r>
-    </w:p>
-    <w:p>
-      <w:pPr>
-        <w:shd w:val="clear" w:color="auto" w:fill="F2F2F2" w:themeFill="background1" w:themeFillShade="F2"/>
-        <w:rPr>
-          <w:rFonts w:ascii="Courier New" w:hAnsi="Courier New" w:cs="Courier New"/>
-          <w:sz w:val="16"/>
-          <w:lang w:val="en-US"/>
-        </w:rPr>
-      </w:pPr>
-      <w:proofErr w:type="gramStart"/>
-      <w:r>
-        <w:rPr>
-          <w:rFonts w:ascii="Courier New" w:hAnsi="Courier New" w:cs="Courier New"/>
-          <w:lang w:val="en-US"/>
-        </w:rPr>
-        <w:t>git</w:t>
-      </w:r>
-      <w:proofErr w:type="gramEnd"/>
-      <w:r>
-        <w:rPr>
-          <w:rFonts w:ascii="Courier New" w:hAnsi="Courier New" w:cs="Courier New"/>
-          <w:lang w:val="en-US"/>
-        </w:rPr>
-        <w:t xml:space="preserve"> add .</w:t>
-      </w:r>
-    </w:p>
-    <w:p>
-      <w:pPr>
+        <w:pStyle w:val="ListParagraph"/>
+        <w:numPr>
+          <w:ilvl w:val="0"/>
+          <w:numId w:val="55"/>
+        </w:numPr>
         <w:rPr>
           <w:lang w:val="en-US"/>
         </w:rPr>
@@ -769,11 +967,16 @@
         <w:rPr>
           <w:lang w:val="en-US"/>
         </w:rPr>
-        <w:t>This removes all files from the repository and adds them back (this time respecting the rules in your .gitignore).</w:t>
+        <w:t>Is it easy to undo mistakes and errors with this workflow?</w:t>
       </w:r>
     </w:p>
     <w:p>
       <w:pPr>
+        <w:pStyle w:val="ListParagraph"/>
+        <w:numPr>
+          <w:ilvl w:val="0"/>
+          <w:numId w:val="55"/>
+        </w:numPr>
         <w:rPr>
           <w:lang w:val="en-US"/>
         </w:rPr>
@@ -782,11 +985,42 @@
         <w:rPr>
           <w:lang w:val="en-US"/>
         </w:rPr>
+        <w:t>Does this workflow impose any new unnecessary cognitive overhead to the team?</w:t>
+      </w:r>
+    </w:p>
+    <w:p>
+      <w:pPr>
+        <w:pStyle w:val="2Nadpis"/>
+        <w:rPr>
+          <w:lang w:val="en-US"/>
+        </w:rPr>
+      </w:pPr>
+      <w:bookmarkStart w:id="1" w:name="_Toc29559899"/>
+      <w:r>
+        <w:rPr>
+          <w:lang w:val="en-US"/>
+        </w:rPr>
+        <w:t>Gitflow</w:t>
+      </w:r>
+      <w:bookmarkEnd w:id="1"/>
+    </w:p>
+    <w:p>
+      <w:pPr>
+        <w:jc w:val="center"/>
+        <w:rPr>
+          <w:lang w:val="en-US"/>
+        </w:rPr>
+      </w:pPr>
+      <w:r>
+        <w:rPr>
+          <w:noProof/>
+          <w:lang w:val="en-US"/>
+        </w:rPr>
         <w:drawing>
-          <wp:inline distT="0" distB="0" distL="0" distR="0" wp14:anchorId="7A124AE7" wp14:editId="37A73DEC">
-            <wp:extent cx="5579745" cy="2462530"/>
-            <wp:effectExtent l="0" t="0" r="1905" b="0"/>
-            <wp:docPr id="10" name="Obrázok 10"/>
+          <wp:inline distT="0" distB="0" distL="0" distR="0" wp14:anchorId="0023AF0D" wp14:editId="214E62B9">
+            <wp:extent cx="5579745" cy="3860165"/>
+            <wp:effectExtent l="0" t="0" r="1905" b="6985"/>
+            <wp:docPr id="12" name="Picture 12"/>
             <wp:cNvGraphicFramePr>
               <a:graphicFrameLocks xmlns:a="http://schemas.openxmlformats.org/drawingml/2006/main" noChangeAspect="1"/>
             </wp:cNvGraphicFramePr>
@@ -806,7 +1040,7 @@
                   <pic:spPr>
                     <a:xfrm>
                       <a:off x="0" y="0"/>
-                      <a:ext cx="5579745" cy="2462530"/>
+                      <a:ext cx="5579745" cy="3860165"/>
                     </a:xfrm>
                     <a:prstGeom prst="rect">
                       <a:avLst/>
@@ -821,27 +1055,19 @@
     </w:p>
     <w:p>
       <w:pPr>
-        <w:rPr>
-          <w:lang w:val="en-US"/>
-        </w:rPr>
-      </w:pPr>
-    </w:p>
-    <w:p>
-      <w:pPr>
         <w:pStyle w:val="1Nadpis"/>
         <w:rPr>
           <w:lang w:val="en-US"/>
         </w:rPr>
       </w:pPr>
-      <w:bookmarkStart w:id="1" w:name="_Toc20594376"/>
+      <w:bookmarkStart w:id="2" w:name="_Toc29559900"/>
       <w:r>
         <w:rPr>
           <w:lang w:val="en-US"/>
         </w:rPr>
-        <w:lastRenderedPageBreak/>
         <w:t>Merge A-Z</w:t>
       </w:r>
-      <w:bookmarkEnd w:id="1"/>
+      <w:bookmarkEnd w:id="2"/>
     </w:p>
     <w:p>
       <w:pPr>
@@ -850,16 +1076,14 @@
           <w:lang w:val="en-US"/>
         </w:rPr>
       </w:pPr>
-      <w:bookmarkStart w:id="2" w:name="_Toc20594377"/>
-      <w:bookmarkStart w:id="3" w:name="_GoBack"/>
-      <w:bookmarkEnd w:id="3"/>
+      <w:bookmarkStart w:id="3" w:name="_Toc29559901"/>
       <w:r>
         <w:rPr>
           <w:lang w:val="en-US"/>
         </w:rPr>
         <w:t>git stash</w:t>
       </w:r>
-      <w:bookmarkEnd w:id="2"/>
+      <w:bookmarkEnd w:id="3"/>
     </w:p>
     <w:p>
       <w:pPr>
@@ -1096,7 +1320,6 @@
           <w:noProof/>
           <w:lang w:val="en-US"/>
         </w:rPr>
-        <w:lastRenderedPageBreak/>
         <w:drawing>
           <wp:inline distT="0" distB="0" distL="0" distR="0" wp14:anchorId="788C2AE0" wp14:editId="0B042680">
             <wp:extent cx="5579745" cy="1407795"/>
@@ -1237,15 +1460,38 @@
           <w:lang w:val="en-US"/>
         </w:rPr>
       </w:pPr>
-      <w:bookmarkStart w:id="4" w:name="_Toc20594378"/>
+      <w:bookmarkStart w:id="4" w:name="_Toc29559902"/>
       <w:r>
         <w:rPr>
           <w:lang w:val="en-US"/>
         </w:rPr>
-        <w:lastRenderedPageBreak/>
+        <w:t>git aliase</w:t>
+      </w:r>
+      <w:r>
+        <w:rPr>
+          <w:lang w:val="en-US"/>
+        </w:rPr>
+        <w:t>s</w:t>
+      </w:r>
+      <w:bookmarkStart w:id="5" w:name="_GoBack"/>
+      <w:bookmarkEnd w:id="4"/>
+      <w:bookmarkEnd w:id="5"/>
+    </w:p>
+    <w:p>
+      <w:pPr>
+        <w:pStyle w:val="1Nadpis"/>
+        <w:rPr>
+          <w:lang w:val="en-US"/>
+        </w:rPr>
+      </w:pPr>
+      <w:bookmarkStart w:id="6" w:name="_Toc29559903"/>
+      <w:r>
+        <w:rPr>
+          <w:lang w:val="en-US"/>
+        </w:rPr>
         <w:t>Others</w:t>
       </w:r>
-      <w:bookmarkEnd w:id="4"/>
+      <w:bookmarkEnd w:id="6"/>
     </w:p>
     <w:p>
       <w:pPr>
@@ -1254,14 +1500,158 @@
           <w:lang w:val="en-US"/>
         </w:rPr>
       </w:pPr>
-      <w:bookmarkStart w:id="5" w:name="_Toc20594379"/>
+      <w:bookmarkStart w:id="7" w:name="_Toc29559904"/>
+      <w:r>
+        <w:rPr>
+          <w:lang w:val="en-US"/>
+        </w:rPr>
+        <w:t>.gitignore</w:t>
+      </w:r>
+      <w:bookmarkEnd w:id="7"/>
+    </w:p>
+    <w:p>
+      <w:pPr>
+        <w:rPr>
+          <w:lang w:val="en-US"/>
+        </w:rPr>
+      </w:pPr>
+      <w:r>
+        <w:rPr>
+          <w:lang w:val="en-US"/>
+        </w:rPr>
+        <w:t>The files/folder in your version control will not just delete themselves just because you added them to the .gitignore. They are already in the repository and you have to remove them. You can just do that with this:</w:t>
+      </w:r>
+    </w:p>
+    <w:p>
+      <w:pPr>
+        <w:rPr>
+          <w:lang w:val="en-US"/>
+        </w:rPr>
+      </w:pPr>
+      <w:r>
+        <w:rPr>
+          <w:lang w:val="en-US"/>
+        </w:rPr>
+        <w:t>(Remember to commit everything you've changed before you do this.)</w:t>
+      </w:r>
+    </w:p>
+    <w:p>
+      <w:pPr>
+        <w:shd w:val="clear" w:color="auto" w:fill="F2F2F2" w:themeFill="background1" w:themeFillShade="F2"/>
+        <w:spacing w:after="0"/>
+        <w:rPr>
+          <w:rFonts w:ascii="Courier New" w:hAnsi="Courier New" w:cs="Courier New"/>
+          <w:lang w:val="en-US"/>
+        </w:rPr>
+      </w:pPr>
+      <w:r>
+        <w:rPr>
+          <w:rFonts w:ascii="Courier New" w:hAnsi="Courier New" w:cs="Courier New"/>
+          <w:lang w:val="en-US"/>
+        </w:rPr>
+        <w:t>git rm -rf --cached .</w:t>
+      </w:r>
+    </w:p>
+    <w:p>
+      <w:pPr>
+        <w:shd w:val="clear" w:color="auto" w:fill="F2F2F2" w:themeFill="background1" w:themeFillShade="F2"/>
+        <w:rPr>
+          <w:rFonts w:ascii="Courier New" w:hAnsi="Courier New" w:cs="Courier New"/>
+          <w:sz w:val="16"/>
+          <w:lang w:val="en-US"/>
+        </w:rPr>
+      </w:pPr>
+      <w:r>
+        <w:rPr>
+          <w:rFonts w:ascii="Courier New" w:hAnsi="Courier New" w:cs="Courier New"/>
+          <w:lang w:val="en-US"/>
+        </w:rPr>
+        <w:t>git add .</w:t>
+      </w:r>
+    </w:p>
+    <w:p>
+      <w:pPr>
+        <w:rPr>
+          <w:lang w:val="en-US"/>
+        </w:rPr>
+      </w:pPr>
+      <w:r>
+        <w:rPr>
+          <w:lang w:val="en-US"/>
+        </w:rPr>
+        <w:t>This removes all files from the repository and adds them back (this time respecting the rules in your .gitignore).</w:t>
+      </w:r>
+    </w:p>
+    <w:p>
+      <w:pPr>
+        <w:rPr>
+          <w:lang w:val="en-US"/>
+        </w:rPr>
+      </w:pPr>
+      <w:r>
+        <w:rPr>
+          <w:noProof/>
+          <w:lang w:val="en-US"/>
+        </w:rPr>
+        <w:drawing>
+          <wp:inline distT="0" distB="0" distL="0" distR="0" wp14:anchorId="67E7DFA9" wp14:editId="457C4A15">
+            <wp:extent cx="5579745" cy="2462530"/>
+            <wp:effectExtent l="0" t="0" r="1905" b="0"/>
+            <wp:docPr id="10" name="Obrázok 10"/>
+            <wp:cNvGraphicFramePr>
+              <a:graphicFrameLocks xmlns:a="http://schemas.openxmlformats.org/drawingml/2006/main" noChangeAspect="1"/>
+            </wp:cNvGraphicFramePr>
+            <a:graphic xmlns:a="http://schemas.openxmlformats.org/drawingml/2006/main">
+              <a:graphicData uri="http://schemas.openxmlformats.org/drawingml/2006/picture">
+                <pic:pic xmlns:pic="http://schemas.openxmlformats.org/drawingml/2006/picture">
+                  <pic:nvPicPr>
+                    <pic:cNvPr id="1" name=""/>
+                    <pic:cNvPicPr/>
+                  </pic:nvPicPr>
+                  <pic:blipFill>
+                    <a:blip r:embed="rId16"/>
+                    <a:stretch>
+                      <a:fillRect/>
+                    </a:stretch>
+                  </pic:blipFill>
+                  <pic:spPr>
+                    <a:xfrm>
+                      <a:off x="0" y="0"/>
+                      <a:ext cx="5579745" cy="2462530"/>
+                    </a:xfrm>
+                    <a:prstGeom prst="rect">
+                      <a:avLst/>
+                    </a:prstGeom>
+                  </pic:spPr>
+                </pic:pic>
+              </a:graphicData>
+            </a:graphic>
+          </wp:inline>
+        </w:drawing>
+      </w:r>
+    </w:p>
+    <w:p>
+      <w:pPr>
+        <w:rPr>
+          <w:lang w:val="en-US"/>
+        </w:rPr>
+      </w:pPr>
+    </w:p>
+    <w:p>
+      <w:pPr>
+        <w:pStyle w:val="2Nadpis"/>
+        <w:rPr>
+          <w:lang w:val="en-US"/>
+        </w:rPr>
+      </w:pPr>
+      <w:bookmarkStart w:id="8" w:name="_Toc29559905"/>
       <w:r>
         <w:rPr>
           <w:lang w:val="en-US"/>
         </w:rPr>
         <w:t>Reset vs Revert</w:t>
       </w:r>
-      <w:bookmarkEnd w:id="5"/>
+      <w:bookmarkEnd w:id="8"/>
     </w:p>
     <w:p>
       <w:pPr>
@@ -1270,14 +1660,14 @@
           <w:lang w:val="en-US"/>
         </w:rPr>
       </w:pPr>
-      <w:bookmarkStart w:id="6" w:name="_Toc20594380"/>
+      <w:bookmarkStart w:id="9" w:name="_Toc29559906"/>
       <w:r>
         <w:rPr>
           <w:lang w:val="en-US"/>
         </w:rPr>
         <w:t>Amend a commit</w:t>
       </w:r>
-      <w:bookmarkEnd w:id="6"/>
+      <w:bookmarkEnd w:id="9"/>
       <w:r>
         <w:rPr>
           <w:lang w:val="en-US"/>
@@ -1287,7 +1677,7 @@
     </w:p>
     <w:p>
       <w:pPr>
-        <w:pStyle w:val="Odsekzoznamu"/>
+        <w:pStyle w:val="ListParagraph"/>
         <w:numPr>
           <w:ilvl w:val="0"/>
           <w:numId w:val="54"/>
@@ -1311,8 +1701,8 @@
       </w:pPr>
     </w:p>
     <w:sectPr>
-      <w:headerReference w:type="default" r:id="rId16"/>
-      <w:footerReference w:type="default" r:id="rId17"/>
+      <w:headerReference w:type="default" r:id="rId17"/>
+      <w:footerReference w:type="default" r:id="rId18"/>
       <w:pgSz w:w="11906" w:h="16838"/>
       <w:pgMar w:top="1418" w:right="1418" w:bottom="1418" w:left="1701" w:header="709" w:footer="709" w:gutter="0"/>
       <w:cols w:space="708"/>
@@ -1361,7 +1751,7 @@
     <w:sdtContent>
       <w:p>
         <w:pPr>
-          <w:pStyle w:val="Pta"/>
+          <w:pStyle w:val="Footer"/>
           <w:jc w:val="center"/>
         </w:pPr>
         <w:r>
@@ -1425,7 +1815,7 @@
                 </wp:anchor>
               </w:drawing>
             </mc:Choice>
-            <mc:Fallback xmlns:w16se="http://schemas.microsoft.com/office/word/2015/wordml/symex" xmlns:w16cid="http://schemas.microsoft.com/office/word/2016/wordml/cid" xmlns:am3d="http://schemas.microsoft.com/office/drawing/2017/model3d" xmlns:aink="http://schemas.microsoft.com/office/drawing/2016/ink" xmlns:cx8="http://schemas.microsoft.com/office/drawing/2016/5/14/chartex" xmlns:cx7="http://schemas.microsoft.com/office/drawing/2016/5/13/chartex" xmlns:cx6="http://schemas.microsoft.com/office/drawing/2016/5/12/chartex" xmlns:cx5="http://schemas.microsoft.com/office/drawing/2016/5/11/chartex" xmlns:cx4="http://schemas.microsoft.com/office/drawing/2016/5/10/chartex" xmlns:cx3="http://schemas.microsoft.com/office/drawing/2016/5/9/chartex" xmlns:cx2="http://schemas.microsoft.com/office/drawing/2015/10/21/chartex" xmlns:cx1="http://schemas.microsoft.com/office/drawing/2015/9/8/chartex" xmlns:cx="http://schemas.microsoft.com/office/drawing/2014/chartex">
+            <mc:Fallback xmlns:cx="http://schemas.microsoft.com/office/drawing/2014/chartex" xmlns:cx1="http://schemas.microsoft.com/office/drawing/2015/9/8/chartex" xmlns:cx2="http://schemas.microsoft.com/office/drawing/2015/10/21/chartex" xmlns:cx3="http://schemas.microsoft.com/office/drawing/2016/5/9/chartex" xmlns:cx4="http://schemas.microsoft.com/office/drawing/2016/5/10/chartex" xmlns:cx5="http://schemas.microsoft.com/office/drawing/2016/5/11/chartex" xmlns:cx6="http://schemas.microsoft.com/office/drawing/2016/5/12/chartex" xmlns:cx7="http://schemas.microsoft.com/office/drawing/2016/5/13/chartex" xmlns:cx8="http://schemas.microsoft.com/office/drawing/2016/5/14/chartex" xmlns:aink="http://schemas.microsoft.com/office/drawing/2016/ink" xmlns:am3d="http://schemas.microsoft.com/office/drawing/2017/model3d" xmlns:w16cid="http://schemas.microsoft.com/office/word/2016/wordml/cid" xmlns:w16se="http://schemas.microsoft.com/office/word/2015/wordml/symex">
               <w:pict>
                 <v:line w14:anchorId="4773489F" id="Rovná spojnica 3" o:spid="_x0000_s1026" style="position:absolute;flip:y;z-index:251661312;visibility:visible;mso-wrap-style:square;mso-width-percent:0;mso-height-percent:0;mso-wrap-distance-left:9pt;mso-wrap-distance-top:0;mso-wrap-distance-right:9pt;mso-wrap-distance-bottom:0;mso-position-horizontal:left;mso-position-horizontal-relative:margin;mso-position-vertical:absolute;mso-position-vertical-relative:page;mso-width-percent:0;mso-height-percent:0;mso-width-relative:margin;mso-height-relative:margin" from="0,785.2pt" to="441.85pt,785.2pt" o:gfxdata="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" strokecolor="black [3200]" strokeweight=".5pt">
                   <v:stroke joinstyle="miter"/>
@@ -1488,7 +1878,7 @@
 <w:hdr xmlns:wpc="http://schemas.microsoft.com/office/word/2010/wordprocessingCanvas" xmlns:mc="http://schemas.openxmlformats.org/markup-compatibility/2006" xmlns:o="urn:schemas-microsoft-com:office:office" xmlns:r="http://schemas.openxmlformats.org/officeDocument/2006/relationships" xmlns:m="http://schemas.openxmlformats.org/officeDocument/2006/math" xmlns:v="urn:schemas-microsoft-com:vml" xmlns:wp14="http://schemas.microsoft.com/office/word/2010/wordprocessingDrawing" xmlns:wp="http://schemas.openxmlformats.org/drawingml/2006/wordprocessingDrawing" xmlns:w10="urn:schemas-microsoft-com:office:word" xmlns:w="http://schemas.openxmlformats.org/wordprocessingml/2006/main" xmlns:w14="http://schemas.microsoft.com/office/word/2010/wordml" xmlns:w15="http://schemas.microsoft.com/office/word/2012/wordml" xmlns:wpg="http://schemas.microsoft.com/office/word/2010/wordprocessingGroup" xmlns:wpi="http://schemas.microsoft.com/office/word/2010/wordprocessingInk" xmlns:wne="http://schemas.microsoft.com/office/word/2006/wordml" xmlns:wps="http://schemas.microsoft.com/office/word/2010/wordprocessingShape" mc:Ignorable="w14 w15 wp14">
   <w:p>
     <w:pPr>
-      <w:pStyle w:val="Hlavika"/>
+      <w:pStyle w:val="Header"/>
     </w:pPr>
     <w:r>
       <w:rPr>
@@ -4875,6 +5265,119 @@
     </w:lvl>
   </w:abstractNum>
   <w:abstractNum w:abstractNumId="32">
+    <w:nsid w:val="41546613"/>
+    <w:multiLevelType w:val="hybridMultilevel"/>
+    <w:tmpl w:val="5A722D90"/>
+    <w:lvl w:ilvl="0" w:tplc="04090001">
+      <w:start w:val="1"/>
+      <w:numFmt w:val="bullet"/>
+      <w:lvlText w:val=""/>
+      <w:lvlJc w:val="left"/>
+      <w:pPr>
+        <w:ind w:left="720" w:hanging="360"/>
+      </w:pPr>
+      <w:rPr>
+        <w:rFonts w:ascii="Symbol" w:hAnsi="Symbol" w:hint="default"/>
+      </w:rPr>
+    </w:lvl>
+    <w:lvl w:ilvl="1" w:tplc="04090003" w:tentative="1">
+      <w:start w:val="1"/>
+      <w:numFmt w:val="bullet"/>
+      <w:lvlText w:val="o"/>
+      <w:lvlJc w:val="left"/>
+      <w:pPr>
+        <w:ind w:left="1440" w:hanging="360"/>
+      </w:pPr>
+      <w:rPr>
+        <w:rFonts w:ascii="Courier New" w:hAnsi="Courier New" w:cs="Courier New" w:hint="default"/>
+      </w:rPr>
+    </w:lvl>
+    <w:lvl w:ilvl="2" w:tplc="04090005" w:tentative="1">
+      <w:start w:val="1"/>
+      <w:numFmt w:val="bullet"/>
+      <w:lvlText w:val=""/>
+      <w:lvlJc w:val="left"/>
+      <w:pPr>
+        <w:ind w:left="2160" w:hanging="360"/>
+      </w:pPr>
+      <w:rPr>
+        <w:rFonts w:ascii="Wingdings" w:hAnsi="Wingdings" w:hint="default"/>
+      </w:rPr>
+    </w:lvl>
+    <w:lvl w:ilvl="3" w:tplc="04090001" w:tentative="1">
+      <w:start w:val="1"/>
+      <w:numFmt w:val="bullet"/>
+      <w:lvlText w:val=""/>
+      <w:lvlJc w:val="left"/>
+      <w:pPr>
+        <w:ind w:left="2880" w:hanging="360"/>
+      </w:pPr>
+      <w:rPr>
+        <w:rFonts w:ascii="Symbol" w:hAnsi="Symbol" w:hint="default"/>
+      </w:rPr>
+    </w:lvl>
+    <w:lvl w:ilvl="4" w:tplc="04090003" w:tentative="1">
+      <w:start w:val="1"/>
+      <w:numFmt w:val="bullet"/>
+      <w:lvlText w:val="o"/>
+      <w:lvlJc w:val="left"/>
+      <w:pPr>
+        <w:ind w:left="3600" w:hanging="360"/>
+      </w:pPr>
+      <w:rPr>
+        <w:rFonts w:ascii="Courier New" w:hAnsi="Courier New" w:cs="Courier New" w:hint="default"/>
+      </w:rPr>
+    </w:lvl>
+    <w:lvl w:ilvl="5" w:tplc="04090005" w:tentative="1">
+      <w:start w:val="1"/>
+      <w:numFmt w:val="bullet"/>
+      <w:lvlText w:val=""/>
+      <w:lvlJc w:val="left"/>
+      <w:pPr>
+        <w:ind w:left="4320" w:hanging="360"/>
+      </w:pPr>
+      <w:rPr>
+        <w:rFonts w:ascii="Wingdings" w:hAnsi="Wingdings" w:hint="default"/>
+      </w:rPr>
+    </w:lvl>
+    <w:lvl w:ilvl="6" w:tplc="04090001" w:tentative="1">
+      <w:start w:val="1"/>
+      <w:numFmt w:val="bullet"/>
+      <w:lvlText w:val=""/>
+      <w:lvlJc w:val="left"/>
+      <w:pPr>
+        <w:ind w:left="5040" w:hanging="360"/>
+      </w:pPr>
+      <w:rPr>
+        <w:rFonts w:ascii="Symbol" w:hAnsi="Symbol" w:hint="default"/>
+      </w:rPr>
+    </w:lvl>
+    <w:lvl w:ilvl="7" w:tplc="04090003" w:tentative="1">
+      <w:start w:val="1"/>
+      <w:numFmt w:val="bullet"/>
+      <w:lvlText w:val="o"/>
+      <w:lvlJc w:val="left"/>
+      <w:pPr>
+        <w:ind w:left="5760" w:hanging="360"/>
+      </w:pPr>
+      <w:rPr>
+        <w:rFonts w:ascii="Courier New" w:hAnsi="Courier New" w:cs="Courier New" w:hint="default"/>
+      </w:rPr>
+    </w:lvl>
+    <w:lvl w:ilvl="8" w:tplc="04090005" w:tentative="1">
+      <w:start w:val="1"/>
+      <w:numFmt w:val="bullet"/>
+      <w:lvlText w:val=""/>
+      <w:lvlJc w:val="left"/>
+      <w:pPr>
+        <w:ind w:left="6480" w:hanging="360"/>
+      </w:pPr>
+      <w:rPr>
+        <w:rFonts w:ascii="Wingdings" w:hAnsi="Wingdings" w:hint="default"/>
+      </w:rPr>
+    </w:lvl>
+  </w:abstractNum>
+  <w:abstractNum w:abstractNumId="33">
     <w:nsid w:val="439F7C67"/>
     <w:multiLevelType w:val="hybridMultilevel"/>
     <w:tmpl w:val="A90CA3C8"/>
@@ -4987,7 +5490,7 @@
       </w:rPr>
     </w:lvl>
   </w:abstractNum>
-  <w:abstractNum w:abstractNumId="33">
+  <w:abstractNum w:abstractNumId="34">
     <w:nsid w:val="44A10759"/>
     <w:multiLevelType w:val="hybridMultilevel"/>
     <w:tmpl w:val="30F0CFBE"/>
@@ -5100,7 +5603,7 @@
       </w:rPr>
     </w:lvl>
   </w:abstractNum>
-  <w:abstractNum w:abstractNumId="34">
+  <w:abstractNum w:abstractNumId="35">
     <w:nsid w:val="4EF43E1F"/>
     <w:multiLevelType w:val="hybridMultilevel"/>
     <w:tmpl w:val="C1BCCDB0"/>
@@ -5189,7 +5692,7 @@
       </w:pPr>
     </w:lvl>
   </w:abstractNum>
-  <w:abstractNum w:abstractNumId="35">
+  <w:abstractNum w:abstractNumId="36">
     <w:nsid w:val="5057507D"/>
     <w:multiLevelType w:val="hybridMultilevel"/>
     <w:tmpl w:val="23E0A9D4"/>
@@ -5302,7 +5805,7 @@
       </w:rPr>
     </w:lvl>
   </w:abstractNum>
-  <w:abstractNum w:abstractNumId="36">
+  <w:abstractNum w:abstractNumId="37">
     <w:nsid w:val="518A58C7"/>
     <w:multiLevelType w:val="hybridMultilevel"/>
     <w:tmpl w:val="0FDA7266"/>
@@ -5415,7 +5918,7 @@
       </w:rPr>
     </w:lvl>
   </w:abstractNum>
-  <w:abstractNum w:abstractNumId="37">
+  <w:abstractNum w:abstractNumId="38">
     <w:nsid w:val="51C37E2F"/>
     <w:multiLevelType w:val="hybridMultilevel"/>
     <w:tmpl w:val="3FC49098"/>
@@ -5501,7 +6004,7 @@
       </w:pPr>
     </w:lvl>
   </w:abstractNum>
-  <w:abstractNum w:abstractNumId="38">
+  <w:abstractNum w:abstractNumId="39">
     <w:nsid w:val="520B34DE"/>
     <w:multiLevelType w:val="hybridMultilevel"/>
     <w:tmpl w:val="26002848"/>
@@ -5593,7 +6096,7 @@
       </w:pPr>
     </w:lvl>
   </w:abstractNum>
-  <w:abstractNum w:abstractNumId="39">
+  <w:abstractNum w:abstractNumId="40">
     <w:nsid w:val="57BB66BB"/>
     <w:multiLevelType w:val="multilevel"/>
     <w:tmpl w:val="E640CCEA"/>
@@ -5752,7 +6255,7 @@
       </w:rPr>
     </w:lvl>
   </w:abstractNum>
-  <w:abstractNum w:abstractNumId="40">
+  <w:abstractNum w:abstractNumId="41">
     <w:nsid w:val="5B04798D"/>
     <w:multiLevelType w:val="hybridMultilevel"/>
     <w:tmpl w:val="B59CCAB2"/>
@@ -5842,7 +6345,7 @@
       </w:pPr>
     </w:lvl>
   </w:abstractNum>
-  <w:abstractNum w:abstractNumId="41">
+  <w:abstractNum w:abstractNumId="42">
     <w:nsid w:val="5EB6245F"/>
     <w:multiLevelType w:val="hybridMultilevel"/>
     <w:tmpl w:val="F87EBB96"/>
@@ -5955,7 +6458,7 @@
       </w:rPr>
     </w:lvl>
   </w:abstractNum>
-  <w:abstractNum w:abstractNumId="42">
+  <w:abstractNum w:abstractNumId="43">
     <w:nsid w:val="5ECB60B8"/>
     <w:multiLevelType w:val="hybridMultilevel"/>
     <w:tmpl w:val="75407834"/>
@@ -6041,7 +6544,7 @@
       </w:pPr>
     </w:lvl>
   </w:abstractNum>
-  <w:abstractNum w:abstractNumId="43">
+  <w:abstractNum w:abstractNumId="44">
     <w:nsid w:val="638E0660"/>
     <w:multiLevelType w:val="hybridMultilevel"/>
     <w:tmpl w:val="55D41F52"/>
@@ -6154,7 +6657,7 @@
       </w:rPr>
     </w:lvl>
   </w:abstractNum>
-  <w:abstractNum w:abstractNumId="44">
+  <w:abstractNum w:abstractNumId="45">
     <w:nsid w:val="64D47812"/>
     <w:multiLevelType w:val="hybridMultilevel"/>
     <w:tmpl w:val="30EE9B16"/>
@@ -6243,7 +6746,7 @@
       </w:pPr>
     </w:lvl>
   </w:abstractNum>
-  <w:abstractNum w:abstractNumId="45">
+  <w:abstractNum w:abstractNumId="46">
     <w:nsid w:val="66B621D3"/>
     <w:multiLevelType w:val="hybridMultilevel"/>
     <w:tmpl w:val="BF4075C4"/>
@@ -6332,7 +6835,7 @@
       </w:pPr>
     </w:lvl>
   </w:abstractNum>
-  <w:abstractNum w:abstractNumId="46">
+  <w:abstractNum w:abstractNumId="47">
     <w:nsid w:val="67B72E69"/>
     <w:multiLevelType w:val="hybridMultilevel"/>
     <w:tmpl w:val="53042DE2"/>
@@ -6445,7 +6948,7 @@
       </w:rPr>
     </w:lvl>
   </w:abstractNum>
-  <w:abstractNum w:abstractNumId="47">
+  <w:abstractNum w:abstractNumId="48">
     <w:nsid w:val="6D2E4164"/>
     <w:multiLevelType w:val="hybridMultilevel"/>
     <w:tmpl w:val="0B9E288A"/>
@@ -6534,7 +7037,7 @@
       </w:pPr>
     </w:lvl>
   </w:abstractNum>
-  <w:abstractNum w:abstractNumId="48">
+  <w:abstractNum w:abstractNumId="49">
     <w:nsid w:val="6DD55411"/>
     <w:multiLevelType w:val="hybridMultilevel"/>
     <w:tmpl w:val="AE0CA076"/>
@@ -6623,7 +7126,7 @@
       </w:pPr>
     </w:lvl>
   </w:abstractNum>
-  <w:abstractNum w:abstractNumId="49">
+  <w:abstractNum w:abstractNumId="50">
     <w:nsid w:val="6E521DBF"/>
     <w:multiLevelType w:val="hybridMultilevel"/>
     <w:tmpl w:val="BABE8238"/>
@@ -6712,7 +7215,7 @@
       </w:pPr>
     </w:lvl>
   </w:abstractNum>
-  <w:abstractNum w:abstractNumId="50">
+  <w:abstractNum w:abstractNumId="51">
     <w:nsid w:val="6EB61D21"/>
     <w:multiLevelType w:val="hybridMultilevel"/>
     <w:tmpl w:val="EBC22178"/>
@@ -6798,7 +7301,7 @@
       </w:pPr>
     </w:lvl>
   </w:abstractNum>
-  <w:abstractNum w:abstractNumId="51">
+  <w:abstractNum w:abstractNumId="52">
     <w:nsid w:val="6F845A34"/>
     <w:multiLevelType w:val="hybridMultilevel"/>
     <w:tmpl w:val="4A064220"/>
@@ -6888,7 +7391,7 @@
       </w:pPr>
     </w:lvl>
   </w:abstractNum>
-  <w:abstractNum w:abstractNumId="52">
+  <w:abstractNum w:abstractNumId="53">
     <w:nsid w:val="7A1B382F"/>
     <w:multiLevelType w:val="hybridMultilevel"/>
     <w:tmpl w:val="42E8141C"/>
@@ -6974,7 +7477,7 @@
       </w:pPr>
     </w:lvl>
   </w:abstractNum>
-  <w:abstractNum w:abstractNumId="53">
+  <w:abstractNum w:abstractNumId="54">
     <w:nsid w:val="7E991ACD"/>
     <w:multiLevelType w:val="hybridMultilevel"/>
     <w:tmpl w:val="CB6EEC5E"/>
@@ -7070,7 +7573,7 @@
     <w:abstractNumId w:val="3"/>
   </w:num>
   <w:num w:numId="4">
-    <w:abstractNumId w:val="38"/>
+    <w:abstractNumId w:val="39"/>
   </w:num>
   <w:num w:numId="5">
     <w:abstractNumId w:val="10"/>
@@ -7085,19 +7588,19 @@
     <w:abstractNumId w:val="23"/>
   </w:num>
   <w:num w:numId="9">
-    <w:abstractNumId w:val="48"/>
+    <w:abstractNumId w:val="49"/>
   </w:num>
   <w:num w:numId="10">
-    <w:abstractNumId w:val="33"/>
+    <w:abstractNumId w:val="34"/>
   </w:num>
   <w:num w:numId="11">
-    <w:abstractNumId w:val="43"/>
+    <w:abstractNumId w:val="44"/>
   </w:num>
   <w:num w:numId="12">
     <w:abstractNumId w:val="17"/>
   </w:num>
   <w:num w:numId="13">
-    <w:abstractNumId w:val="41"/>
+    <w:abstractNumId w:val="42"/>
   </w:num>
   <w:num w:numId="14">
     <w:abstractNumId w:val="19"/>
@@ -7106,22 +7609,22 @@
     <w:abstractNumId w:val="8"/>
   </w:num>
   <w:num w:numId="16">
-    <w:abstractNumId w:val="32"/>
+    <w:abstractNumId w:val="33"/>
   </w:num>
   <w:num w:numId="17">
     <w:abstractNumId w:val="15"/>
   </w:num>
   <w:num w:numId="18">
-    <w:abstractNumId w:val="40"/>
+    <w:abstractNumId w:val="41"/>
   </w:num>
   <w:num w:numId="19">
-    <w:abstractNumId w:val="45"/>
+    <w:abstractNumId w:val="46"/>
   </w:num>
   <w:num w:numId="20">
     <w:abstractNumId w:val="12"/>
   </w:num>
   <w:num w:numId="21">
-    <w:abstractNumId w:val="37"/>
+    <w:abstractNumId w:val="38"/>
   </w:num>
   <w:num w:numId="22">
     <w:abstractNumId w:val="24"/>
@@ -7139,13 +7642,13 @@
     <w:abstractNumId w:val="11"/>
   </w:num>
   <w:num w:numId="27">
-    <w:abstractNumId w:val="44"/>
+    <w:abstractNumId w:val="45"/>
   </w:num>
   <w:num w:numId="28">
-    <w:abstractNumId w:val="50"/>
+    <w:abstractNumId w:val="51"/>
   </w:num>
   <w:num w:numId="29">
-    <w:abstractNumId w:val="34"/>
+    <w:abstractNumId w:val="35"/>
   </w:num>
   <w:num w:numId="30">
     <w:abstractNumId w:val="16"/>
@@ -7154,7 +7657,7 @@
     <w:abstractNumId w:val="2"/>
   </w:num>
   <w:num w:numId="32">
-    <w:abstractNumId w:val="51"/>
+    <w:abstractNumId w:val="52"/>
   </w:num>
   <w:num w:numId="33">
     <w:abstractNumId w:val="28"/>
@@ -7169,10 +7672,10 @@
     <w:abstractNumId w:val="7"/>
   </w:num>
   <w:num w:numId="37">
-    <w:abstractNumId w:val="39"/>
+    <w:abstractNumId w:val="40"/>
   </w:num>
   <w:num w:numId="38">
-    <w:abstractNumId w:val="52"/>
+    <w:abstractNumId w:val="53"/>
   </w:num>
   <w:num w:numId="39">
     <w:abstractNumId w:val="5"/>
@@ -7187,40 +7690,43 @@
     <w:abstractNumId w:val="18"/>
   </w:num>
   <w:num w:numId="43">
-    <w:abstractNumId w:val="49"/>
+    <w:abstractNumId w:val="50"/>
   </w:num>
   <w:num w:numId="44">
     <w:abstractNumId w:val="9"/>
   </w:num>
   <w:num w:numId="45">
-    <w:abstractNumId w:val="36"/>
+    <w:abstractNumId w:val="37"/>
   </w:num>
   <w:num w:numId="46">
-    <w:abstractNumId w:val="53"/>
+    <w:abstractNumId w:val="54"/>
   </w:num>
   <w:num w:numId="47">
-    <w:abstractNumId w:val="47"/>
+    <w:abstractNumId w:val="48"/>
   </w:num>
   <w:num w:numId="48">
     <w:abstractNumId w:val="0"/>
   </w:num>
   <w:num w:numId="49">
-    <w:abstractNumId w:val="46"/>
+    <w:abstractNumId w:val="47"/>
   </w:num>
   <w:num w:numId="50">
     <w:abstractNumId w:val="22"/>
   </w:num>
   <w:num w:numId="51">
-    <w:abstractNumId w:val="42"/>
+    <w:abstractNumId w:val="43"/>
   </w:num>
   <w:num w:numId="52">
-    <w:abstractNumId w:val="35"/>
+    <w:abstractNumId w:val="36"/>
   </w:num>
   <w:num w:numId="53">
     <w:abstractNumId w:val="13"/>
   </w:num>
   <w:num w:numId="54">
     <w:abstractNumId w:val="25"/>
+  </w:num>
+  <w:num w:numId="55">
+    <w:abstractNumId w:val="32"/>
   </w:num>
   <w:numIdMacAtCleanup w:val="52"/>
 </w:numbering>
@@ -7616,7 +8122,7 @@
     <w:lsdException w:name="List Table 6 Colorful Accent 6" w:uiPriority="51"/>
     <w:lsdException w:name="List Table 7 Colorful Accent 6" w:uiPriority="52"/>
   </w:latentStyles>
-  <w:style w:type="paragraph" w:default="1" w:styleId="Normlny">
+  <w:style w:type="paragraph" w:default="1" w:styleId="Normal">
     <w:name w:val="Normal"/>
     <w:qFormat/>
     <w:rsid w:val="00BD7F13"/>
@@ -7624,11 +8130,11 @@
       <w:spacing w:before="240" w:after="240" w:line="360" w:lineRule="auto"/>
     </w:pPr>
   </w:style>
-  <w:style w:type="paragraph" w:styleId="Nadpis1">
+  <w:style w:type="paragraph" w:styleId="Heading1">
     <w:name w:val="heading 1"/>
-    <w:basedOn w:val="Normlny"/>
-    <w:next w:val="Normlny"/>
-    <w:link w:val="Nadpis1Char"/>
+    <w:basedOn w:val="Normal"/>
+    <w:next w:val="Normal"/>
+    <w:link w:val="Heading1Char"/>
     <w:uiPriority w:val="9"/>
     <w:qFormat/>
     <w:rsid w:val="008F1ED2"/>
@@ -7645,11 +8151,11 @@
       <w:szCs w:val="32"/>
     </w:rPr>
   </w:style>
-  <w:style w:type="paragraph" w:styleId="Nadpis2">
+  <w:style w:type="paragraph" w:styleId="Heading2">
     <w:name w:val="heading 2"/>
-    <w:basedOn w:val="Normlny"/>
-    <w:next w:val="Normlny"/>
-    <w:link w:val="Nadpis2Char"/>
+    <w:basedOn w:val="Normal"/>
+    <w:next w:val="Normal"/>
+    <w:link w:val="Heading2Char"/>
     <w:uiPriority w:val="9"/>
     <w:unhideWhenUsed/>
     <w:rsid w:val="008F1ED2"/>
@@ -7666,11 +8172,11 @@
       <w:szCs w:val="26"/>
     </w:rPr>
   </w:style>
-  <w:style w:type="paragraph" w:styleId="Nadpis3">
+  <w:style w:type="paragraph" w:styleId="Heading3">
     <w:name w:val="heading 3"/>
-    <w:basedOn w:val="Normlny"/>
-    <w:next w:val="Normlny"/>
-    <w:link w:val="Nadpis3Char"/>
+    <w:basedOn w:val="Normal"/>
+    <w:next w:val="Normal"/>
+    <w:link w:val="Heading3Char"/>
     <w:uiPriority w:val="9"/>
     <w:unhideWhenUsed/>
     <w:rsid w:val="004E7B04"/>
@@ -7687,11 +8193,11 @@
       <w:szCs w:val="24"/>
     </w:rPr>
   </w:style>
-  <w:style w:type="paragraph" w:styleId="Nadpis4">
+  <w:style w:type="paragraph" w:styleId="Heading4">
     <w:name w:val="heading 4"/>
-    <w:basedOn w:val="Normlny"/>
-    <w:next w:val="Normlny"/>
-    <w:link w:val="Nadpis4Char"/>
+    <w:basedOn w:val="Normal"/>
+    <w:next w:val="Normal"/>
+    <w:link w:val="Heading4Char"/>
     <w:uiPriority w:val="9"/>
     <w:unhideWhenUsed/>
     <w:qFormat/>
@@ -7709,13 +8215,13 @@
       <w:color w:val="2E74B5" w:themeColor="accent1" w:themeShade="BF"/>
     </w:rPr>
   </w:style>
-  <w:style w:type="character" w:default="1" w:styleId="Predvolenpsmoodseku">
+  <w:style w:type="character" w:default="1" w:styleId="DefaultParagraphFont">
     <w:name w:val="Default Paragraph Font"/>
     <w:uiPriority w:val="1"/>
     <w:semiHidden/>
     <w:unhideWhenUsed/>
   </w:style>
-  <w:style w:type="table" w:default="1" w:styleId="Normlnatabuka">
+  <w:style w:type="table" w:default="1" w:styleId="TableNormal">
     <w:name w:val="Normal Table"/>
     <w:uiPriority w:val="99"/>
     <w:semiHidden/>
@@ -7730,16 +8236,16 @@
       </w:tblCellMar>
     </w:tblPr>
   </w:style>
-  <w:style w:type="numbering" w:default="1" w:styleId="Bezzoznamu">
+  <w:style w:type="numbering" w:default="1" w:styleId="NoList">
     <w:name w:val="No List"/>
     <w:uiPriority w:val="99"/>
     <w:semiHidden/>
     <w:unhideWhenUsed/>
   </w:style>
-  <w:style w:type="character" w:customStyle="1" w:styleId="Nadpis1Char">
-    <w:name w:val="Nadpis 1 Char"/>
-    <w:basedOn w:val="Predvolenpsmoodseku"/>
-    <w:link w:val="Nadpis1"/>
+  <w:style w:type="character" w:customStyle="1" w:styleId="Heading1Char">
+    <w:name w:val="Heading 1 Char"/>
+    <w:basedOn w:val="DefaultParagraphFont"/>
+    <w:link w:val="Heading1"/>
     <w:uiPriority w:val="9"/>
     <w:rsid w:val="008F1ED2"/>
     <w:rPr>
@@ -7749,10 +8255,10 @@
       <w:szCs w:val="32"/>
     </w:rPr>
   </w:style>
-  <w:style w:type="character" w:customStyle="1" w:styleId="Nadpis2Char">
-    <w:name w:val="Nadpis 2 Char"/>
-    <w:basedOn w:val="Predvolenpsmoodseku"/>
-    <w:link w:val="Nadpis2"/>
+  <w:style w:type="character" w:customStyle="1" w:styleId="Heading2Char">
+    <w:name w:val="Heading 2 Char"/>
+    <w:basedOn w:val="DefaultParagraphFont"/>
+    <w:link w:val="Heading2"/>
     <w:uiPriority w:val="9"/>
     <w:rsid w:val="008F1ED2"/>
     <w:rPr>
@@ -7762,9 +8268,9 @@
       <w:szCs w:val="26"/>
     </w:rPr>
   </w:style>
-  <w:style w:type="paragraph" w:styleId="Odsekzoznamu">
+  <w:style w:type="paragraph" w:styleId="ListParagraph">
     <w:name w:val="List Paragraph"/>
-    <w:basedOn w:val="Normlny"/>
+    <w:basedOn w:val="Normal"/>
     <w:uiPriority w:val="34"/>
     <w:qFormat/>
     <w:rsid w:val="004E7B04"/>
@@ -7775,8 +8281,8 @@
   </w:style>
   <w:style w:type="paragraph" w:customStyle="1" w:styleId="2Nadpis">
     <w:name w:val="2. Nadpis"/>
-    <w:basedOn w:val="Nadpis2"/>
-    <w:next w:val="Normlny"/>
+    <w:basedOn w:val="Heading2"/>
+    <w:next w:val="Normal"/>
     <w:link w:val="2NadpisChar"/>
     <w:qFormat/>
     <w:rsid w:val="004E7B04"/>
@@ -7789,8 +8295,8 @@
   </w:style>
   <w:style w:type="paragraph" w:customStyle="1" w:styleId="1Nadpis">
     <w:name w:val="1. Nadpis"/>
-    <w:basedOn w:val="Nadpis1"/>
-    <w:next w:val="Normlny"/>
+    <w:basedOn w:val="Heading1"/>
+    <w:next w:val="Normal"/>
     <w:link w:val="1NadpisChar"/>
     <w:qFormat/>
     <w:rsid w:val="00281A87"/>
@@ -7803,7 +8309,7 @@
   </w:style>
   <w:style w:type="character" w:customStyle="1" w:styleId="2NadpisChar">
     <w:name w:val="2. Nadpis Char"/>
-    <w:basedOn w:val="Nadpis2Char"/>
+    <w:basedOn w:val="Heading2Char"/>
     <w:link w:val="2Nadpis"/>
     <w:rsid w:val="004E7B04"/>
     <w:rPr>
@@ -7813,10 +8319,10 @@
       <w:szCs w:val="26"/>
     </w:rPr>
   </w:style>
-  <w:style w:type="character" w:customStyle="1" w:styleId="Nadpis3Char">
-    <w:name w:val="Nadpis 3 Char"/>
-    <w:basedOn w:val="Predvolenpsmoodseku"/>
-    <w:link w:val="Nadpis3"/>
+  <w:style w:type="character" w:customStyle="1" w:styleId="Heading3Char">
+    <w:name w:val="Heading 3 Char"/>
+    <w:basedOn w:val="DefaultParagraphFont"/>
+    <w:link w:val="Heading3"/>
     <w:uiPriority w:val="9"/>
     <w:rsid w:val="004E7B04"/>
     <w:rPr>
@@ -7828,7 +8334,7 @@
   </w:style>
   <w:style w:type="character" w:customStyle="1" w:styleId="1NadpisChar">
     <w:name w:val="1. Nadpis Char"/>
-    <w:basedOn w:val="Nadpis1Char"/>
+    <w:basedOn w:val="Heading1Char"/>
     <w:link w:val="1Nadpis"/>
     <w:rsid w:val="00281A87"/>
     <w:rPr>
@@ -7840,8 +8346,8 @@
   </w:style>
   <w:style w:type="paragraph" w:customStyle="1" w:styleId="3Nadpis">
     <w:name w:val="3. Nadpis"/>
-    <w:basedOn w:val="Nadpis3"/>
-    <w:next w:val="Normlny"/>
+    <w:basedOn w:val="Heading3"/>
+    <w:next w:val="Normal"/>
     <w:link w:val="3NadpisChar"/>
     <w:qFormat/>
     <w:rsid w:val="004E7B04"/>
@@ -7856,10 +8362,10 @@
       <w:color w:val="auto"/>
     </w:rPr>
   </w:style>
-  <w:style w:type="character" w:customStyle="1" w:styleId="Nadpis4Char">
-    <w:name w:val="Nadpis 4 Char"/>
-    <w:basedOn w:val="Predvolenpsmoodseku"/>
-    <w:link w:val="Nadpis4"/>
+  <w:style w:type="character" w:customStyle="1" w:styleId="Heading4Char">
+    <w:name w:val="Heading 4 Char"/>
+    <w:basedOn w:val="DefaultParagraphFont"/>
+    <w:link w:val="Heading4"/>
     <w:uiPriority w:val="9"/>
     <w:rsid w:val="004E7B04"/>
     <w:rPr>
@@ -7871,7 +8377,7 @@
   </w:style>
   <w:style w:type="character" w:customStyle="1" w:styleId="3NadpisChar">
     <w:name w:val="3. Nadpis Char"/>
-    <w:basedOn w:val="Nadpis3Char"/>
+    <w:basedOn w:val="Heading3Char"/>
     <w:link w:val="3Nadpis"/>
     <w:rsid w:val="004E7B04"/>
     <w:rPr>
@@ -7884,8 +8390,8 @@
   </w:style>
   <w:style w:type="paragraph" w:customStyle="1" w:styleId="4Nadpis">
     <w:name w:val="4. Nadpis"/>
-    <w:basedOn w:val="Nadpis4"/>
-    <w:next w:val="Normlny"/>
+    <w:basedOn w:val="Heading4"/>
+    <w:next w:val="Normal"/>
     <w:link w:val="4NadpisChar"/>
     <w:qFormat/>
     <w:rsid w:val="0077530D"/>
@@ -7901,9 +8407,9 @@
       <w:color w:val="auto"/>
     </w:rPr>
   </w:style>
-  <w:style w:type="table" w:styleId="Mriekatabuky">
+  <w:style w:type="table" w:styleId="TableGrid">
     <w:name w:val="Table Grid"/>
-    <w:basedOn w:val="Normlnatabuka"/>
+    <w:basedOn w:val="TableNormal"/>
     <w:uiPriority w:val="39"/>
     <w:rsid w:val="00B102B8"/>
     <w:pPr>
@@ -7929,7 +8435,7 @@
   </w:style>
   <w:style w:type="character" w:customStyle="1" w:styleId="4NadpisChar">
     <w:name w:val="4. Nadpis Char"/>
-    <w:basedOn w:val="Nadpis4Char"/>
+    <w:basedOn w:val="Heading4Char"/>
     <w:link w:val="4Nadpis"/>
     <w:rsid w:val="0077530D"/>
     <w:rPr>
@@ -7940,10 +8446,10 @@
       <w:color w:val="2E74B5" w:themeColor="accent1" w:themeShade="BF"/>
     </w:rPr>
   </w:style>
-  <w:style w:type="paragraph" w:styleId="Textbubliny">
+  <w:style w:type="paragraph" w:styleId="BalloonText">
     <w:name w:val="Balloon Text"/>
-    <w:basedOn w:val="Normlny"/>
-    <w:link w:val="TextbublinyChar"/>
+    <w:basedOn w:val="Normal"/>
+    <w:link w:val="BalloonTextChar"/>
     <w:uiPriority w:val="99"/>
     <w:semiHidden/>
     <w:unhideWhenUsed/>
@@ -7957,10 +8463,10 @@
       <w:szCs w:val="18"/>
     </w:rPr>
   </w:style>
-  <w:style w:type="character" w:customStyle="1" w:styleId="TextbublinyChar">
-    <w:name w:val="Text bubliny Char"/>
-    <w:basedOn w:val="Predvolenpsmoodseku"/>
-    <w:link w:val="Textbubliny"/>
+  <w:style w:type="character" w:customStyle="1" w:styleId="BalloonTextChar">
+    <w:name w:val="Balloon Text Char"/>
+    <w:basedOn w:val="DefaultParagraphFont"/>
+    <w:link w:val="BalloonText"/>
     <w:uiPriority w:val="99"/>
     <w:semiHidden/>
     <w:rsid w:val="00A3061D"/>
@@ -7970,10 +8476,10 @@
       <w:szCs w:val="18"/>
     </w:rPr>
   </w:style>
-  <w:style w:type="paragraph" w:styleId="Hlavikaobsahu">
+  <w:style w:type="paragraph" w:styleId="TOCHeading">
     <w:name w:val="TOC Heading"/>
-    <w:basedOn w:val="Nadpis1"/>
-    <w:next w:val="Normlny"/>
+    <w:basedOn w:val="Heading1"/>
+    <w:next w:val="Normal"/>
     <w:uiPriority w:val="39"/>
     <w:unhideWhenUsed/>
     <w:qFormat/>
@@ -7988,10 +8494,10 @@
       <w:lang w:eastAsia="sk-SK"/>
     </w:rPr>
   </w:style>
-  <w:style w:type="paragraph" w:styleId="Obsah1">
+  <w:style w:type="paragraph" w:styleId="TOC1">
     <w:name w:val="toc 1"/>
-    <w:basedOn w:val="Normlny"/>
-    <w:next w:val="Normlny"/>
+    <w:basedOn w:val="Normal"/>
+    <w:next w:val="Normal"/>
     <w:autoRedefine/>
     <w:uiPriority w:val="39"/>
     <w:unhideWhenUsed/>
@@ -8004,10 +8510,10 @@
       <w:spacing w:after="100"/>
     </w:pPr>
   </w:style>
-  <w:style w:type="paragraph" w:styleId="Obsah2">
+  <w:style w:type="paragraph" w:styleId="TOC2">
     <w:name w:val="toc 2"/>
-    <w:basedOn w:val="Normlny"/>
-    <w:next w:val="Normlny"/>
+    <w:basedOn w:val="Normal"/>
+    <w:next w:val="Normal"/>
     <w:autoRedefine/>
     <w:uiPriority w:val="39"/>
     <w:unhideWhenUsed/>
@@ -8017,10 +8523,10 @@
       <w:ind w:left="220"/>
     </w:pPr>
   </w:style>
-  <w:style w:type="paragraph" w:styleId="Obsah3">
+  <w:style w:type="paragraph" w:styleId="TOC3">
     <w:name w:val="toc 3"/>
-    <w:basedOn w:val="Normlny"/>
-    <w:next w:val="Normlny"/>
+    <w:basedOn w:val="Normal"/>
+    <w:next w:val="Normal"/>
     <w:autoRedefine/>
     <w:uiPriority w:val="39"/>
     <w:unhideWhenUsed/>
@@ -8030,9 +8536,9 @@
       <w:ind w:left="440"/>
     </w:pPr>
   </w:style>
-  <w:style w:type="character" w:styleId="Hypertextovprepojenie">
+  <w:style w:type="character" w:styleId="Hyperlink">
     <w:name w:val="Hyperlink"/>
-    <w:basedOn w:val="Predvolenpsmoodseku"/>
+    <w:basedOn w:val="DefaultParagraphFont"/>
     <w:uiPriority w:val="99"/>
     <w:unhideWhenUsed/>
     <w:rsid w:val="00DB0F9F"/>
@@ -8041,10 +8547,10 @@
       <w:u w:val="single"/>
     </w:rPr>
   </w:style>
-  <w:style w:type="paragraph" w:styleId="Hlavika">
+  <w:style w:type="paragraph" w:styleId="Header">
     <w:name w:val="header"/>
-    <w:basedOn w:val="Normlny"/>
-    <w:link w:val="HlavikaChar"/>
+    <w:basedOn w:val="Normal"/>
+    <w:link w:val="HeaderChar"/>
     <w:uiPriority w:val="99"/>
     <w:unhideWhenUsed/>
     <w:rsid w:val="00DB0F9F"/>
@@ -8056,17 +8562,17 @@
       <w:spacing w:after="0" w:line="240" w:lineRule="auto"/>
     </w:pPr>
   </w:style>
-  <w:style w:type="character" w:customStyle="1" w:styleId="HlavikaChar">
-    <w:name w:val="Hlavička Char"/>
-    <w:basedOn w:val="Predvolenpsmoodseku"/>
-    <w:link w:val="Hlavika"/>
+  <w:style w:type="character" w:customStyle="1" w:styleId="HeaderChar">
+    <w:name w:val="Header Char"/>
+    <w:basedOn w:val="DefaultParagraphFont"/>
+    <w:link w:val="Header"/>
     <w:uiPriority w:val="99"/>
     <w:rsid w:val="00DB0F9F"/>
   </w:style>
-  <w:style w:type="paragraph" w:styleId="Pta">
+  <w:style w:type="paragraph" w:styleId="Footer">
     <w:name w:val="footer"/>
-    <w:basedOn w:val="Normlny"/>
-    <w:link w:val="PtaChar"/>
+    <w:basedOn w:val="Normal"/>
+    <w:link w:val="FooterChar"/>
     <w:uiPriority w:val="99"/>
     <w:unhideWhenUsed/>
     <w:rsid w:val="00DB0F9F"/>
@@ -8078,17 +8584,17 @@
       <w:spacing w:after="0" w:line="240" w:lineRule="auto"/>
     </w:pPr>
   </w:style>
-  <w:style w:type="character" w:customStyle="1" w:styleId="PtaChar">
-    <w:name w:val="Päta Char"/>
-    <w:basedOn w:val="Predvolenpsmoodseku"/>
-    <w:link w:val="Pta"/>
+  <w:style w:type="character" w:customStyle="1" w:styleId="FooterChar">
+    <w:name w:val="Footer Char"/>
+    <w:basedOn w:val="DefaultParagraphFont"/>
+    <w:link w:val="Footer"/>
     <w:uiPriority w:val="99"/>
     <w:rsid w:val="00DB0F9F"/>
   </w:style>
-  <w:style w:type="paragraph" w:styleId="Popis">
+  <w:style w:type="paragraph" w:styleId="Caption">
     <w:name w:val="caption"/>
-    <w:basedOn w:val="Normlny"/>
-    <w:next w:val="Normlny"/>
+    <w:basedOn w:val="Normal"/>
+    <w:next w:val="Normal"/>
     <w:uiPriority w:val="35"/>
     <w:unhideWhenUsed/>
     <w:qFormat/>
@@ -8102,10 +8608,10 @@
       <w:szCs w:val="18"/>
     </w:rPr>
   </w:style>
-  <w:style w:type="paragraph" w:styleId="Zoznamobrzkov">
+  <w:style w:type="paragraph" w:styleId="TableofFigures">
     <w:name w:val="table of figures"/>
-    <w:basedOn w:val="Normlny"/>
-    <w:next w:val="Normlny"/>
+    <w:basedOn w:val="Normal"/>
+    <w:next w:val="Normal"/>
     <w:uiPriority w:val="99"/>
     <w:unhideWhenUsed/>
     <w:rsid w:val="001F79A8"/>
@@ -8115,20 +8621,20 @@
   </w:style>
   <w:style w:type="character" w:customStyle="1" w:styleId="st">
     <w:name w:val="st"/>
-    <w:basedOn w:val="Predvolenpsmoodseku"/>
+    <w:basedOn w:val="DefaultParagraphFont"/>
     <w:rsid w:val="000345FC"/>
   </w:style>
-  <w:style w:type="paragraph" w:styleId="Bibliografia">
+  <w:style w:type="paragraph" w:styleId="Bibliography">
     <w:name w:val="Bibliography"/>
-    <w:basedOn w:val="Normlny"/>
-    <w:next w:val="Normlny"/>
+    <w:basedOn w:val="Normal"/>
+    <w:next w:val="Normal"/>
     <w:uiPriority w:val="37"/>
     <w:unhideWhenUsed/>
     <w:rsid w:val="0030444E"/>
   </w:style>
   <w:style w:type="paragraph" w:customStyle="1" w:styleId="ZoznamLiteratury">
     <w:name w:val="Zoznam Literatury"/>
-    <w:basedOn w:val="Normlny"/>
+    <w:basedOn w:val="Normal"/>
     <w:rsid w:val="00941801"/>
     <w:pPr>
       <w:numPr>
@@ -8143,9 +8649,9 @@
       <w:szCs w:val="20"/>
     </w:rPr>
   </w:style>
-  <w:style w:type="paragraph" w:styleId="Normlnywebov">
+  <w:style w:type="paragraph" w:styleId="NormalWeb">
     <w:name w:val="Normal (Web)"/>
-    <w:basedOn w:val="Normlny"/>
+    <w:basedOn w:val="Normal"/>
     <w:uiPriority w:val="99"/>
     <w:semiHidden/>
     <w:unhideWhenUsed/>
@@ -8160,9 +8666,9 @@
       <w:lang w:eastAsia="sk-SK"/>
     </w:rPr>
   </w:style>
-  <w:style w:type="character" w:styleId="Odkaznakomentr">
+  <w:style w:type="character" w:styleId="CommentReference">
     <w:name w:val="annotation reference"/>
-    <w:basedOn w:val="Predvolenpsmoodseku"/>
+    <w:basedOn w:val="DefaultParagraphFont"/>
     <w:semiHidden/>
     <w:unhideWhenUsed/>
     <w:rsid w:val="005D28F2"/>
@@ -8171,10 +8677,10 @@
       <w:szCs w:val="16"/>
     </w:rPr>
   </w:style>
-  <w:style w:type="paragraph" w:styleId="Textkomentra">
+  <w:style w:type="paragraph" w:styleId="CommentText">
     <w:name w:val="annotation text"/>
-    <w:basedOn w:val="Normlny"/>
-    <w:link w:val="TextkomentraChar"/>
+    <w:basedOn w:val="Normal"/>
+    <w:link w:val="CommentTextChar"/>
     <w:semiHidden/>
     <w:unhideWhenUsed/>
     <w:rsid w:val="005D28F2"/>
@@ -8186,10 +8692,10 @@
       <w:szCs w:val="20"/>
     </w:rPr>
   </w:style>
-  <w:style w:type="character" w:customStyle="1" w:styleId="TextkomentraChar">
-    <w:name w:val="Text komentára Char"/>
-    <w:basedOn w:val="Predvolenpsmoodseku"/>
-    <w:link w:val="Textkomentra"/>
+  <w:style w:type="character" w:customStyle="1" w:styleId="CommentTextChar">
+    <w:name w:val="Comment Text Char"/>
+    <w:basedOn w:val="DefaultParagraphFont"/>
+    <w:link w:val="CommentText"/>
     <w:uiPriority w:val="99"/>
     <w:semiHidden/>
     <w:rsid w:val="005D28F2"/>
@@ -8198,11 +8704,11 @@
       <w:szCs w:val="20"/>
     </w:rPr>
   </w:style>
-  <w:style w:type="paragraph" w:styleId="Predmetkomentra">
+  <w:style w:type="paragraph" w:styleId="CommentSubject">
     <w:name w:val="annotation subject"/>
-    <w:basedOn w:val="Textkomentra"/>
-    <w:next w:val="Textkomentra"/>
-    <w:link w:val="PredmetkomentraChar"/>
+    <w:basedOn w:val="CommentText"/>
+    <w:next w:val="CommentText"/>
+    <w:link w:val="CommentSubjectChar"/>
     <w:uiPriority w:val="99"/>
     <w:semiHidden/>
     <w:unhideWhenUsed/>
@@ -8212,10 +8718,10 @@
       <w:bCs/>
     </w:rPr>
   </w:style>
-  <w:style w:type="character" w:customStyle="1" w:styleId="PredmetkomentraChar">
-    <w:name w:val="Predmet komentára Char"/>
-    <w:basedOn w:val="TextkomentraChar"/>
-    <w:link w:val="Predmetkomentra"/>
+  <w:style w:type="character" w:customStyle="1" w:styleId="CommentSubjectChar">
+    <w:name w:val="Comment Subject Char"/>
+    <w:basedOn w:val="CommentTextChar"/>
+    <w:link w:val="CommentSubject"/>
     <w:uiPriority w:val="99"/>
     <w:semiHidden/>
     <w:rsid w:val="005D28F2"/>
@@ -8226,9 +8732,9 @@
       <w:szCs w:val="20"/>
     </w:rPr>
   </w:style>
-  <w:style w:type="character" w:styleId="Zvraznenie">
+  <w:style w:type="character" w:styleId="Emphasis">
     <w:name w:val="Emphasis"/>
-    <w:basedOn w:val="Predvolenpsmoodseku"/>
+    <w:basedOn w:val="DefaultParagraphFont"/>
     <w:uiPriority w:val="20"/>
     <w:qFormat/>
     <w:rsid w:val="007F1DA3"/>
@@ -8237,9 +8743,9 @@
       <w:iCs/>
     </w:rPr>
   </w:style>
-  <w:style w:type="character" w:styleId="PouitHypertextovPrepojenie">
+  <w:style w:type="character" w:styleId="FollowedHyperlink">
     <w:name w:val="FollowedHyperlink"/>
-    <w:basedOn w:val="Predvolenpsmoodseku"/>
+    <w:basedOn w:val="DefaultParagraphFont"/>
     <w:uiPriority w:val="99"/>
     <w:semiHidden/>
     <w:unhideWhenUsed/>
@@ -8249,10 +8755,10 @@
       <w:u w:val="single"/>
     </w:rPr>
   </w:style>
-  <w:style w:type="paragraph" w:styleId="PredformtovanHTML">
+  <w:style w:type="paragraph" w:styleId="HTMLPreformatted">
     <w:name w:val="HTML Preformatted"/>
-    <w:basedOn w:val="Normlny"/>
-    <w:link w:val="PredformtovanHTMLChar"/>
+    <w:basedOn w:val="Normal"/>
+    <w:link w:val="HTMLPreformattedChar"/>
     <w:uiPriority w:val="99"/>
     <w:semiHidden/>
     <w:unhideWhenUsed/>
@@ -8285,10 +8791,10 @@
       <w:lang w:val="en-US"/>
     </w:rPr>
   </w:style>
-  <w:style w:type="character" w:customStyle="1" w:styleId="PredformtovanHTMLChar">
-    <w:name w:val="Predformátované HTML Char"/>
-    <w:basedOn w:val="Predvolenpsmoodseku"/>
-    <w:link w:val="PredformtovanHTML"/>
+  <w:style w:type="character" w:customStyle="1" w:styleId="HTMLPreformattedChar">
+    <w:name w:val="HTML Preformatted Char"/>
+    <w:basedOn w:val="DefaultParagraphFont"/>
+    <w:link w:val="HTMLPreformatted"/>
     <w:uiPriority w:val="99"/>
     <w:semiHidden/>
     <w:rsid w:val="009D01DD"/>
@@ -8685,7 +9191,7 @@
 </file>
 
 <file path=customXml/itemProps1.xml><?xml version="1.0" encoding="utf-8"?>
-<ds:datastoreItem xmlns:ds="http://schemas.openxmlformats.org/officeDocument/2006/customXml" ds:itemID="{1FDBA7FC-7DE5-431C-AF47-2695D7F3AC00}">
+<ds:datastoreItem xmlns:ds="http://schemas.openxmlformats.org/officeDocument/2006/customXml" ds:itemID="{EC618D77-35BD-473C-AB9B-9C933513F990}">
   <ds:schemaRefs>
     <ds:schemaRef ds:uri="http://schemas.openxmlformats.org/officeDocument/2006/bibliography"/>
   </ds:schemaRefs>

--- a/07-DevOps/Git.docx
+++ b/07-DevOps/Git.docx
@@ -1011,6 +1011,7 @@
           <w:lang w:val="en-US"/>
         </w:rPr>
       </w:pPr>
+      <w:bookmarkStart w:id="2" w:name="_GoBack"/>
       <w:r>
         <w:rPr>
           <w:noProof/>
@@ -1052,6 +1053,7 @@
           </wp:inline>
         </w:drawing>
       </w:r>
+      <w:bookmarkEnd w:id="2"/>
     </w:p>
     <w:p>
       <w:pPr>
@@ -1060,14 +1062,14 @@
           <w:lang w:val="en-US"/>
         </w:rPr>
       </w:pPr>
-      <w:bookmarkStart w:id="2" w:name="_Toc29559900"/>
+      <w:bookmarkStart w:id="3" w:name="_Toc29559900"/>
       <w:r>
         <w:rPr>
           <w:lang w:val="en-US"/>
         </w:rPr>
         <w:t>Merge A-Z</w:t>
       </w:r>
-      <w:bookmarkEnd w:id="2"/>
+      <w:bookmarkEnd w:id="3"/>
     </w:p>
     <w:p>
       <w:pPr>
@@ -1076,14 +1078,14 @@
           <w:lang w:val="en-US"/>
         </w:rPr>
       </w:pPr>
-      <w:bookmarkStart w:id="3" w:name="_Toc29559901"/>
+      <w:bookmarkStart w:id="4" w:name="_Toc29559901"/>
       <w:r>
         <w:rPr>
           <w:lang w:val="en-US"/>
         </w:rPr>
         <w:t>git stash</w:t>
       </w:r>
-      <w:bookmarkEnd w:id="3"/>
+      <w:bookmarkEnd w:id="4"/>
     </w:p>
     <w:p>
       <w:pPr>
@@ -1460,7 +1462,7 @@
           <w:lang w:val="en-US"/>
         </w:rPr>
       </w:pPr>
-      <w:bookmarkStart w:id="4" w:name="_Toc29559902"/>
+      <w:bookmarkStart w:id="5" w:name="_Toc29559902"/>
       <w:r>
         <w:rPr>
           <w:lang w:val="en-US"/>
@@ -1473,8 +1475,6 @@
         </w:rPr>
         <w:t>s</w:t>
       </w:r>
-      <w:bookmarkStart w:id="5" w:name="_GoBack"/>
-      <w:bookmarkEnd w:id="4"/>
       <w:bookmarkEnd w:id="5"/>
     </w:p>
     <w:p>
@@ -1815,7 +1815,7 @@
                 </wp:anchor>
               </w:drawing>
             </mc:Choice>
-            <mc:Fallback xmlns:cx="http://schemas.microsoft.com/office/drawing/2014/chartex" xmlns:cx1="http://schemas.microsoft.com/office/drawing/2015/9/8/chartex" xmlns:cx2="http://schemas.microsoft.com/office/drawing/2015/10/21/chartex" xmlns:cx3="http://schemas.microsoft.com/office/drawing/2016/5/9/chartex" xmlns:cx4="http://schemas.microsoft.com/office/drawing/2016/5/10/chartex" xmlns:cx5="http://schemas.microsoft.com/office/drawing/2016/5/11/chartex" xmlns:cx6="http://schemas.microsoft.com/office/drawing/2016/5/12/chartex" xmlns:cx7="http://schemas.microsoft.com/office/drawing/2016/5/13/chartex" xmlns:cx8="http://schemas.microsoft.com/office/drawing/2016/5/14/chartex" xmlns:aink="http://schemas.microsoft.com/office/drawing/2016/ink" xmlns:am3d="http://schemas.microsoft.com/office/drawing/2017/model3d" xmlns:w16cid="http://schemas.microsoft.com/office/word/2016/wordml/cid" xmlns:w16se="http://schemas.microsoft.com/office/word/2015/wordml/symex">
+            <mc:Fallback xmlns:w16se="http://schemas.microsoft.com/office/word/2015/wordml/symex" xmlns:w16cid="http://schemas.microsoft.com/office/word/2016/wordml/cid" xmlns:am3d="http://schemas.microsoft.com/office/drawing/2017/model3d" xmlns:aink="http://schemas.microsoft.com/office/drawing/2016/ink" xmlns:cx8="http://schemas.microsoft.com/office/drawing/2016/5/14/chartex" xmlns:cx7="http://schemas.microsoft.com/office/drawing/2016/5/13/chartex" xmlns:cx6="http://schemas.microsoft.com/office/drawing/2016/5/12/chartex" xmlns:cx5="http://schemas.microsoft.com/office/drawing/2016/5/11/chartex" xmlns:cx4="http://schemas.microsoft.com/office/drawing/2016/5/10/chartex" xmlns:cx3="http://schemas.microsoft.com/office/drawing/2016/5/9/chartex" xmlns:cx2="http://schemas.microsoft.com/office/drawing/2015/10/21/chartex" xmlns:cx1="http://schemas.microsoft.com/office/drawing/2015/9/8/chartex" xmlns:cx="http://schemas.microsoft.com/office/drawing/2014/chartex">
               <w:pict>
                 <v:line w14:anchorId="4773489F" id="Rovná spojnica 3" o:spid="_x0000_s1026" style="position:absolute;flip:y;z-index:251661312;visibility:visible;mso-wrap-style:square;mso-width-percent:0;mso-height-percent:0;mso-wrap-distance-left:9pt;mso-wrap-distance-top:0;mso-wrap-distance-right:9pt;mso-wrap-distance-bottom:0;mso-position-horizontal:left;mso-position-horizontal-relative:margin;mso-position-vertical:absolute;mso-position-vertical-relative:page;mso-width-percent:0;mso-height-percent:0;mso-width-relative:margin;mso-height-relative:margin" from="0,785.2pt" to="441.85pt,785.2pt" o:gfxdata="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" strokecolor="black [3200]" strokeweight=".5pt">
                   <v:stroke joinstyle="miter"/>
@@ -1838,7 +1838,7 @@
           <w:rPr>
             <w:noProof/>
           </w:rPr>
-          <w:t>5</w:t>
+          <w:t>2</w:t>
         </w:r>
         <w:r>
           <w:fldChar w:fldCharType="end"/>
@@ -9191,7 +9191,7 @@
 </file>
 
 <file path=customXml/itemProps1.xml><?xml version="1.0" encoding="utf-8"?>
-<ds:datastoreItem xmlns:ds="http://schemas.openxmlformats.org/officeDocument/2006/customXml" ds:itemID="{EC618D77-35BD-473C-AB9B-9C933513F990}">
+<ds:datastoreItem xmlns:ds="http://schemas.openxmlformats.org/officeDocument/2006/customXml" ds:itemID="{AE4DD7F2-8442-4E0A-8D6A-5E37B4E636BE}">
   <ds:schemaRefs>
     <ds:schemaRef ds:uri="http://schemas.openxmlformats.org/officeDocument/2006/bibliography"/>
   </ds:schemaRefs>
